--- a/Assets/frameworks/MasterAudio/ReadMe.docx
+++ b/Assets/frameworks/MasterAudio/ReadMe.docx
@@ -66,7 +66,7 @@
         <w:t>.</w:t>
       </w:r>
       <w:r>
-        <w:t>1</w:t>
+        <w:t>4</w:t>
       </w:r>
       <w:r>
         <w:t xml:space="preserve"> </w:t>
@@ -166,7 +166,7 @@
               <w:rPr>
                 <w:lang w:eastAsia="en-US"/>
               </w:rPr>
-              <w:t>2</w:t>
+              <w:t>3</w:t>
             </w:r>
           </w:p>
         </w:tc>
@@ -178,7 +178,13 @@
           </w:tcPr>
           <w:p>
             <w:r>
-              <w:t>3. Triggering the Audio - "no code" methods</w:t>
+              <w:t>3. Triggering the Audio - "no cod</w:t>
+            </w:r>
+            <w:r>
+              <w:t>ing</w:t>
+            </w:r>
+            <w:r>
+              <w:t>" methods</w:t>
             </w:r>
           </w:p>
         </w:tc>
@@ -196,7 +202,7 @@
               <w:rPr>
                 <w:lang w:eastAsia="en-US"/>
               </w:rPr>
-              <w:t>5</w:t>
+              <w:t>7</w:t>
             </w:r>
           </w:p>
         </w:tc>
@@ -226,7 +232,13 @@
               <w:rPr>
                 <w:lang w:eastAsia="en-US"/>
               </w:rPr>
-              <w:t>9</w:t>
+              <w:t>1</w:t>
+            </w:r>
+            <w:r>
+              <w:rPr>
+                <w:lang w:eastAsia="en-US"/>
+              </w:rPr>
+              <w:t>1</w:t>
             </w:r>
           </w:p>
         </w:tc>
@@ -262,7 +274,7 @@
               <w:rPr>
                 <w:lang w:eastAsia="en-US"/>
               </w:rPr>
-              <w:t>1</w:t>
+              <w:t>4</w:t>
             </w:r>
           </w:p>
         </w:tc>
@@ -301,7 +313,7 @@
               <w:rPr>
                 <w:lang w:eastAsia="en-US"/>
               </w:rPr>
-              <w:t>2</w:t>
+              <w:t>4</w:t>
             </w:r>
           </w:p>
         </w:tc>
@@ -337,7 +349,7 @@
               <w:rPr>
                 <w:lang w:eastAsia="en-US"/>
               </w:rPr>
-              <w:t>5</w:t>
+              <w:t>9</w:t>
             </w:r>
           </w:p>
         </w:tc>
@@ -350,115 +362,6 @@
           <w:p>
             <w:r>
               <w:t>8. Audio FX Filters: Reverb, chorus etc.</w:t>
-            </w:r>
-          </w:p>
-        </w:tc>
-        <w:tc>
-          <w:tcPr>
-            <w:tcW w:w="1188" w:type="dxa"/>
-          </w:tcPr>
-          <w:p>
-            <w:pPr>
-              <w:rPr>
-                <w:lang w:eastAsia="en-US"/>
-              </w:rPr>
-            </w:pPr>
-            <w:r>
-              <w:rPr>
-                <w:lang w:eastAsia="en-US"/>
-              </w:rPr>
-              <w:t>1</w:t>
-            </w:r>
-            <w:r>
-              <w:rPr>
-                <w:lang w:eastAsia="en-US"/>
-              </w:rPr>
-              <w:t>7</w:t>
-            </w:r>
-          </w:p>
-        </w:tc>
-      </w:tr>
-      <w:tr>
-        <w:tc>
-          <w:tcPr>
-            <w:tcW w:w="8388" w:type="dxa"/>
-          </w:tcPr>
-          <w:p>
-            <w:r>
-              <w:t>9</w:t>
-            </w:r>
-            <w:r>
-              <w:t>. Playlist Controller and Music Playlists</w:t>
-            </w:r>
-          </w:p>
-        </w:tc>
-        <w:tc>
-          <w:tcPr>
-            <w:tcW w:w="1188" w:type="dxa"/>
-          </w:tcPr>
-          <w:p>
-            <w:pPr>
-              <w:rPr>
-                <w:lang w:eastAsia="en-US"/>
-              </w:rPr>
-            </w:pPr>
-            <w:r>
-              <w:rPr>
-                <w:lang w:eastAsia="en-US"/>
-              </w:rPr>
-              <w:t>1</w:t>
-            </w:r>
-            <w:r>
-              <w:rPr>
-                <w:lang w:eastAsia="en-US"/>
-              </w:rPr>
-              <w:t>9</w:t>
-            </w:r>
-          </w:p>
-        </w:tc>
-      </w:tr>
-      <w:tr>
-        <w:tc>
-          <w:tcPr>
-            <w:tcW w:w="8388" w:type="dxa"/>
-          </w:tcPr>
-          <w:p>
-            <w:r>
-              <w:t>10</w:t>
-            </w:r>
-            <w:r>
-              <w:t>. Dynamic Creation and Modification of Sound Groups</w:t>
-            </w:r>
-          </w:p>
-        </w:tc>
-        <w:tc>
-          <w:tcPr>
-            <w:tcW w:w="1188" w:type="dxa"/>
-          </w:tcPr>
-          <w:p>
-            <w:r>
-              <w:t>2</w:t>
-            </w:r>
-            <w:r>
-              <w:t>2</w:t>
-            </w:r>
-          </w:p>
-        </w:tc>
-      </w:tr>
-      <w:tr>
-        <w:tc>
-          <w:tcPr>
-            <w:tcW w:w="8388" w:type="dxa"/>
-          </w:tcPr>
-          <w:p>
-            <w:r>
-              <w:t>1</w:t>
-            </w:r>
-            <w:r>
-              <w:t>1</w:t>
-            </w:r>
-            <w:r>
-              <w:t>. Playmaker integration</w:t>
             </w:r>
           </w:p>
         </w:tc>
@@ -494,7 +397,10 @@
           </w:tcPr>
           <w:p>
             <w:r>
-              <w:t>12. 2D Toolkit integration</w:t>
+              <w:t>9</w:t>
+            </w:r>
+            <w:r>
+              <w:t>. Playlist Controller and Music Playlists</w:t>
             </w:r>
           </w:p>
         </w:tc>
@@ -518,7 +424,7 @@
               <w:rPr>
                 <w:lang w:eastAsia="en-US"/>
               </w:rPr>
-              <w:t>5</w:t>
+              <w:t>4</w:t>
             </w:r>
           </w:p>
         </w:tc>
@@ -530,7 +436,103 @@
           </w:tcPr>
           <w:p>
             <w:r>
-              <w:t>13. NGUI integration</w:t>
+              <w:t>10</w:t>
+            </w:r>
+            <w:r>
+              <w:t>. Dynamic Creation and Modification of Sound Groups</w:t>
+            </w:r>
+            <w:r>
+              <w:t xml:space="preserve"> &amp; Playlists</w:t>
+            </w:r>
+          </w:p>
+        </w:tc>
+        <w:tc>
+          <w:tcPr>
+            <w:tcW w:w="1188" w:type="dxa"/>
+          </w:tcPr>
+          <w:p>
+            <w:r>
+              <w:t>2</w:t>
+            </w:r>
+            <w:r>
+              <w:t>8</w:t>
+            </w:r>
+          </w:p>
+        </w:tc>
+      </w:tr>
+      <w:tr>
+        <w:tc>
+          <w:tcPr>
+            <w:tcW w:w="8388" w:type="dxa"/>
+          </w:tcPr>
+          <w:p>
+            <w:r>
+              <w:t>11. Custom Events</w:t>
+            </w:r>
+          </w:p>
+        </w:tc>
+        <w:tc>
+          <w:tcPr>
+            <w:tcW w:w="1188" w:type="dxa"/>
+          </w:tcPr>
+          <w:p>
+            <w:r>
+              <w:t>30</w:t>
+            </w:r>
+          </w:p>
+        </w:tc>
+      </w:tr>
+      <w:tr>
+        <w:tc>
+          <w:tcPr>
+            <w:tcW w:w="8388" w:type="dxa"/>
+          </w:tcPr>
+          <w:p>
+            <w:r>
+              <w:t xml:space="preserve">12. </w:t>
+            </w:r>
+            <w:r>
+              <w:t xml:space="preserve">Master Audio </w:t>
+            </w:r>
+            <w:r>
+              <w:t>Clip Manager</w:t>
+            </w:r>
+          </w:p>
+        </w:tc>
+        <w:tc>
+          <w:tcPr>
+            <w:tcW w:w="1188" w:type="dxa"/>
+          </w:tcPr>
+          <w:p>
+            <w:r>
+              <w:t>3</w:t>
+            </w:r>
+            <w:r>
+              <w:t>1</w:t>
+            </w:r>
+          </w:p>
+        </w:tc>
+      </w:tr>
+      <w:tr>
+        <w:tc>
+          <w:tcPr>
+            <w:tcW w:w="8388" w:type="dxa"/>
+          </w:tcPr>
+          <w:p>
+            <w:r>
+              <w:t>1</w:t>
+            </w:r>
+            <w:r>
+              <w:t>3</w:t>
+            </w:r>
+            <w:r>
+              <w:t xml:space="preserve">. Playmaker </w:t>
+            </w:r>
+            <w:r>
+              <w:t>I</w:t>
+            </w:r>
+            <w:r>
+              <w:t>ntegration</w:t>
             </w:r>
           </w:p>
         </w:tc>
@@ -548,13 +550,13 @@
               <w:rPr>
                 <w:lang w:eastAsia="en-US"/>
               </w:rPr>
-              <w:t>2</w:t>
+              <w:t>3</w:t>
             </w:r>
             <w:r>
               <w:rPr>
                 <w:lang w:eastAsia="en-US"/>
               </w:rPr>
-              <w:t>6</w:t>
+              <w:t>2</w:t>
             </w:r>
           </w:p>
         </w:tc>
@@ -570,6 +572,228 @@
             </w:r>
             <w:r>
               <w:t>4</w:t>
+            </w:r>
+            <w:r>
+              <w:t xml:space="preserve">. 2D Toolkit </w:t>
+            </w:r>
+            <w:r>
+              <w:t>I</w:t>
+            </w:r>
+            <w:r>
+              <w:t>ntegration</w:t>
+            </w:r>
+          </w:p>
+        </w:tc>
+        <w:tc>
+          <w:tcPr>
+            <w:tcW w:w="1188" w:type="dxa"/>
+          </w:tcPr>
+          <w:p>
+            <w:pPr>
+              <w:rPr>
+                <w:lang w:eastAsia="en-US"/>
+              </w:rPr>
+            </w:pPr>
+            <w:r>
+              <w:rPr>
+                <w:lang w:eastAsia="en-US"/>
+              </w:rPr>
+              <w:t>3</w:t>
+            </w:r>
+            <w:r>
+              <w:rPr>
+                <w:lang w:eastAsia="en-US"/>
+              </w:rPr>
+              <w:t>3</w:t>
+            </w:r>
+          </w:p>
+        </w:tc>
+      </w:tr>
+      <w:tr>
+        <w:tc>
+          <w:tcPr>
+            <w:tcW w:w="8388" w:type="dxa"/>
+          </w:tcPr>
+          <w:p>
+            <w:r>
+              <w:t>1</w:t>
+            </w:r>
+            <w:r>
+              <w:t>5</w:t>
+            </w:r>
+            <w:r>
+              <w:t xml:space="preserve">. NGUI </w:t>
+            </w:r>
+            <w:r>
+              <w:t>I</w:t>
+            </w:r>
+            <w:r>
+              <w:t>ntegration</w:t>
+            </w:r>
+          </w:p>
+        </w:tc>
+        <w:tc>
+          <w:tcPr>
+            <w:tcW w:w="1188" w:type="dxa"/>
+          </w:tcPr>
+          <w:p>
+            <w:pPr>
+              <w:rPr>
+                <w:lang w:eastAsia="en-US"/>
+              </w:rPr>
+            </w:pPr>
+            <w:r>
+              <w:rPr>
+                <w:lang w:eastAsia="en-US"/>
+              </w:rPr>
+              <w:t>3</w:t>
+            </w:r>
+            <w:r>
+              <w:rPr>
+                <w:lang w:eastAsia="en-US"/>
+              </w:rPr>
+              <w:t>4</w:t>
+            </w:r>
+          </w:p>
+        </w:tc>
+      </w:tr>
+      <w:tr>
+        <w:tc>
+          <w:tcPr>
+            <w:tcW w:w="8388" w:type="dxa"/>
+          </w:tcPr>
+          <w:p>
+            <w:r>
+              <w:t>16. D</w:t>
+            </w:r>
+            <w:r>
+              <w:t>F</w:t>
+            </w:r>
+            <w:r>
+              <w:t>-GUI Integration</w:t>
+            </w:r>
+          </w:p>
+        </w:tc>
+        <w:tc>
+          <w:tcPr>
+            <w:tcW w:w="1188" w:type="dxa"/>
+          </w:tcPr>
+          <w:p>
+            <w:pPr>
+              <w:rPr>
+                <w:lang w:eastAsia="en-US"/>
+              </w:rPr>
+            </w:pPr>
+            <w:r>
+              <w:rPr>
+                <w:lang w:eastAsia="en-US"/>
+              </w:rPr>
+              <w:t>3</w:t>
+            </w:r>
+            <w:r>
+              <w:rPr>
+                <w:lang w:eastAsia="en-US"/>
+              </w:rPr>
+              <w:t>4</w:t>
+            </w:r>
+          </w:p>
+        </w:tc>
+      </w:tr>
+      <w:tr>
+        <w:tc>
+          <w:tcPr>
+            <w:tcW w:w="8388" w:type="dxa"/>
+          </w:tcPr>
+          <w:p>
+            <w:r>
+              <w:t>1</w:t>
+            </w:r>
+            <w:r>
+              <w:t>7</w:t>
+            </w:r>
+            <w:r>
+              <w:t>. Installation Folder</w:t>
+            </w:r>
+          </w:p>
+        </w:tc>
+        <w:tc>
+          <w:tcPr>
+            <w:tcW w:w="1188" w:type="dxa"/>
+          </w:tcPr>
+          <w:p>
+            <w:pPr>
+              <w:rPr>
+                <w:lang w:eastAsia="en-US"/>
+              </w:rPr>
+            </w:pPr>
+            <w:r>
+              <w:rPr>
+                <w:lang w:eastAsia="en-US"/>
+              </w:rPr>
+              <w:t>3</w:t>
+            </w:r>
+            <w:r>
+              <w:rPr>
+                <w:lang w:eastAsia="en-US"/>
+              </w:rPr>
+              <w:t>5</w:t>
+            </w:r>
+          </w:p>
+        </w:tc>
+      </w:tr>
+      <w:tr>
+        <w:tc>
+          <w:tcPr>
+            <w:tcW w:w="8388" w:type="dxa"/>
+          </w:tcPr>
+          <w:p>
+            <w:r>
+              <w:t>1</w:t>
+            </w:r>
+            <w:r>
+              <w:t>8</w:t>
+            </w:r>
+            <w:r>
+              <w:t>. Audio Memory Usage &amp; Tips!</w:t>
+            </w:r>
+          </w:p>
+        </w:tc>
+        <w:tc>
+          <w:tcPr>
+            <w:tcW w:w="1188" w:type="dxa"/>
+          </w:tcPr>
+          <w:p>
+            <w:pPr>
+              <w:rPr>
+                <w:lang w:eastAsia="en-US"/>
+              </w:rPr>
+            </w:pPr>
+            <w:r>
+              <w:rPr>
+                <w:lang w:eastAsia="en-US"/>
+              </w:rPr>
+              <w:t>3</w:t>
+            </w:r>
+            <w:r>
+              <w:rPr>
+                <w:lang w:eastAsia="en-US"/>
+              </w:rPr>
+              <w:t>5</w:t>
+            </w:r>
+          </w:p>
+        </w:tc>
+      </w:tr>
+      <w:tr>
+        <w:tc>
+          <w:tcPr>
+            <w:tcW w:w="8388" w:type="dxa"/>
+          </w:tcPr>
+          <w:p>
+            <w:r>
+              <w:t>1</w:t>
+            </w:r>
+            <w:r>
+              <w:t>9</w:t>
             </w:r>
             <w:r>
               <w:t>. Final Words</w:t>
@@ -590,13 +814,13 @@
               <w:rPr>
                 <w:lang w:eastAsia="en-US"/>
               </w:rPr>
-              <w:t>2</w:t>
+              <w:t>3</w:t>
             </w:r>
             <w:r>
               <w:rPr>
                 <w:lang w:eastAsia="en-US"/>
               </w:rPr>
-              <w:t>6</w:t>
+              <w:t>5</w:t>
             </w:r>
           </w:p>
         </w:tc>
@@ -659,6 +883,7 @@
     </w:p>
     <w:p>
       <w:r>
+        <w:lastRenderedPageBreak/>
         <w:t>Full undo support was added with V3.0. It uses the Unity 4.3 new Undo API. Master Audio still supports Unity 3.5.7, but you do not get full undo support with that version.</w:t>
       </w:r>
     </w:p>
@@ -717,7 +942,13 @@
       </w:r>
       <w:bookmarkEnd w:id="1"/>
       <w:r>
-        <w:t xml:space="preserve"> (and a lot more)</w:t>
+        <w:t xml:space="preserve"> (and </w:t>
+      </w:r>
+      <w:r>
+        <w:t>tons</w:t>
+      </w:r>
+      <w:r>
+        <w:t xml:space="preserve"> more)</w:t>
       </w:r>
     </w:p>
     <w:p>
@@ -801,7 +1032,19 @@
         </w:numPr>
       </w:pPr>
       <w:r>
-        <w:t>Having to write code to trigger each sound. Master Audio eliminates the need for this in most cases by letting you specify sounds to play when certain events occur. No coding is needed to do this.</w:t>
+        <w:t>Having to write code to trigger each sound. Master Audio eliminates the need for this in most cases by letting you specify sounds to play when certain events occur</w:t>
+      </w:r>
+      <w:r>
+        <w:t>, including custom events you can define</w:t>
+      </w:r>
+      <w:r>
+        <w:t>. No coding is needed to do this</w:t>
+      </w:r>
+      <w:r>
+        <w:t xml:space="preserve"> in most cases</w:t>
+      </w:r>
+      <w:r>
+        <w:t>.</w:t>
       </w:r>
     </w:p>
     <w:p>
@@ -1020,11 +1263,10 @@
           <w:noProof/>
           <w:lang w:eastAsia="en-US"/>
         </w:rPr>
-        <w:lastRenderedPageBreak/>
         <w:drawing>
           <wp:inline distT="0" distB="0" distL="0" distR="0">
-            <wp:extent cx="5286375" cy="2752725"/>
-            <wp:effectExtent l="19050" t="0" r="9525" b="0"/>
+            <wp:extent cx="5048580" cy="2628900"/>
+            <wp:effectExtent l="19050" t="0" r="0" b="0"/>
             <wp:docPr id="7" name="Picture 4"/>
             <wp:cNvGraphicFramePr>
               <a:graphicFrameLocks xmlns:a="http://schemas.openxmlformats.org/drawingml/2006/main" noChangeAspect="1"/>
@@ -1048,7 +1290,7 @@
                   <pic:spPr bwMode="auto">
                     <a:xfrm>
                       <a:off x="0" y="0"/>
-                      <a:ext cx="5286375" cy="2752725"/>
+                      <a:ext cx="5049472" cy="2629365"/>
                     </a:xfrm>
                     <a:prstGeom prst="rect">
                       <a:avLst/>
@@ -1083,19 +1325,27 @@
         <w:t>The position</w:t>
       </w:r>
       <w:r>
-        <w:t xml:space="preserve"> of the MasterAudio prefab will be used for all triggered 2D sounds (if you have any), so put it </w:t>
-      </w:r>
-      <w:r>
-        <w:t xml:space="preserve">somewhat </w:t>
-      </w:r>
-      <w:r>
-        <w:t>close to the AudioListener</w:t>
-      </w:r>
-      <w:r>
-        <w:t xml:space="preserve"> in your scene</w:t>
-      </w:r>
-      <w:r>
-        <w:t xml:space="preserve"> if you have any 2D sounds planned.</w:t>
+        <w:t xml:space="preserve"> of the MasterAudio prefab will be used for </w:t>
+      </w:r>
+      <w:r>
+        <w:t xml:space="preserve">any </w:t>
+      </w:r>
+      <w:r>
+        <w:t xml:space="preserve">sounds </w:t>
+      </w:r>
+      <w:r>
+        <w:t>that you don't provide a position to (usually only used with 2D sounds).</w:t>
+      </w:r>
+    </w:p>
+    <w:p>
+      <w:r>
+        <w:rPr>
+          <w:b/>
+        </w:rPr>
+        <w:t>Note:</w:t>
+      </w:r>
+      <w:r>
+        <w:t xml:space="preserve"> Do not reparent the Master Audio prefab. Leave it as top-level. Also do not move any of the sub-prefabs that get created under it anywhere else. They need to stay where they are for Master Audio to work properly.</w:t>
       </w:r>
     </w:p>
     <w:p>
@@ -1195,11 +1445,12 @@
           <w:noProof/>
           <w:lang w:eastAsia="en-US"/>
         </w:rPr>
+        <w:lastRenderedPageBreak/>
         <w:drawing>
           <wp:inline distT="0" distB="0" distL="0" distR="0">
-            <wp:extent cx="4791075" cy="3124200"/>
-            <wp:effectExtent l="19050" t="0" r="9525" b="0"/>
-            <wp:docPr id="5" name="Picture 1"/>
+            <wp:extent cx="5029200" cy="4457700"/>
+            <wp:effectExtent l="19050" t="0" r="0" b="0"/>
+            <wp:docPr id="11" name="Picture 1"/>
             <wp:cNvGraphicFramePr>
               <a:graphicFrameLocks xmlns:a="http://schemas.openxmlformats.org/drawingml/2006/main" noChangeAspect="1"/>
             </wp:cNvGraphicFramePr>
@@ -1222,7 +1473,7 @@
                   <pic:spPr bwMode="auto">
                     <a:xfrm>
                       <a:off x="0" y="0"/>
-                      <a:ext cx="4791075" cy="3124200"/>
+                      <a:ext cx="5029200" cy="4457700"/>
                     </a:xfrm>
                     <a:prstGeom prst="rect">
                       <a:avLst/>
@@ -1275,7 +1526,6 @@
         </w:numPr>
       </w:pPr>
       <w:r>
-        <w:lastRenderedPageBreak/>
         <w:t xml:space="preserve">Drag your Scream audio clip into the </w:t>
       </w:r>
       <w:r>
@@ -1322,9 +1572,10 @@
           <w:noProof/>
           <w:lang w:eastAsia="en-US"/>
         </w:rPr>
+        <w:lastRenderedPageBreak/>
         <w:drawing>
           <wp:inline distT="0" distB="0" distL="0" distR="0">
-            <wp:extent cx="4810125" cy="3400425"/>
+            <wp:extent cx="5000625" cy="4924425"/>
             <wp:effectExtent l="19050" t="0" r="9525" b="0"/>
             <wp:docPr id="13" name="Picture 4"/>
             <wp:cNvGraphicFramePr>
@@ -1349,7 +1600,7 @@
                   <pic:spPr bwMode="auto">
                     <a:xfrm>
                       <a:off x="0" y="0"/>
-                      <a:ext cx="4810125" cy="3400425"/>
+                      <a:ext cx="5000625" cy="4924425"/>
                     </a:xfrm>
                     <a:prstGeom prst="rect">
                       <a:avLst/>
@@ -1483,7 +1734,11 @@
         <w:t>Note</w:t>
       </w:r>
       <w:r>
-        <w:t xml:space="preserve">: the prefab template for variations can be found in the MasterAudio/Sources/Prefabs folder and is called GroupVariation. If you change any properties on the Audio Source in this prefab, it will carry over into all Master Audio variations created afterward. So change it </w:t>
+        <w:t xml:space="preserve">: the prefab template for variations can be found in the MasterAudio/Sources/Prefabs folder and is called GroupVariation. If you change any properties on the Audio Source in this prefab, it will carry over into all Master Audio </w:t>
+      </w:r>
+      <w:r>
+        <w:lastRenderedPageBreak/>
+        <w:t xml:space="preserve">variations created afterward. So change it </w:t>
       </w:r>
       <w:r>
         <w:t>t</w:t>
@@ -1525,7 +1780,6 @@
         </w:numPr>
       </w:pPr>
       <w:r>
-        <w:lastRenderedPageBreak/>
         <w:t>Go – clicking this will select the Sound Group in the Hierarchy so you can make additional changes.</w:t>
       </w:r>
     </w:p>
@@ -1758,10 +2012,17 @@
       </w:pPr>
       <w:bookmarkStart w:id="3" w:name="_Toc365915114"/>
       <w:r>
+        <w:lastRenderedPageBreak/>
         <w:t>3. Triggering the Audio</w:t>
       </w:r>
       <w:r>
-        <w:t xml:space="preserve"> - "no code" methods</w:t>
+        <w:t xml:space="preserve"> - "no cod</w:t>
+      </w:r>
+      <w:r>
+        <w:t>ing</w:t>
+      </w:r>
+      <w:r>
+        <w:t>" methods</w:t>
       </w:r>
       <w:bookmarkEnd w:id="3"/>
     </w:p>
@@ -1792,7 +2053,6 @@
         <w:rPr>
           <w:b/>
         </w:rPr>
-        <w:lastRenderedPageBreak/>
         <w:t>ButtonClicker.cs</w:t>
       </w:r>
       <w:r>
@@ -1800,6 +2060,15 @@
       </w:r>
       <w:r>
         <w:t>See NGUI Integration section.</w:t>
+      </w:r>
+      <w:r>
+        <w:t xml:space="preserve"> Add this to a prefab from the menu here: Component -&gt; Dark Tonic -&gt; Master Audio -&gt; Button</w:t>
+      </w:r>
+      <w:r>
+        <w:t xml:space="preserve"> </w:t>
+      </w:r>
+      <w:r>
+        <w:t>Clicker.</w:t>
       </w:r>
     </w:p>
     <w:p>
@@ -1829,14 +2098,37 @@
         <w:t xml:space="preserve">(and manipulate Playlists, Sound Groups and Buses) </w:t>
       </w:r>
       <w:r>
-        <w:t>for certain MonoBehavior, PoolManager and other events.</w:t>
+        <w:t>for certain MonoBehavior, PoolManager</w:t>
+      </w:r>
+      <w:r>
+        <w:t xml:space="preserve"> / PoolBoss (KillerWaves)</w:t>
+      </w:r>
+      <w:r>
+        <w:t xml:space="preserve"> and other events.</w:t>
       </w:r>
       <w:r>
         <w:t xml:space="preserve"> So even without Playmaker, you have a wide variety of "no code" actions you can do with Master Audio.</w:t>
       </w:r>
       <w:r>
-        <w:t xml:space="preserve"> There are events for:</w:t>
-      </w:r>
+        <w:t xml:space="preserve"> </w:t>
+      </w:r>
+      <w:r>
+        <w:t>Add this script to a prefab from the menu here: Component -&gt; Dark Tonic -&gt; Master Audio -&gt; Event</w:t>
+      </w:r>
+      <w:r>
+        <w:t xml:space="preserve"> </w:t>
+      </w:r>
+      <w:r>
+        <w:t xml:space="preserve">Sounds. </w:t>
+      </w:r>
+      <w:r>
+        <w:t>There are events for:</w:t>
+      </w:r>
+    </w:p>
+    <w:p>
+      <w:pPr>
+        <w:pStyle w:val="ListParagraph"/>
+      </w:pPr>
     </w:p>
     <w:p>
       <w:pPr>
@@ -1907,7 +2199,19 @@
         </w:numPr>
       </w:pPr>
       <w:r>
-        <w:t>OnCollision2D (this and the next two are only available on Unity 4.3+)</w:t>
+        <w:t>OnCollision</w:t>
+      </w:r>
+      <w:r>
+        <w:t>Enter</w:t>
+      </w:r>
+      <w:r>
+        <w:t xml:space="preserve">2D (this and the next </w:t>
+      </w:r>
+      <w:r>
+        <w:t xml:space="preserve">three </w:t>
+      </w:r>
+      <w:r>
+        <w:t>are only available on Unity 4.3+)</w:t>
       </w:r>
     </w:p>
     <w:p>
@@ -1919,7 +2223,7 @@
         </w:numPr>
       </w:pPr>
       <w:r>
-        <w:t>OnTriggerEnter2D</w:t>
+        <w:t>OnCollisionExit2D</w:t>
       </w:r>
     </w:p>
     <w:p>
@@ -1931,7 +2235,7 @@
         </w:numPr>
       </w:pPr>
       <w:r>
-        <w:t>OnTriggerExit2D</w:t>
+        <w:t>OnTriggerEnter2D</w:t>
       </w:r>
     </w:p>
     <w:p>
@@ -1943,7 +2247,7 @@
         </w:numPr>
       </w:pPr>
       <w:r>
-        <w:t>OnCollisionEnter</w:t>
+        <w:t>OnTriggerExit2D</w:t>
       </w:r>
     </w:p>
     <w:p>
@@ -1955,7 +2259,7 @@
         </w:numPr>
       </w:pPr>
       <w:r>
-        <w:t>OnTriggerEnter</w:t>
+        <w:t>OnCollisionEnter</w:t>
       </w:r>
     </w:p>
     <w:p>
@@ -1967,7 +2271,7 @@
         </w:numPr>
       </w:pPr>
       <w:r>
-        <w:t>OnTriggerExit</w:t>
+        <w:t>OnCollisionExit</w:t>
       </w:r>
     </w:p>
     <w:p>
@@ -1979,7 +2283,7 @@
         </w:numPr>
       </w:pPr>
       <w:r>
-        <w:t>OnParticleCollision</w:t>
+        <w:t>OnTriggerEnter</w:t>
       </w:r>
     </w:p>
     <w:p>
@@ -1991,7 +2295,7 @@
         </w:numPr>
       </w:pPr>
       <w:r>
-        <w:t>OnMouseEnter</w:t>
+        <w:t>OnTriggerExit</w:t>
       </w:r>
     </w:p>
     <w:p>
@@ -2003,10 +2307,7 @@
         </w:numPr>
       </w:pPr>
       <w:r>
-        <w:t>OnMouse</w:t>
-      </w:r>
-      <w:r>
-        <w:t>Down (Mouse Click is what it’s called).</w:t>
+        <w:t>OnParticleCollision</w:t>
       </w:r>
     </w:p>
     <w:p>
@@ -2018,10 +2319,161 @@
         </w:numPr>
       </w:pPr>
       <w:r>
-        <w:t>For PoolManager users, we also have OnSpawned and OnDespawned</w:t>
-      </w:r>
-      <w:r>
-        <w:t>. To get these to show up, you must check the "PoolManager Events" checkbox.</w:t>
+        <w:t>OnMouseEnter</w:t>
+      </w:r>
+    </w:p>
+    <w:p>
+      <w:pPr>
+        <w:pStyle w:val="ListParagraph"/>
+        <w:numPr>
+          <w:ilvl w:val="0"/>
+          <w:numId w:val="25"/>
+        </w:numPr>
+      </w:pPr>
+      <w:r>
+        <w:t>OnMouseExit</w:t>
+      </w:r>
+    </w:p>
+    <w:p>
+      <w:pPr>
+        <w:pStyle w:val="ListParagraph"/>
+        <w:numPr>
+          <w:ilvl w:val="0"/>
+          <w:numId w:val="25"/>
+        </w:numPr>
+      </w:pPr>
+      <w:r>
+        <w:t>OnMouse</w:t>
+      </w:r>
+      <w:r>
+        <w:t>Down</w:t>
+      </w:r>
+    </w:p>
+    <w:p>
+      <w:pPr>
+        <w:pStyle w:val="ListParagraph"/>
+        <w:numPr>
+          <w:ilvl w:val="0"/>
+          <w:numId w:val="25"/>
+        </w:numPr>
+      </w:pPr>
+      <w:r>
+        <w:t>OnMouseDrag</w:t>
+      </w:r>
+    </w:p>
+    <w:p>
+      <w:pPr>
+        <w:pStyle w:val="ListParagraph"/>
+        <w:numPr>
+          <w:ilvl w:val="0"/>
+          <w:numId w:val="25"/>
+        </w:numPr>
+      </w:pPr>
+      <w:r>
+        <w:t xml:space="preserve">OnMouseUp (has options to fade or stop the OnMouseDrag sound, if </w:t>
+      </w:r>
+      <w:r>
+        <w:t>you have one</w:t>
+      </w:r>
+      <w:r>
+        <w:t>).</w:t>
+      </w:r>
+    </w:p>
+    <w:p>
+      <w:pPr>
+        <w:pStyle w:val="ListParagraph"/>
+        <w:numPr>
+          <w:ilvl w:val="0"/>
+          <w:numId w:val="25"/>
+        </w:numPr>
+      </w:pPr>
+      <w:r>
+        <w:t>For PoolManager</w:t>
+      </w:r>
+      <w:r>
+        <w:t xml:space="preserve"> and Killer Waves</w:t>
+      </w:r>
+      <w:r>
+        <w:t xml:space="preserve"> users, we also have OnSpawned and OnDespawned</w:t>
+      </w:r>
+      <w:r>
+        <w:t>. To get these to show up, you must check the "Pool</w:t>
+      </w:r>
+      <w:r>
+        <w:t>ing</w:t>
+      </w:r>
+      <w:r>
+        <w:t xml:space="preserve"> Events" checkbox.</w:t>
+      </w:r>
+    </w:p>
+    <w:p>
+      <w:pPr>
+        <w:pStyle w:val="ListParagraph"/>
+        <w:numPr>
+          <w:ilvl w:val="0"/>
+          <w:numId w:val="25"/>
+        </w:numPr>
+      </w:pPr>
+      <w:r>
+        <w:t xml:space="preserve">5 NGUI events: </w:t>
+      </w:r>
+      <w:r>
+        <w:t>NGUI Mouse Click</w:t>
+      </w:r>
+      <w:r>
+        <w:t xml:space="preserve">, </w:t>
+      </w:r>
+      <w:r>
+        <w:t>NGUI Mouse Down</w:t>
+      </w:r>
+      <w:r>
+        <w:t xml:space="preserve">, </w:t>
+      </w:r>
+      <w:r>
+        <w:t>NGUI Mouse Up, NGUI Mouse Enter, NGUI Mouse Exit</w:t>
+      </w:r>
+      <w:r>
+        <w:t>. These can be shown by checking the "NGUI Events" checkbox up top.</w:t>
+      </w:r>
+    </w:p>
+    <w:p>
+      <w:pPr>
+        <w:pStyle w:val="ListParagraph"/>
+        <w:numPr>
+          <w:ilvl w:val="0"/>
+          <w:numId w:val="25"/>
+        </w:numPr>
+      </w:pPr>
+      <w:r>
+        <w:t>There are 7 DF-GUI events as well if you install the optional DF-GUI package (mentioned later).</w:t>
+      </w:r>
+    </w:p>
+    <w:p>
+      <w:pPr>
+        <w:pStyle w:val="ListParagraph"/>
+        <w:numPr>
+          <w:ilvl w:val="0"/>
+          <w:numId w:val="25"/>
+        </w:numPr>
+      </w:pPr>
+      <w:r>
+        <w:t>Mechanim State Entered - you can add any number of these. For each one, you specify the name of the Mechanim State that when entered will trigger your actions (only shows up in Unity V 4+).</w:t>
+      </w:r>
+    </w:p>
+    <w:p>
+      <w:pPr>
+        <w:pStyle w:val="ListParagraph"/>
+        <w:numPr>
+          <w:ilvl w:val="0"/>
+          <w:numId w:val="25"/>
+        </w:numPr>
+      </w:pPr>
+      <w:r>
+        <w:lastRenderedPageBreak/>
+        <w:t>Custom Event</w:t>
+      </w:r>
+      <w:r>
+        <w:t xml:space="preserve"> - you can add any number of Custom Event Receivers to Event Sounds. For each one, you specify which event you're receiving.</w:t>
       </w:r>
     </w:p>
     <w:p>
@@ -2071,7 +2523,13 @@
         <w:t xml:space="preserve"> / OnStart</w:t>
       </w:r>
       <w:r>
-        <w:t xml:space="preserve"> events instead (or the Pool Manager events). They don’t provide exactly the same functionality but it will work for most purposes.</w:t>
+        <w:t xml:space="preserve"> events instead (or the Pool</w:t>
+      </w:r>
+      <w:r>
+        <w:t xml:space="preserve">ing </w:t>
+      </w:r>
+      <w:r>
+        <w:t>events). They don’t provide exactly the same functionality but it will work for most purposes.</w:t>
       </w:r>
     </w:p>
     <w:p>
@@ -2090,13 +2548,34 @@
         <w:t>Minimal Mode</w:t>
       </w:r>
       <w:r>
-        <w:t xml:space="preserve"> - All events are shown at once, but if you want to only show events you're using, check the Minimal Mode checkbox and add events from the "Event to Activate" dropdown.</w:t>
-      </w:r>
-    </w:p>
-    <w:p>
-      <w:pPr>
-        <w:pStyle w:val="ListParagraph"/>
-      </w:pPr>
+        <w:t xml:space="preserve"> - </w:t>
+      </w:r>
+      <w:r>
+        <w:t xml:space="preserve">Defaults to on. In minimal mode, </w:t>
+      </w:r>
+      <w:r>
+        <w:t>add events from the "Event to Activate" dropdown.</w:t>
+      </w:r>
+      <w:r>
+        <w:t xml:space="preserve"> Note that any Custom Events you have added will show up even when deactivated.</w:t>
+      </w:r>
+      <w:r>
+        <w:t xml:space="preserve"> </w:t>
+      </w:r>
+      <w:r>
+        <w:t>If you turn off minimal mode, all event sections will be shown whether you're using them or not (unused ones collapsed).</w:t>
+      </w:r>
+      <w:r>
+        <w:t xml:space="preserve"> When not in minimal mode, you check the checkbox for the event to activate it for usage.</w:t>
+      </w:r>
+    </w:p>
+    <w:p>
+      <w:pPr>
+        <w:pStyle w:val="ListParagraph"/>
+      </w:pPr>
+      <w:r>
+        <w:t xml:space="preserve"> </w:t>
+      </w:r>
     </w:p>
     <w:p>
       <w:pPr>
@@ -2118,12 +2597,11 @@
           <w:noProof/>
           <w:lang w:eastAsia="en-US"/>
         </w:rPr>
-        <w:lastRenderedPageBreak/>
         <w:drawing>
           <wp:inline distT="0" distB="0" distL="0" distR="0">
-            <wp:extent cx="4505325" cy="6076950"/>
-            <wp:effectExtent l="19050" t="0" r="9525" b="0"/>
-            <wp:docPr id="3" name="Picture 1"/>
+            <wp:extent cx="5448300" cy="4191000"/>
+            <wp:effectExtent l="19050" t="0" r="0" b="0"/>
+            <wp:docPr id="4" name="Picture 1"/>
             <wp:cNvGraphicFramePr>
               <a:graphicFrameLocks xmlns:a="http://schemas.openxmlformats.org/drawingml/2006/main" noChangeAspect="1"/>
             </wp:cNvGraphicFramePr>
@@ -2146,7 +2624,7 @@
                   <pic:spPr bwMode="auto">
                     <a:xfrm>
                       <a:off x="0" y="0"/>
-                      <a:ext cx="4505325" cy="6076950"/>
+                      <a:ext cx="5448300" cy="4191000"/>
                     </a:xfrm>
                     <a:prstGeom prst="rect">
                       <a:avLst/>
@@ -2176,29 +2654,155 @@
         <w:pStyle w:val="ListParagraph"/>
       </w:pPr>
       <w:r>
-        <w:t xml:space="preserve">You will see </w:t>
+        <w:t xml:space="preserve">You </w:t>
+      </w:r>
+      <w:r>
+        <w:t xml:space="preserve">can add </w:t>
       </w:r>
       <w:r>
         <w:t xml:space="preserve">a section for each event type </w:t>
       </w:r>
       <w:r>
-        <w:t xml:space="preserve">in the Inspector if </w:t>
-      </w:r>
-      <w:r>
-        <w:t>you attach EventSounds to one of your prefabs. Each section has:</w:t>
-      </w:r>
-    </w:p>
-    <w:p>
-      <w:pPr>
-        <w:pStyle w:val="ListParagraph"/>
-      </w:pPr>
-    </w:p>
-    <w:p>
-      <w:pPr>
-        <w:pStyle w:val="ListParagraph"/>
-      </w:pPr>
-      <w:r>
-        <w:t>Action Type - with 4 choices.</w:t>
+        <w:t>in the Inspector</w:t>
+      </w:r>
+      <w:r>
+        <w:t xml:space="preserve">. </w:t>
+      </w:r>
+      <w:r>
+        <w:t xml:space="preserve">Each section </w:t>
+      </w:r>
+      <w:r>
+        <w:t xml:space="preserve">can </w:t>
+      </w:r>
+      <w:r>
+        <w:t>ha</w:t>
+      </w:r>
+      <w:r>
+        <w:t>ve</w:t>
+      </w:r>
+      <w:r>
+        <w:t xml:space="preserve"> any number of actions (starts with 1)</w:t>
+      </w:r>
+      <w:r>
+        <w:t>. You</w:t>
+      </w:r>
+      <w:r>
+        <w:t xml:space="preserve"> can add more actions using the plus icon.</w:t>
+      </w:r>
+      <w:r>
+        <w:t xml:space="preserve"> Each action has a name you can edit -this is for your use only. All actions are executed from top to bottom when the event </w:t>
+      </w:r>
+      <w:r>
+        <w:lastRenderedPageBreak/>
+        <w:t xml:space="preserve">occurs. You can move the actions up and down using the arrow icons. The minus icon deletes an action. </w:t>
+      </w:r>
+    </w:p>
+    <w:p>
+      <w:pPr>
+        <w:pStyle w:val="ListParagraph"/>
+      </w:pPr>
+    </w:p>
+    <w:p>
+      <w:pPr>
+        <w:pStyle w:val="ListParagraph"/>
+      </w:pPr>
+      <w:r>
+        <w:t xml:space="preserve">At </w:t>
+      </w:r>
+      <w:r>
+        <w:t>the event</w:t>
+      </w:r>
+      <w:r>
+        <w:t xml:space="preserve"> level</w:t>
+      </w:r>
+      <w:r>
+        <w:t>, the following settings exist:</w:t>
+      </w:r>
+    </w:p>
+    <w:p>
+      <w:pPr>
+        <w:pStyle w:val="ListParagraph"/>
+        <w:numPr>
+          <w:ilvl w:val="0"/>
+          <w:numId w:val="48"/>
+        </w:numPr>
+      </w:pPr>
+      <w:r>
+        <w:t xml:space="preserve">Retrigger Limit Mode - None is the default. </w:t>
+      </w:r>
+      <w:r>
+        <w:t xml:space="preserve">Using another option </w:t>
+      </w:r>
+      <w:r>
+        <w:t>allows you to stop the event from performing its actions again until a number of frames o</w:t>
+      </w:r>
+      <w:r>
+        <w:t>r</w:t>
+      </w:r>
+      <w:r>
+        <w:t xml:space="preserve"> </w:t>
+      </w:r>
+      <w:r>
+        <w:t>seconds pass</w:t>
+      </w:r>
+      <w:r>
+        <w:t xml:space="preserve"> since the last time it performed the actions.</w:t>
+      </w:r>
+    </w:p>
+    <w:p>
+      <w:pPr>
+        <w:pStyle w:val="ListParagraph"/>
+        <w:numPr>
+          <w:ilvl w:val="1"/>
+          <w:numId w:val="48"/>
+        </w:numPr>
+      </w:pPr>
+      <w:r>
+        <w:t>If you choose frame-based, specify the minimum number of frames.</w:t>
+      </w:r>
+    </w:p>
+    <w:p>
+      <w:pPr>
+        <w:pStyle w:val="ListParagraph"/>
+        <w:numPr>
+          <w:ilvl w:val="1"/>
+          <w:numId w:val="48"/>
+        </w:numPr>
+      </w:pPr>
+      <w:r>
+        <w:t>If you choose time-based, specify the minimum number of seconds.</w:t>
+      </w:r>
+    </w:p>
+    <w:p>
+      <w:pPr>
+        <w:pStyle w:val="ListParagraph"/>
+      </w:pPr>
+    </w:p>
+    <w:p>
+      <w:pPr>
+        <w:pStyle w:val="ListParagraph"/>
+      </w:pPr>
+      <w:r>
+        <w:t>Each action has the following settings:</w:t>
+      </w:r>
+    </w:p>
+    <w:p>
+      <w:pPr>
+        <w:pStyle w:val="ListParagraph"/>
+      </w:pPr>
+    </w:p>
+    <w:p>
+      <w:pPr>
+        <w:pStyle w:val="ListParagraph"/>
+      </w:pPr>
+      <w:r>
+        <w:t>Action Type - with</w:t>
+      </w:r>
+      <w:r>
+        <w:t xml:space="preserve"> 5</w:t>
+      </w:r>
+      <w:r>
+        <w:t xml:space="preserve"> choices.</w:t>
       </w:r>
     </w:p>
     <w:p>
@@ -2246,7 +2850,6 @@
         </w:numPr>
       </w:pPr>
       <w:r>
-        <w:lastRenderedPageBreak/>
         <w:t xml:space="preserve">Delay Sound (seconds) - this allows you to schedule a sound to be played X seconds from now. </w:t>
       </w:r>
       <w:r>
@@ -2401,11 +3004,99 @@
       <w:pPr>
         <w:pStyle w:val="ListParagraph"/>
         <w:numPr>
+          <w:ilvl w:val="1"/>
+          <w:numId w:val="10"/>
+        </w:numPr>
+      </w:pPr>
+      <w:r>
+        <w:t>StopAllSoundsOfTransform</w:t>
+      </w:r>
+      <w:r>
+        <w:t xml:space="preserve"> (this and the next 6 all only affect sounds played by the same Transform).</w:t>
+      </w:r>
+    </w:p>
+    <w:p>
+      <w:pPr>
+        <w:pStyle w:val="ListParagraph"/>
+        <w:numPr>
+          <w:ilvl w:val="1"/>
+          <w:numId w:val="10"/>
+        </w:numPr>
+      </w:pPr>
+      <w:r>
+        <w:t>StopSoundGroupOfTransform</w:t>
+      </w:r>
+    </w:p>
+    <w:p>
+      <w:pPr>
+        <w:pStyle w:val="ListParagraph"/>
+        <w:numPr>
+          <w:ilvl w:val="1"/>
+          <w:numId w:val="10"/>
+        </w:numPr>
+      </w:pPr>
+      <w:r>
+        <w:t>PauseAllSoundsOfTransform</w:t>
+      </w:r>
+    </w:p>
+    <w:p>
+      <w:pPr>
+        <w:pStyle w:val="ListParagraph"/>
+        <w:numPr>
+          <w:ilvl w:val="1"/>
+          <w:numId w:val="10"/>
+        </w:numPr>
+      </w:pPr>
+      <w:r>
+        <w:t>PauseSoundGroupOfTransform</w:t>
+      </w:r>
+    </w:p>
+    <w:p>
+      <w:pPr>
+        <w:pStyle w:val="ListParagraph"/>
+        <w:numPr>
+          <w:ilvl w:val="1"/>
+          <w:numId w:val="10"/>
+        </w:numPr>
+      </w:pPr>
+      <w:r>
+        <w:t>UnpauseAllSoundsOfTransform</w:t>
+      </w:r>
+    </w:p>
+    <w:p>
+      <w:pPr>
+        <w:pStyle w:val="ListParagraph"/>
+        <w:numPr>
+          <w:ilvl w:val="1"/>
+          <w:numId w:val="10"/>
+        </w:numPr>
+      </w:pPr>
+      <w:r>
+        <w:t>UnpauseSoundGroupOfTransform</w:t>
+      </w:r>
+    </w:p>
+    <w:p>
+      <w:pPr>
+        <w:pStyle w:val="ListParagraph"/>
+        <w:numPr>
+          <w:ilvl w:val="1"/>
+          <w:numId w:val="10"/>
+        </w:numPr>
+      </w:pPr>
+      <w:r>
+        <w:t>FadeOutSoundGroupOfTransform</w:t>
+      </w:r>
+    </w:p>
+    <w:p>
+      <w:pPr>
+        <w:pStyle w:val="ListParagraph"/>
+        <w:numPr>
           <w:ilvl w:val="0"/>
           <w:numId w:val="10"/>
         </w:numPr>
       </w:pPr>
       <w:r>
+        <w:lastRenderedPageBreak/>
         <w:t xml:space="preserve">Bus Control - choosing this </w:t>
       </w:r>
       <w:r>
@@ -2540,6 +3231,9 @@
       <w:r>
         <w:t>.</w:t>
       </w:r>
+      <w:r>
+        <w:t xml:space="preserve"> Playlist Controller Name is optional if you have only one of them.</w:t>
+      </w:r>
     </w:p>
     <w:p>
       <w:pPr>
@@ -2640,6 +3334,162 @@
     <w:p>
       <w:pPr>
         <w:pStyle w:val="ListParagraph"/>
+        <w:numPr>
+          <w:ilvl w:val="0"/>
+          <w:numId w:val="10"/>
+        </w:numPr>
+      </w:pPr>
+      <w:r>
+        <w:t>Custom Event Control - choosing this will reveal a menu of Custom Event Commands.</w:t>
+      </w:r>
+    </w:p>
+    <w:p>
+      <w:pPr>
+        <w:pStyle w:val="ListParagraph"/>
+        <w:numPr>
+          <w:ilvl w:val="1"/>
+          <w:numId w:val="10"/>
+        </w:numPr>
+      </w:pPr>
+      <w:r>
+        <w:t>Fire Event - this will fire the event you specify, and all Custom Event Receivers in the Scene that are configured to receive the event will respond.</w:t>
+      </w:r>
+    </w:p>
+    <w:p>
+      <w:pPr>
+        <w:pStyle w:val="ListParagraph"/>
+        <w:numPr>
+          <w:ilvl w:val="0"/>
+          <w:numId w:val="10"/>
+        </w:numPr>
+      </w:pPr>
+      <w:r>
+        <w:t>Global Control - choosing this will reveal a menu of Global Commands. "Mixer" commands affect all Sound Groups in the mixer at once. "Everything" commands affect all Sound Groups and Playlists as well.</w:t>
+      </w:r>
+    </w:p>
+    <w:p>
+      <w:pPr>
+        <w:pStyle w:val="ListParagraph"/>
+        <w:numPr>
+          <w:ilvl w:val="1"/>
+          <w:numId w:val="10"/>
+        </w:numPr>
+      </w:pPr>
+      <w:r>
+        <w:t>Pause Mixer</w:t>
+      </w:r>
+    </w:p>
+    <w:p>
+      <w:pPr>
+        <w:pStyle w:val="ListParagraph"/>
+        <w:numPr>
+          <w:ilvl w:val="1"/>
+          <w:numId w:val="10"/>
+        </w:numPr>
+      </w:pPr>
+      <w:r>
+        <w:t>Unpause Mixer</w:t>
+      </w:r>
+    </w:p>
+    <w:p>
+      <w:pPr>
+        <w:pStyle w:val="ListParagraph"/>
+        <w:numPr>
+          <w:ilvl w:val="1"/>
+          <w:numId w:val="10"/>
+        </w:numPr>
+      </w:pPr>
+      <w:r>
+        <w:t>Stop Mixer</w:t>
+      </w:r>
+    </w:p>
+    <w:p>
+      <w:pPr>
+        <w:pStyle w:val="ListParagraph"/>
+        <w:numPr>
+          <w:ilvl w:val="1"/>
+          <w:numId w:val="10"/>
+        </w:numPr>
+      </w:pPr>
+      <w:r>
+        <w:t>Stop Everything</w:t>
+      </w:r>
+    </w:p>
+    <w:p>
+      <w:pPr>
+        <w:pStyle w:val="ListParagraph"/>
+        <w:numPr>
+          <w:ilvl w:val="1"/>
+          <w:numId w:val="10"/>
+        </w:numPr>
+      </w:pPr>
+      <w:r>
+        <w:t>Pause</w:t>
+      </w:r>
+      <w:r>
+        <w:t xml:space="preserve"> </w:t>
+      </w:r>
+      <w:r>
+        <w:t>Everything</w:t>
+      </w:r>
+    </w:p>
+    <w:p>
+      <w:pPr>
+        <w:pStyle w:val="ListParagraph"/>
+        <w:numPr>
+          <w:ilvl w:val="1"/>
+          <w:numId w:val="10"/>
+        </w:numPr>
+      </w:pPr>
+      <w:r>
+        <w:t>Unpause</w:t>
+      </w:r>
+      <w:r>
+        <w:t xml:space="preserve"> </w:t>
+      </w:r>
+      <w:r>
+        <w:t>Everything</w:t>
+      </w:r>
+    </w:p>
+    <w:p>
+      <w:pPr>
+        <w:pStyle w:val="ListParagraph"/>
+        <w:numPr>
+          <w:ilvl w:val="1"/>
+          <w:numId w:val="10"/>
+        </w:numPr>
+      </w:pPr>
+      <w:r>
+        <w:t>Mute</w:t>
+      </w:r>
+      <w:r>
+        <w:t xml:space="preserve"> </w:t>
+      </w:r>
+      <w:r>
+        <w:t>Everything</w:t>
+      </w:r>
+    </w:p>
+    <w:p>
+      <w:pPr>
+        <w:pStyle w:val="ListParagraph"/>
+        <w:numPr>
+          <w:ilvl w:val="1"/>
+          <w:numId w:val="10"/>
+        </w:numPr>
+      </w:pPr>
+      <w:r>
+        <w:t>Unmute</w:t>
+      </w:r>
+      <w:r>
+        <w:t xml:space="preserve"> </w:t>
+      </w:r>
+      <w:r>
+        <w:t>Everything</w:t>
+      </w:r>
+    </w:p>
+    <w:p>
+      <w:pPr>
+        <w:pStyle w:val="ListParagraph"/>
         <w:ind w:left="1800"/>
       </w:pPr>
     </w:p>
@@ -2800,6 +3650,18 @@
     <w:p>
       <w:pPr>
         <w:pStyle w:val="ListParagraph"/>
+        <w:numPr>
+          <w:ilvl w:val="0"/>
+          <w:numId w:val="12"/>
+        </w:numPr>
+      </w:pPr>
+      <w:r>
+        <w:t>Log Missing Events: defaults to on. If you create Custom Events at runtime (not configured in Master Audio prefab, turn this off to avoid false warnings in a "Type In" event in this script.</w:t>
+      </w:r>
+    </w:p>
+    <w:p>
+      <w:pPr>
+        <w:pStyle w:val="ListParagraph"/>
         <w:ind w:left="1800"/>
       </w:pPr>
     </w:p>
@@ -2833,7 +3695,13 @@
         <w:t>operations</w:t>
       </w:r>
       <w:r>
-        <w:t>. It has one event type:</w:t>
+        <w:t>.</w:t>
+      </w:r>
+      <w:r>
+        <w:t xml:space="preserve"> Add this script to a prefab from the menu here: Component -&gt; Dark Tonic -&gt; Master Audio -&gt; Event Calc Sounds.</w:t>
+      </w:r>
+      <w:r>
+        <w:t xml:space="preserve"> It has one event type:</w:t>
       </w:r>
     </w:p>
     <w:p>
@@ -3002,39 +3870,72 @@
     </w:p>
     <w:p>
       <w:r>
-        <w:rPr>
-          <w:i/>
-          <w:color w:val="FF0000"/>
-        </w:rPr>
-        <w:t>MasterAudio.PlaySound</w:t>
-      </w:r>
-      <w:r>
-        <w:rPr>
-          <w:i/>
-          <w:color w:val="FF0000"/>
-        </w:rPr>
-        <w:t>3D</w:t>
-      </w:r>
-      <w:r>
-        <w:rPr>
-          <w:i/>
-          <w:color w:val="FF0000"/>
-        </w:rPr>
+        <w:t xml:space="preserve">There are many new methods for PlaySound and PlaySound3D in V3.3.4, listed below. </w:t>
+      </w:r>
+      <w:r>
+        <w:t xml:space="preserve">The old </w:t>
+      </w:r>
+      <w:r>
+        <w:t xml:space="preserve">PlaySound3D </w:t>
+      </w:r>
+      <w:r>
         <w:t>(</w:t>
       </w:r>
       <w:r>
-        <w:rPr>
-          <w:i/>
-          <w:color w:val="FF0000"/>
-        </w:rPr>
-        <w:t>string soundGroupName</w:t>
-      </w:r>
-      <w:r>
-        <w:rPr>
-          <w:i/>
-          <w:color w:val="FF0000"/>
-        </w:rPr>
-        <w:t>,</w:t>
+        <w:t>not listed here</w:t>
+      </w:r>
+      <w:r>
+        <w:t xml:space="preserve">) </w:t>
+      </w:r>
+      <w:r>
+        <w:t>is considered deprecated and may be removed in the future. Please use one of the more specific methods instead.</w:t>
+      </w:r>
+      <w:r>
+        <w:t xml:space="preserve"> In fact, you cannot compile if you are using PlaySound3D.</w:t>
+      </w:r>
+      <w:r>
+        <w:t xml:space="preserve"> Consult the API Website for full details (link above on page 2).</w:t>
+      </w:r>
+    </w:p>
+    <w:p>
+      <w:pPr>
+        <w:pStyle w:val="ListParagraph"/>
+        <w:numPr>
+          <w:ilvl w:val="0"/>
+          <w:numId w:val="44"/>
+        </w:numPr>
+        <w:rPr>
+          <w:i/>
+          <w:color w:val="FF0000"/>
+        </w:rPr>
+      </w:pPr>
+      <w:r>
+        <w:rPr>
+          <w:i/>
+          <w:color w:val="FF0000"/>
+        </w:rPr>
+        <w:lastRenderedPageBreak/>
+        <w:t>PlaySound</w:t>
+      </w:r>
+    </w:p>
+    <w:p>
+      <w:pPr>
+        <w:pStyle w:val="ListParagraph"/>
+        <w:numPr>
+          <w:ilvl w:val="0"/>
+          <w:numId w:val="44"/>
+        </w:numPr>
+        <w:rPr>
+          <w:i/>
+          <w:color w:val="FF0000"/>
+        </w:rPr>
+      </w:pPr>
+      <w:r>
+        <w:rPr>
+          <w:i/>
+          <w:color w:val="FF0000"/>
+        </w:rPr>
+        <w:t>PlaySoundAndForget</w:t>
       </w:r>
       <w:r>
         <w:rPr>
@@ -3043,135 +3944,211 @@
         </w:rPr>
         <w:t xml:space="preserve"> </w:t>
       </w:r>
-      <w:r>
-        <w:rPr>
-          <w:i/>
-          <w:color w:val="FF0000"/>
-        </w:rPr>
-        <w:t xml:space="preserve">Transform </w:t>
-      </w:r>
-      <w:r>
-        <w:rPr>
-          <w:i/>
-          <w:color w:val="FF0000"/>
-        </w:rPr>
-        <w:t xml:space="preserve"> trans</w:t>
-      </w:r>
-      <w:r>
-        <w:rPr>
-          <w:i/>
-          <w:color w:val="FF0000"/>
-        </w:rPr>
-        <w:t xml:space="preserve">, bool attachToSource , </w:t>
-      </w:r>
-      <w:r>
-        <w:rPr>
-          <w:i/>
-          <w:color w:val="FF0000"/>
-        </w:rPr>
-        <w:t xml:space="preserve">float volumePercentage, float? pitch, </w:t>
-      </w:r>
-      <w:r>
-        <w:rPr>
-          <w:i/>
-          <w:color w:val="FF0000"/>
-        </w:rPr>
-        <w:t>float delaySoundTime</w:t>
-      </w:r>
-      <w:r>
-        <w:rPr>
-          <w:i/>
-          <w:color w:val="FF0000"/>
-        </w:rPr>
-        <w:t>, string variationName</w:t>
-      </w:r>
-      <w:r>
-        <w:rPr>
-          <w:i/>
-          <w:color w:val="FF0000"/>
-        </w:rPr>
-        <w:t xml:space="preserve">); </w:t>
-      </w:r>
-    </w:p>
-    <w:p>
-      <w:r>
-        <w:t>This is the</w:t>
-      </w:r>
-      <w:r>
-        <w:t xml:space="preserve"> same as </w:t>
-      </w:r>
-      <w:r>
-        <w:t>"PlaySound"</w:t>
-      </w:r>
-      <w:r>
-        <w:t>, but yo</w:t>
-      </w:r>
-      <w:r>
-        <w:t xml:space="preserve">u are passing in the Transform </w:t>
-      </w:r>
-      <w:r>
-        <w:t>object as well so that</w:t>
-      </w:r>
-      <w:r>
-        <w:t xml:space="preserve"> the sound will trigger from it</w:t>
-      </w:r>
-      <w:r>
-        <w:t xml:space="preserve">s position. </w:t>
-      </w:r>
-      <w:r>
-        <w:t xml:space="preserve"> </w:t>
-      </w:r>
-      <w:r>
-        <w:t>If you also pass in true for the last parameter, the Sound Group's variation will become a child of the "calling" GameObject</w:t>
-      </w:r>
-      <w:r>
-        <w:t xml:space="preserve"> so that the sound can "follow" the caller.</w:t>
-      </w:r>
-    </w:p>
-    <w:p>
-      <w:pPr>
-        <w:rPr>
-          <w:i/>
-          <w:color w:val="FF0000"/>
-        </w:rPr>
-      </w:pPr>
-      <w:r>
-        <w:rPr>
-          <w:i/>
-          <w:color w:val="FF0000"/>
-        </w:rPr>
-        <w:lastRenderedPageBreak/>
-        <w:t>MasterAudio.PlaySound3D(string s</w:t>
-      </w:r>
-      <w:r>
-        <w:rPr>
-          <w:i/>
-          <w:color w:val="FF0000"/>
-        </w:rPr>
-        <w:t>oundGroupName</w:t>
-      </w:r>
-      <w:r>
-        <w:rPr>
-          <w:i/>
-          <w:color w:val="FF0000"/>
-        </w:rPr>
-        <w:t>, Vector3 sourcePosition, float volumePercentage = 1f, float? pitch = null, float delaySoundTime = 0f, string variationName = null)</w:t>
-      </w:r>
-    </w:p>
-    <w:p>
-      <w:r>
-        <w:t xml:space="preserve">The </w:t>
-      </w:r>
-      <w:r>
-        <w:t>third variant lets you specify a location to play the sound from. This is useful for 2D games where the Z of the object making the sound might not want to be used. You can alter is and use this.</w:t>
-      </w:r>
-    </w:p>
-    <w:p>
-      <w:r>
-        <w:t xml:space="preserve">All </w:t>
-      </w:r>
-      <w:r>
-        <w:t>PlaySound methods return a PlaySoundResult object with the following properties:</w:t>
+    </w:p>
+    <w:p>
+      <w:pPr>
+        <w:pStyle w:val="ListParagraph"/>
+        <w:numPr>
+          <w:ilvl w:val="0"/>
+          <w:numId w:val="44"/>
+        </w:numPr>
+        <w:rPr>
+          <w:i/>
+          <w:color w:val="FF0000"/>
+        </w:rPr>
+      </w:pPr>
+      <w:r>
+        <w:rPr>
+          <w:i/>
+          <w:color w:val="FF0000"/>
+        </w:rPr>
+        <w:t>PlaySound3DAtVector3</w:t>
+      </w:r>
+    </w:p>
+    <w:p>
+      <w:pPr>
+        <w:pStyle w:val="ListParagraph"/>
+        <w:numPr>
+          <w:ilvl w:val="0"/>
+          <w:numId w:val="44"/>
+        </w:numPr>
+        <w:rPr>
+          <w:i/>
+          <w:color w:val="FF0000"/>
+        </w:rPr>
+      </w:pPr>
+      <w:r>
+        <w:rPr>
+          <w:i/>
+          <w:color w:val="FF0000"/>
+        </w:rPr>
+        <w:t>PlaySound3DAtVector3AndForget</w:t>
+      </w:r>
+    </w:p>
+    <w:p>
+      <w:pPr>
+        <w:pStyle w:val="ListParagraph"/>
+        <w:numPr>
+          <w:ilvl w:val="0"/>
+          <w:numId w:val="44"/>
+        </w:numPr>
+        <w:rPr>
+          <w:i/>
+          <w:color w:val="FF0000"/>
+        </w:rPr>
+      </w:pPr>
+      <w:r>
+        <w:rPr>
+          <w:i/>
+          <w:color w:val="FF0000"/>
+        </w:rPr>
+        <w:t>PlaySound3DAtTransform</w:t>
+      </w:r>
+    </w:p>
+    <w:p>
+      <w:pPr>
+        <w:pStyle w:val="ListParagraph"/>
+        <w:numPr>
+          <w:ilvl w:val="0"/>
+          <w:numId w:val="44"/>
+        </w:numPr>
+        <w:rPr>
+          <w:i/>
+          <w:color w:val="FF0000"/>
+        </w:rPr>
+      </w:pPr>
+      <w:r>
+        <w:rPr>
+          <w:i/>
+          <w:color w:val="FF0000"/>
+        </w:rPr>
+        <w:t>PlaySound3DAtTransformAndForget</w:t>
+      </w:r>
+    </w:p>
+    <w:p>
+      <w:pPr>
+        <w:pStyle w:val="ListParagraph"/>
+        <w:numPr>
+          <w:ilvl w:val="0"/>
+          <w:numId w:val="44"/>
+        </w:numPr>
+        <w:rPr>
+          <w:i/>
+          <w:color w:val="FF0000"/>
+        </w:rPr>
+      </w:pPr>
+      <w:r>
+        <w:rPr>
+          <w:i/>
+          <w:color w:val="FF0000"/>
+        </w:rPr>
+        <w:t>PlaySound3DFollowTransform</w:t>
+      </w:r>
+    </w:p>
+    <w:p>
+      <w:pPr>
+        <w:pStyle w:val="ListParagraph"/>
+        <w:numPr>
+          <w:ilvl w:val="0"/>
+          <w:numId w:val="44"/>
+        </w:numPr>
+        <w:rPr>
+          <w:i/>
+          <w:color w:val="FF0000"/>
+        </w:rPr>
+      </w:pPr>
+      <w:r>
+        <w:rPr>
+          <w:i/>
+          <w:color w:val="FF0000"/>
+        </w:rPr>
+        <w:t>PlaySound3DFollowTransformAndForget</w:t>
+      </w:r>
+    </w:p>
+    <w:p>
+      <w:pPr>
+        <w:pStyle w:val="ListParagraph"/>
+        <w:numPr>
+          <w:ilvl w:val="0"/>
+          <w:numId w:val="44"/>
+        </w:numPr>
+        <w:rPr>
+          <w:i/>
+          <w:color w:val="FF0000"/>
+        </w:rPr>
+      </w:pPr>
+      <w:r>
+        <w:rPr>
+          <w:i/>
+          <w:color w:val="FF0000"/>
+        </w:rPr>
+        <w:t>PlaySound3DAndForget (used only by Playmaker Custom Action).</w:t>
+      </w:r>
+    </w:p>
+    <w:p>
+      <w:pPr>
+        <w:pStyle w:val="ListParagraph"/>
+        <w:ind w:left="360"/>
+        <w:rPr>
+          <w:i/>
+          <w:color w:val="FF0000"/>
+        </w:rPr>
+      </w:pPr>
+    </w:p>
+    <w:p>
+      <w:pPr>
+        <w:pStyle w:val="ListParagraph"/>
+        <w:ind w:left="0"/>
+        <w:rPr>
+          <w:i/>
+          <w:color w:val="FF0000"/>
+        </w:rPr>
+      </w:pPr>
+      <w:r>
+        <w:t>These are the same as "PlaySound", but you are passing in the Transform object as well (or Vector3) so that the sound will trigger from its position.  If you use the FollowTransform methods, the Sound Group's variation will "follow" the caller.</w:t>
+      </w:r>
+    </w:p>
+    <w:p>
+      <w:pPr>
+        <w:pStyle w:val="ListParagraph"/>
+        <w:ind w:left="0"/>
+        <w:rPr>
+          <w:i/>
+          <w:color w:val="FF0000"/>
+        </w:rPr>
+      </w:pPr>
+    </w:p>
+    <w:p>
+      <w:pPr>
+        <w:pStyle w:val="ListParagraph"/>
+        <w:ind w:left="0"/>
+        <w:rPr>
+          <w:i/>
+          <w:color w:val="FF0000"/>
+        </w:rPr>
+      </w:pPr>
+      <w:r>
+        <w:t>Using the "AtVector3" methods is useful for 2D games where the Z of the object making the sound might not want to be used. You can alter is and use this.</w:t>
+      </w:r>
+    </w:p>
+    <w:p>
+      <w:r>
+        <w:t xml:space="preserve"> The "AndForget" methods do not return a PlaySoundResult, and the rest do. </w:t>
+      </w:r>
+      <w:r>
+        <w:t xml:space="preserve">If you don't need it, it is better for performance to not generate it. </w:t>
+      </w:r>
+      <w:r>
+        <w:t>A</w:t>
+      </w:r>
+      <w:r>
+        <w:t xml:space="preserve"> PlaySoundResult object </w:t>
+      </w:r>
+      <w:r>
+        <w:t xml:space="preserve">has </w:t>
+      </w:r>
+      <w:r>
+        <w:t>the following properties:</w:t>
       </w:r>
     </w:p>
     <w:p>
@@ -3246,7 +4223,13 @@
         <w:ind w:left="0"/>
       </w:pPr>
       <w:r>
-        <w:t>You can also use the PlaySoundResult to be notified of when a sound is finished playing like this:</w:t>
+        <w:t>You can also use the PlaySoundResult to be notified of when a sound is finished playing like this</w:t>
+      </w:r>
+      <w:r>
+        <w:t xml:space="preserve"> (make sure to check if it's null first!</w:t>
+      </w:r>
+      <w:r>
+        <w:t>:</w:t>
       </w:r>
     </w:p>
     <w:p>
@@ -3296,7 +4279,21 @@
           <w:i/>
           <w:color w:val="FF0000"/>
         </w:rPr>
-        <w:t>if (result.SoundPlayed) {</w:t>
+        <w:t>if (</w:t>
+      </w:r>
+      <w:r>
+        <w:rPr>
+          <w:i/>
+          <w:color w:val="FF0000"/>
+        </w:rPr>
+        <w:t xml:space="preserve">result != null &amp;&amp; </w:t>
+      </w:r>
+      <w:r>
+        <w:rPr>
+          <w:i/>
+          <w:color w:val="FF0000"/>
+        </w:rPr>
+        <w:t>result.SoundPlayed) {</w:t>
       </w:r>
       <w:r>
         <w:rPr>
@@ -3438,6 +4435,7 @@
           <w:i/>
           <w:color w:val="FF0000"/>
         </w:rPr>
+        <w:lastRenderedPageBreak/>
         <w:tab/>
       </w:r>
       <w:r>
@@ -3482,6 +4480,9 @@
       <w:r>
         <w:t>You do not need to worry about unsubscribing to the Event as all subscribers are cleared out every time the Variation is played.</w:t>
       </w:r>
+      <w:r>
+        <w:t xml:space="preserve"> </w:t>
+      </w:r>
     </w:p>
     <w:p>
       <w:pPr>
@@ -3570,11 +4571,91 @@
     </w:p>
     <w:p>
       <w:pPr>
-        <w:rPr>
-          <w:i/>
-          <w:color w:val="FF0000"/>
-        </w:rPr>
-      </w:pPr>
+        <w:pStyle w:val="ListParagraph"/>
+        <w:ind w:left="0"/>
+      </w:pPr>
+    </w:p>
+    <w:p>
+      <w:pPr>
+        <w:pStyle w:val="ListParagraph"/>
+        <w:ind w:left="0"/>
+      </w:pPr>
+      <w:r>
+        <w:t xml:space="preserve">You can also </w:t>
+      </w:r>
+      <w:r>
+        <w:t xml:space="preserve">write </w:t>
+      </w:r>
+      <w:r>
+        <w:t>a Coroutine to "chain" several sounds together, like this:</w:t>
+      </w:r>
+    </w:p>
+    <w:p>
+      <w:pPr>
+        <w:rPr>
+          <w:i/>
+          <w:color w:val="FF0000"/>
+        </w:rPr>
+      </w:pPr>
+      <w:r>
+        <w:rPr>
+          <w:i/>
+          <w:color w:val="FF0000"/>
+        </w:rPr>
+        <w:t>StartCoroutine(Play3Sounds());</w:t>
+      </w:r>
+      <w:r>
+        <w:rPr>
+          <w:i/>
+          <w:color w:val="FF0000"/>
+        </w:rPr>
+        <w:t xml:space="preserve"> // call the Coroutine below.</w:t>
+      </w:r>
+    </w:p>
+    <w:p>
+      <w:pPr>
+        <w:rPr>
+          <w:i/>
+          <w:color w:val="FF0000"/>
+        </w:rPr>
+      </w:pPr>
+      <w:r>
+        <w:rPr>
+          <w:i/>
+          <w:color w:val="FF0000"/>
+        </w:rPr>
+        <w:t>private IEnumerator Play3Sounds() {</w:t>
+      </w:r>
+    </w:p>
+    <w:p>
+      <w:pPr>
+        <w:rPr>
+          <w:i/>
+          <w:color w:val="FF0000"/>
+        </w:rPr>
+      </w:pPr>
+      <w:r>
+        <w:rPr>
+          <w:i/>
+          <w:color w:val="FF0000"/>
+        </w:rPr>
+        <w:tab/>
+        <w:t xml:space="preserve">yield return </w:t>
+      </w:r>
+      <w:r>
+        <w:rPr>
+          <w:i/>
+          <w:color w:val="FF0000"/>
+        </w:rPr>
+        <w:t>PlaySoundAndWaitUntilFinished</w:t>
+      </w:r>
+      <w:r>
+        <w:rPr>
+          <w:i/>
+          <w:color w:val="FF0000"/>
+        </w:rPr>
+        <w:t>("Arrow");</w:t>
+      </w:r>
       <w:r>
         <w:rPr>
           <w:i/>
@@ -3582,6 +4663,102 @@
         </w:rPr>
         <w:t xml:space="preserve"> </w:t>
       </w:r>
+    </w:p>
+    <w:p>
+      <w:pPr>
+        <w:rPr>
+          <w:i/>
+          <w:color w:val="FF0000"/>
+        </w:rPr>
+      </w:pPr>
+      <w:r>
+        <w:rPr>
+          <w:i/>
+          <w:color w:val="FF0000"/>
+        </w:rPr>
+        <w:tab/>
+        <w:t xml:space="preserve">yield return </w:t>
+      </w:r>
+      <w:r>
+        <w:rPr>
+          <w:i/>
+          <w:color w:val="FF0000"/>
+        </w:rPr>
+        <w:t>PlaySoundAndWaitUntilFinished</w:t>
+      </w:r>
+      <w:r>
+        <w:rPr>
+          <w:i/>
+          <w:color w:val="FF0000"/>
+        </w:rPr>
+        <w:t>("Blast");</w:t>
+      </w:r>
+      <w:r>
+        <w:rPr>
+          <w:i/>
+          <w:color w:val="FF0000"/>
+        </w:rPr>
+        <w:t xml:space="preserve"> // play "Blast" after "Arrow" is done.</w:t>
+      </w:r>
+    </w:p>
+    <w:p>
+      <w:pPr>
+        <w:rPr>
+          <w:i/>
+          <w:color w:val="FF0000"/>
+        </w:rPr>
+      </w:pPr>
+      <w:r>
+        <w:rPr>
+          <w:i/>
+          <w:color w:val="FF0000"/>
+        </w:rPr>
+        <w:tab/>
+        <w:t xml:space="preserve">yield return </w:t>
+      </w:r>
+      <w:r>
+        <w:rPr>
+          <w:i/>
+          <w:color w:val="FF0000"/>
+        </w:rPr>
+        <w:t>PlaySoundAndWaitUntilFinished</w:t>
+      </w:r>
+      <w:r>
+        <w:rPr>
+          <w:i/>
+          <w:color w:val="FF0000"/>
+        </w:rPr>
+        <w:t>("Scream"); // play "Scream" after "Blast" done.</w:t>
+      </w:r>
+    </w:p>
+    <w:p>
+      <w:pPr>
+        <w:rPr>
+          <w:i/>
+          <w:color w:val="FF0000"/>
+        </w:rPr>
+      </w:pPr>
+      <w:r>
+        <w:rPr>
+          <w:i/>
+          <w:color w:val="FF0000"/>
+        </w:rPr>
+        <w:t>}</w:t>
+      </w:r>
+    </w:p>
+    <w:p/>
+    <w:p>
+      <w:r>
+        <w:t>There are also commands like:</w:t>
+      </w:r>
+    </w:p>
+    <w:p>
+      <w:pPr>
+        <w:rPr>
+          <w:i/>
+          <w:color w:val="FF0000"/>
+        </w:rPr>
+      </w:pPr>
       <w:r>
         <w:rPr>
           <w:i/>
@@ -3624,89 +4801,119 @@
           <w:i/>
           <w:color w:val="FF0000"/>
         </w:rPr>
+        <w:t xml:space="preserve"> MasterAudio.</w:t>
+      </w:r>
+      <w:r>
+        <w:rPr>
+          <w:i/>
+          <w:color w:val="FF0000"/>
+        </w:rPr>
+        <w:t>FadeOut</w:t>
+      </w:r>
+      <w:r>
+        <w:rPr>
+          <w:i/>
+          <w:color w:val="FF0000"/>
+        </w:rPr>
+        <w:t>AllOfSound(</w:t>
+      </w:r>
+      <w:r>
+        <w:rPr>
+          <w:i/>
+          <w:color w:val="FF0000"/>
+        </w:rPr>
+        <w:t>string soundGroupName, float fadeTime</w:t>
+      </w:r>
+      <w:r>
+        <w:rPr>
+          <w:i/>
+          <w:color w:val="FF0000"/>
+        </w:rPr>
+        <w:t xml:space="preserve">); </w:t>
+      </w:r>
+    </w:p>
+    <w:p>
+      <w:r>
+        <w:t>This will fade out all variations of the specified sound.</w:t>
+      </w:r>
+    </w:p>
+    <w:p>
+      <w:r>
+        <w:t xml:space="preserve">-You can </w:t>
+      </w:r>
+      <w:r>
+        <w:t xml:space="preserve">always </w:t>
+      </w:r>
+      <w:r>
+        <w:t>check</w:t>
+      </w:r>
+      <w:r>
+        <w:t xml:space="preserve"> the</w:t>
+      </w:r>
+      <w:r>
+        <w:t xml:space="preserve"> </w:t>
+      </w:r>
+      <w:r>
+        <w:rPr>
+          <w:color w:val="FF0000"/>
+        </w:rPr>
+        <w:t>MasterAudio.SoundsReady</w:t>
+      </w:r>
+      <w:r>
+        <w:t xml:space="preserve"> </w:t>
+      </w:r>
+      <w:r>
+        <w:t xml:space="preserve">property through code (returns true or false) </w:t>
+      </w:r>
+      <w:r>
+        <w:t>if you want to check if MasterAudio has finished initializing. This is onl</w:t>
+      </w:r>
+      <w:r>
+        <w:t xml:space="preserve">y needed in rare startup cases </w:t>
+      </w:r>
+      <w:r>
+        <w:t xml:space="preserve">during Awake on objects that are present during Scene load. All the other methods check this anyway to make sure it is true. </w:t>
+      </w:r>
+      <w:r>
+        <w:t xml:space="preserve"> Generally try not to trigger sounds during Scene Awake as MasterAudio initializes itself then.</w:t>
+      </w:r>
+    </w:p>
+    <w:p>
+      <w:r>
+        <w:rPr>
+          <w:b/>
+        </w:rPr>
+        <w:t xml:space="preserve">Note: </w:t>
+      </w:r>
+      <w:r>
+        <w:t xml:space="preserve">for your own code classes you may write, if you're on Unity 4, you can use the Custom Property Drawer </w:t>
+      </w:r>
+      <w:r>
+        <w:t xml:space="preserve">"SoundGroupAttribute", so you can decorate public strings that are Sound Groups in your Inspectors like this: </w:t>
+      </w:r>
+    </w:p>
+    <w:p>
+      <w:pPr>
+        <w:rPr>
+          <w:i/>
+          <w:color w:val="FF0000"/>
+        </w:rPr>
+      </w:pPr>
+      <w:r>
+        <w:rPr>
+          <w:i/>
+          <w:color w:val="FF0000"/>
+        </w:rPr>
         <w:lastRenderedPageBreak/>
-        <w:t xml:space="preserve"> MasterAudio.</w:t>
-      </w:r>
-      <w:r>
-        <w:rPr>
-          <w:i/>
-          <w:color w:val="FF0000"/>
-        </w:rPr>
-        <w:t>FadeOut</w:t>
-      </w:r>
-      <w:r>
-        <w:rPr>
-          <w:i/>
-          <w:color w:val="FF0000"/>
-        </w:rPr>
-        <w:t>AllOfSound(</w:t>
-      </w:r>
-      <w:r>
-        <w:rPr>
-          <w:i/>
-          <w:color w:val="FF0000"/>
-        </w:rPr>
-        <w:t>string soundGroupName, float fadeTime</w:t>
-      </w:r>
-      <w:r>
-        <w:rPr>
-          <w:i/>
-          <w:color w:val="FF0000"/>
-        </w:rPr>
-        <w:t xml:space="preserve">); </w:t>
-      </w:r>
-    </w:p>
-    <w:p>
-      <w:r>
-        <w:t>This will fade out all variations of the specified sound.</w:t>
-      </w:r>
-    </w:p>
-    <w:p>
-      <w:r>
-        <w:t xml:space="preserve">-You can </w:t>
-      </w:r>
-      <w:r>
-        <w:t xml:space="preserve">always </w:t>
-      </w:r>
-      <w:r>
-        <w:t>check</w:t>
-      </w:r>
-      <w:r>
-        <w:t xml:space="preserve"> the</w:t>
-      </w:r>
-      <w:r>
-        <w:t xml:space="preserve"> </w:t>
-      </w:r>
-      <w:r>
-        <w:rPr>
-          <w:color w:val="FF0000"/>
-        </w:rPr>
-        <w:t>MasterAudio.SoundsReady</w:t>
-      </w:r>
-      <w:r>
-        <w:t xml:space="preserve"> </w:t>
-      </w:r>
-      <w:r>
-        <w:t xml:space="preserve">property through code (returns true or false) </w:t>
-      </w:r>
-      <w:r>
-        <w:t>if you want to check if MasterAudio has finished initializing. This is onl</w:t>
-      </w:r>
-      <w:r>
-        <w:t xml:space="preserve">y needed in rare startup cases </w:t>
-      </w:r>
-      <w:r>
-        <w:t xml:space="preserve">during Awake on objects that are present during Scene load. All the other methods check this anyway to make sure it is true. </w:t>
-      </w:r>
-      <w:r>
-        <w:t xml:space="preserve"> Generally try not to trigger sounds during Scene Awake as MasterAudio initializes itself then.</w:t>
-      </w:r>
-    </w:p>
-    <w:p>
-      <w:pPr>
-        <w:pStyle w:val="Heading2"/>
-      </w:pPr>
-    </w:p>
+        <w:t>[SoundGroupAttribute] public string laserSound;</w:t>
+      </w:r>
+    </w:p>
+    <w:p>
+      <w:r>
+        <w:t>This will show you the familiar Sound Group dropdowns used on all the Master Audio Inspectors!</w:t>
+      </w:r>
+    </w:p>
+    <w:p/>
     <w:p>
       <w:pPr>
         <w:pStyle w:val="Heading2"/>
@@ -4447,7 +5654,6 @@
       </w:pPr>
       <w:bookmarkStart w:id="6" w:name="_Toc365915117"/>
       <w:r>
-        <w:lastRenderedPageBreak/>
         <w:t xml:space="preserve">6. </w:t>
       </w:r>
       <w:r>
@@ -4524,11 +5730,12 @@
           <w:noProof/>
           <w:lang w:eastAsia="en-US"/>
         </w:rPr>
+        <w:lastRenderedPageBreak/>
         <w:drawing>
           <wp:inline distT="0" distB="0" distL="0" distR="0">
-            <wp:extent cx="4276725" cy="5229225"/>
+            <wp:extent cx="4410075" cy="4951351"/>
             <wp:effectExtent l="19050" t="0" r="9525" b="0"/>
-            <wp:docPr id="4" name="Picture 1"/>
+            <wp:docPr id="8" name="Picture 1"/>
             <wp:cNvGraphicFramePr>
               <a:graphicFrameLocks xmlns:a="http://schemas.openxmlformats.org/drawingml/2006/main" noChangeAspect="1"/>
             </wp:cNvGraphicFramePr>
@@ -4551,7 +5758,7 @@
                   <pic:spPr bwMode="auto">
                     <a:xfrm>
                       <a:off x="0" y="0"/>
-                      <a:ext cx="4276725" cy="5229225"/>
+                      <a:ext cx="4415353" cy="4957277"/>
                     </a:xfrm>
                     <a:prstGeom prst="rect">
                       <a:avLst/>
@@ -4607,28 +5814,56 @@
         </w:numPr>
       </w:pPr>
       <w:r>
-        <w:t xml:space="preserve">Retrigger Percentage - </w:t>
-      </w:r>
-      <w:r>
-        <w:t>this setting will control the percentage of each clip in this Group that must be played before re-using the Variation is allowed</w:t>
-      </w:r>
-      <w:r>
-        <w:t>.</w:t>
-      </w:r>
-      <w:r>
-        <w:t xml:space="preserve"> Anything lower than this percentage and the Variation is considered "busy" and cannot be used.</w:t>
-      </w:r>
-      <w:r>
-        <w:t xml:space="preserve"> 50% is the default.</w:t>
-      </w:r>
-    </w:p>
-    <w:p>
-      <w:pPr>
-        <w:pStyle w:val="ListParagraph"/>
-        <w:ind w:left="1080"/>
-      </w:pPr>
-      <w:r>
-        <w:t>An example: If you set this to 100%, clips can never be interrupted.</w:t>
+        <w:t xml:space="preserve">Variation Sequence - two choices. </w:t>
+      </w:r>
+    </w:p>
+    <w:p>
+      <w:pPr>
+        <w:pStyle w:val="ListParagraph"/>
+        <w:numPr>
+          <w:ilvl w:val="2"/>
+          <w:numId w:val="31"/>
+        </w:numPr>
+      </w:pPr>
+      <w:r>
+        <w:t>Random (the default) - Variations are played randomly from a pool and refilled after all have been played.</w:t>
+      </w:r>
+    </w:p>
+    <w:p>
+      <w:pPr>
+        <w:pStyle w:val="ListParagraph"/>
+        <w:numPr>
+          <w:ilvl w:val="2"/>
+          <w:numId w:val="31"/>
+        </w:numPr>
+      </w:pPr>
+      <w:r>
+        <w:t>Top To Bottom - if you choose this, the Variations are played in alphabetical order and refilled after all have been played. If you have chosen this option, more fields appear.</w:t>
+      </w:r>
+    </w:p>
+    <w:p>
+      <w:pPr>
+        <w:pStyle w:val="ListParagraph"/>
+        <w:numPr>
+          <w:ilvl w:val="3"/>
+          <w:numId w:val="31"/>
+        </w:numPr>
+      </w:pPr>
+      <w:r>
+        <w:t>Refill Variation Pool After Inactive Time - if you check this box, the next field will be used to refill the pool after X seconds of not playing a sound from this Group. Note that the time is measure from the time a sound starts to play, not when it ends.</w:t>
+      </w:r>
+    </w:p>
+    <w:p>
+      <w:pPr>
+        <w:pStyle w:val="ListParagraph"/>
+        <w:numPr>
+          <w:ilvl w:val="3"/>
+          <w:numId w:val="31"/>
+        </w:numPr>
+      </w:pPr>
+      <w:r>
+        <w:lastRenderedPageBreak/>
+        <w:t>Inactive Time (sec) - this is how long the pool will wait without any sound being played before it automatically refills the pool (and starts at the top Variation again next time it's played).</w:t>
       </w:r>
     </w:p>
     <w:p>
@@ -4640,7 +5875,13 @@
         </w:numPr>
       </w:pPr>
       <w:r>
-        <w:t xml:space="preserve">Variation Sequence - two choices. </w:t>
+        <w:t xml:space="preserve">Variation Mode - has </w:t>
+      </w:r>
+      <w:r>
+        <w:t>three</w:t>
+      </w:r>
+      <w:r>
+        <w:t xml:space="preserve"> choices:</w:t>
       </w:r>
     </w:p>
     <w:p>
@@ -4652,8 +5893,10 @@
         </w:numPr>
       </w:pPr>
       <w:r>
-        <w:lastRenderedPageBreak/>
-        <w:t>Random (the default) - Variations are played randomly from a pool and refilled after all have been played.</w:t>
+        <w:t>Normal - the default. All variations can be played simultaneously.</w:t>
+      </w:r>
+      <w:r>
+        <w:t xml:space="preserve"> There are additional voice and time limiting controls in this mode, described below.</w:t>
       </w:r>
     </w:p>
     <w:p>
@@ -4665,7 +5908,182 @@
         </w:numPr>
       </w:pPr>
       <w:r>
-        <w:t>Top To Bottom - if you choose this, the Variations are played in alphabetical order and refilled after all have been played. If you have chosen this option, more fields appear.</w:t>
+        <w:t>Looped Chain - with a looped chain, the Sound Group becomes something of a mini-</w:t>
+      </w:r>
+      <w:r>
+        <w:t>P</w:t>
+      </w:r>
+      <w:r>
+        <w:t>laylist. When you play a Variation, when it reaches the end of the clip, another Variation will be randomly played. It will continue to play random Variations until you stop the Sound Group. In this mode, only one Variation can be played at a time. Any attempt to play a</w:t>
+      </w:r>
+      <w:r>
+        <w:t>nother</w:t>
+      </w:r>
+      <w:r>
+        <w:t xml:space="preserve"> Variation during the same time will stop the other chain that's already going so it can safely start a new chain.</w:t>
+      </w:r>
+      <w:r>
+        <w:t xml:space="preserve"> All Variation clips will automatica</w:t>
+      </w:r>
+      <w:r>
+        <w:t>lly turn off their loop setting in this mode.</w:t>
+      </w:r>
+      <w:r>
+        <w:t xml:space="preserve"> This is useful for random ambience sound sequences.</w:t>
+      </w:r>
+    </w:p>
+    <w:p>
+      <w:pPr>
+        <w:pStyle w:val="ListParagraph"/>
+        <w:numPr>
+          <w:ilvl w:val="2"/>
+          <w:numId w:val="31"/>
+        </w:numPr>
+      </w:pPr>
+      <w:r>
+        <w:t>Dialog - this setting will also stop all other Variations in its Group every time you play one</w:t>
+      </w:r>
+      <w:r>
+        <w:t xml:space="preserve"> (there is a custom fade time setting that doesn't get cut off though - explained shortly)</w:t>
+      </w:r>
+      <w:r>
+        <w:t>, but with no other restrictions or side effects. Useful for a single character's dialog, to make sure he never says more than one thing at a time without you having to call StopAllOfSound every time you play something from the Group.</w:t>
+      </w:r>
+    </w:p>
+    <w:p>
+      <w:pPr>
+        <w:pStyle w:val="ListParagraph"/>
+        <w:numPr>
+          <w:ilvl w:val="1"/>
+          <w:numId w:val="31"/>
+        </w:numPr>
+      </w:pPr>
+      <w:r>
+        <w:t xml:space="preserve">If your Variation Mode is </w:t>
+      </w:r>
+      <w:r>
+        <w:t>L</w:t>
+      </w:r>
+      <w:r>
+        <w:t xml:space="preserve">ooped </w:t>
+      </w:r>
+      <w:r>
+        <w:t>C</w:t>
+      </w:r>
+      <w:r>
+        <w:t>hain, you will see these</w:t>
+      </w:r>
+      <w:r>
+        <w:t xml:space="preserve"> </w:t>
+      </w:r>
+      <w:r>
+        <w:t>fields.</w:t>
+      </w:r>
+    </w:p>
+    <w:p>
+      <w:pPr>
+        <w:pStyle w:val="ListParagraph"/>
+        <w:numPr>
+          <w:ilvl w:val="2"/>
+          <w:numId w:val="31"/>
+        </w:numPr>
+      </w:pPr>
+      <w:r>
+        <w:t>Loop Mode - Endless (default) or Number of Loops.</w:t>
+      </w:r>
+    </w:p>
+    <w:p>
+      <w:pPr>
+        <w:pStyle w:val="ListParagraph"/>
+        <w:numPr>
+          <w:ilvl w:val="2"/>
+          <w:numId w:val="31"/>
+        </w:numPr>
+      </w:pPr>
+      <w:r>
+        <w:t>Number of Loops - If you choose Number of Loops for your Loop Mode, you will see this field. Specify the number of times the entire group shall be played. The Group will stop playing after this number of loops.</w:t>
+      </w:r>
+    </w:p>
+    <w:p>
+      <w:pPr>
+        <w:pStyle w:val="ListParagraph"/>
+        <w:numPr>
+          <w:ilvl w:val="2"/>
+          <w:numId w:val="31"/>
+        </w:numPr>
+      </w:pPr>
+      <w:r>
+        <w:t>Clip Change Delay Min</w:t>
+      </w:r>
+      <w:r>
+        <w:t xml:space="preserve"> / </w:t>
+      </w:r>
+      <w:r>
+        <w:t>Clip Change Delay Max</w:t>
+      </w:r>
+      <w:r>
+        <w:t xml:space="preserve"> - if you change these to non-zero, they will specify a range of random pausing before each subsequent chained clip is played.</w:t>
+      </w:r>
+    </w:p>
+    <w:p>
+      <w:pPr>
+        <w:pStyle w:val="ListParagraph"/>
+        <w:numPr>
+          <w:ilvl w:val="1"/>
+          <w:numId w:val="31"/>
+        </w:numPr>
+      </w:pPr>
+      <w:r>
+        <w:t>If your Variation Mode is Normal, you will see these fields.</w:t>
+      </w:r>
+    </w:p>
+    <w:p>
+      <w:pPr>
+        <w:pStyle w:val="ListParagraph"/>
+        <w:numPr>
+          <w:ilvl w:val="2"/>
+          <w:numId w:val="31"/>
+        </w:numPr>
+      </w:pPr>
+      <w:r>
+        <w:t>Retrigger Percentage - this setting will control the percentage of each clip in this Group that must be played before re-using the Variation is allowed. Anything lower than this percentage and the Variation is considered "busy" and cannot be used. 50% is the default.  An example: If you set this to 100%, clips can never be interrupted.</w:t>
+      </w:r>
+    </w:p>
+    <w:p>
+      <w:pPr>
+        <w:pStyle w:val="ListParagraph"/>
+        <w:numPr>
+          <w:ilvl w:val="2"/>
+          <w:numId w:val="31"/>
+        </w:numPr>
+      </w:pPr>
+      <w:r>
+        <w:t>Limit Polyphony - this is an optional setting to limit the number of simultaneous variations that can be played in this Sound Group to a number smaller than the number of variations. If you check this setting, the next setting will appear.</w:t>
+      </w:r>
+    </w:p>
+    <w:p>
+      <w:pPr>
+        <w:pStyle w:val="ListParagraph"/>
+        <w:numPr>
+          <w:ilvl w:val="2"/>
+          <w:numId w:val="31"/>
+        </w:numPr>
+      </w:pPr>
+      <w:r>
+        <w:t>Polyphony Voice Limit - this is only visible and active if Limit Polyphony is checked. This limits the number of simultaneously playing variations in the Sound Group. i.e. you can set this to 3 even though you have 10 variations, and only 3 can play at the same time. This number cannot be set higher than the total weight of all variations in this Sound Group.</w:t>
+      </w:r>
+    </w:p>
+    <w:p>
+      <w:pPr>
+        <w:pStyle w:val="ListParagraph"/>
+        <w:numPr>
+          <w:ilvl w:val="2"/>
+          <w:numId w:val="31"/>
+        </w:numPr>
+      </w:pPr>
+      <w:r>
+        <w:lastRenderedPageBreak/>
+        <w:t xml:space="preserve">Replay Limit Mode. This can be used to limit the amount of retriggers of this Sound Group, either by time or frames since the last trigger by MasterAudio. It has 3 modes. </w:t>
       </w:r>
     </w:p>
     <w:p>
@@ -4677,7 +6095,7 @@
         </w:numPr>
       </w:pPr>
       <w:r>
-        <w:t>Refill Variation Pool After Inactive Time - if you check this box, the next field will be used to refill the pool after X seconds of not playing a sound from this Group. Note that the time is measure from the time a sound starts to play, not when it ends.</w:t>
+        <w:t>‘None’ is the default, which does nothing to limit retriggers.</w:t>
       </w:r>
     </w:p>
     <w:p>
@@ -4689,7 +6107,19 @@
         </w:numPr>
       </w:pPr>
       <w:r>
-        <w:t>Inactive Time (sec) - this is how long the pool will wait without any sound being played before it automatically refills the pool (and starts at the top Variation again next time it's played).</w:t>
+        <w:t>Frame Based will let you choose the number of frames to wait before retriggering is allowed.</w:t>
+      </w:r>
+    </w:p>
+    <w:p>
+      <w:pPr>
+        <w:pStyle w:val="ListParagraph"/>
+        <w:numPr>
+          <w:ilvl w:val="2"/>
+          <w:numId w:val="31"/>
+        </w:numPr>
+      </w:pPr>
+      <w:r>
+        <w:t>Time Based will let you set the amount of time to wait before retriggering is allowed.</w:t>
       </w:r>
     </w:p>
     <w:p>
@@ -4701,7 +6131,7 @@
         </w:numPr>
       </w:pPr>
       <w:r>
-        <w:t>Variation Mode - has two choices:</w:t>
+        <w:t>If your Variation Mode is Dialog, you will see these fields.</w:t>
       </w:r>
     </w:p>
     <w:p>
@@ -4713,7 +6143,7 @@
         </w:numPr>
       </w:pPr>
       <w:r>
-        <w:t>Normal - the default. Just think of it as "not looped chain". All variations can be played simultaneously.</w:t>
+        <w:t>Dialog Custom Fade? Checking box will show and use the next field.</w:t>
       </w:r>
     </w:p>
     <w:p>
@@ -4725,14 +6155,14 @@
         </w:numPr>
       </w:pPr>
       <w:r>
-        <w:t>Looped Chain - with a looped chain, the Sound Group becomes something of a mini-</w:t>
-      </w:r>
-      <w:r>
-        <w:t>P</w:t>
-      </w:r>
-      <w:r>
-        <w:t>laylist. When you play a Variation, when it reaches the end of the clip, another Variation will be randomly played. It will continue to play random Variations until you stop the Sound Group. In this mode, only one Variation can be played at a time. Any attempt to play a Variation during the same time will stop the other chain that's already going so it can safely start a new chain.</w:t>
-      </w:r>
+        <w:t>Custom Fade Out Time - the amount of seconds to fade out over when another Variation is played.</w:t>
+      </w:r>
+    </w:p>
+    <w:p>
+      <w:pPr>
+        <w:pStyle w:val="ListParagraph"/>
+        <w:ind w:left="1080"/>
+      </w:pPr>
     </w:p>
     <w:p>
       <w:pPr>
@@ -4743,7 +6173,7 @@
         </w:numPr>
       </w:pPr>
       <w:r>
-        <w:t>Limit Polyphony - this is an optional setting to limit the number of simultaneous variations that can be played in this Sound Group to a number smaller than the number of variations. If you check this setting, the next setting will appear.</w:t>
+        <w:t>Use Clip Age Priority - This is the same as the setting of the same name under Master Audio, but this is for this Sound Group alone. Turn this on if you wish to periodically update the priority of a 3D sound effect based on its "oldness" as well.</w:t>
       </w:r>
     </w:p>
     <w:p>
@@ -4755,10 +6185,13 @@
         </w:numPr>
       </w:pPr>
       <w:r>
-        <w:t>Polyphony Voice Limit - this is only visible and active if Limit Polyphony is checked. This limits the number of simultaneously playing variations in the Sound Group. i.e. you can set this to 3 even though you have 10 variations, and only 3 can play at the same time.</w:t>
-      </w:r>
-      <w:r>
-        <w:t xml:space="preserve"> This number cannot be set higher than the total weight of all variations in this Sound Group.</w:t>
+        <w:t xml:space="preserve">Variation </w:t>
+      </w:r>
+      <w:r>
+        <w:t xml:space="preserve">Create </w:t>
+      </w:r>
+      <w:r>
+        <w:t>Mode - this is the same as the one on the Master Audio prefab. Resource File or Clip are the choices.</w:t>
       </w:r>
     </w:p>
     <w:p>
@@ -4770,7 +6203,94 @@
         </w:numPr>
       </w:pPr>
       <w:r>
-        <w:t xml:space="preserve">Replay Limit Mode. This can be used to limit the amount of retriggers of this Sound Group, either by time or frames since the last trigger by MasterAudio. It has 3 modes. </w:t>
+        <w:t>Equalize Weights button. This will set the Weight of all Variations in this Sound Group to one (equal weight). Weights control how often each variation will be triggered in relation to the other variations. More on this below.</w:t>
+      </w:r>
+    </w:p>
+    <w:p>
+      <w:pPr>
+        <w:pStyle w:val="ListParagraph"/>
+        <w:numPr>
+          <w:ilvl w:val="1"/>
+          <w:numId w:val="31"/>
+        </w:numPr>
+      </w:pPr>
+      <w:r>
+        <w:t xml:space="preserve">Equalize Variation Volumes - clicking this button will </w:t>
+      </w:r>
+      <w:r>
+        <w:t xml:space="preserve">mathematically even the volume of all </w:t>
+      </w:r>
+      <w:r>
+        <w:t>Variations</w:t>
+      </w:r>
+      <w:r>
+        <w:t xml:space="preserve"> in </w:t>
+      </w:r>
+      <w:r>
+        <w:t>the Sound Group based on their average volume. It will move the volume sliders of the Variations to do this. No alternation of the sound clips is done</w:t>
+      </w:r>
+      <w:r>
+        <w:t>.</w:t>
+      </w:r>
+    </w:p>
+    <w:p>
+      <w:pPr>
+        <w:pStyle w:val="ListParagraph"/>
+        <w:ind w:left="1080"/>
+      </w:pPr>
+      <w:r>
+        <w:rPr>
+          <w:b/>
+        </w:rPr>
+        <w:t xml:space="preserve">Note: </w:t>
+      </w:r>
+      <w:r>
+        <w:t>This function does not work on streaming, mp3 or compressed (OGGVORBIS) files. You will actually show an error in the console for these types and those files will be omitted from the volume leveling. The error is not trappable unfortunately.</w:t>
+      </w:r>
+    </w:p>
+    <w:p>
+      <w:pPr>
+        <w:pStyle w:val="ListParagraph"/>
+        <w:ind w:left="1080"/>
+      </w:pPr>
+    </w:p>
+    <w:p>
+      <w:pPr>
+        <w:pStyle w:val="ListParagraph"/>
+        <w:numPr>
+          <w:ilvl w:val="1"/>
+          <w:numId w:val="31"/>
+        </w:numPr>
+      </w:pPr>
+      <w:r>
+        <w:t xml:space="preserve">Create </w:t>
+      </w:r>
+      <w:r>
+        <w:t>New Variation</w:t>
+      </w:r>
+      <w:r>
+        <w:t xml:space="preserve">s </w:t>
+      </w:r>
+      <w:r>
+        <w:t xml:space="preserve">– this section is used to create a new variation. </w:t>
+      </w:r>
+      <w:r>
+        <w:t>You drag 1 or more Audio clips into the colored rectangle to add variations to the Sound Group.</w:t>
+      </w:r>
+      <w:r>
+        <w:t xml:space="preserve"> This is optional and the variations will be played randomly from a pool.</w:t>
+      </w:r>
+    </w:p>
+    <w:p>
+      <w:pPr>
+        <w:pStyle w:val="ListParagraph"/>
+        <w:numPr>
+          <w:ilvl w:val="1"/>
+          <w:numId w:val="31"/>
+        </w:numPr>
+      </w:pPr>
+      <w:r>
+        <w:t>Variation Settings (Clip1 / Clip2 / etc). Here you can quickly fine tune your variations without going into each Variation prefab.</w:t>
       </w:r>
     </w:p>
     <w:p>
@@ -4782,8 +6302,41 @@
         </w:numPr>
       </w:pPr>
       <w:r>
-        <w:t>‘None’ is the default, which does nothing to limit retriggers.</w:t>
-      </w:r>
+        <w:t>Audio Origin - you choose either Clip (the default) or Resource File. If you choose Resource File, you will type or paste the name of the file in Resources in the Resource Filename field.</w:t>
+      </w:r>
+    </w:p>
+    <w:p>
+      <w:pPr>
+        <w:pStyle w:val="ListParagraph"/>
+        <w:ind w:left="1800"/>
+      </w:pPr>
+    </w:p>
+    <w:p>
+      <w:pPr>
+        <w:pStyle w:val="ListParagraph"/>
+        <w:ind w:left="1800"/>
+      </w:pPr>
+      <w:r>
+        <w:rPr>
+          <w:b/>
+        </w:rPr>
+        <w:t>Note:</w:t>
+      </w:r>
+      <w:r>
+        <w:rPr>
+          <w:b/>
+        </w:rPr>
+        <w:t xml:space="preserve"> </w:t>
+      </w:r>
+      <w:r>
+        <w:t>if you use Resource files, you can save on memory usage. Audio Clips from Resource fields are loaded when told to Play, simultaneously into all Variations referencing that Clip. Whenever one finishes playing or stops for another reason, if zero are playing, the Clip is unloaded from memory.</w:t>
+      </w:r>
+    </w:p>
+    <w:p>
+      <w:pPr>
+        <w:pStyle w:val="ListParagraph"/>
+        <w:ind w:left="1800"/>
+      </w:pPr>
     </w:p>
     <w:p>
       <w:pPr>
@@ -4794,7 +6347,11 @@
         </w:numPr>
       </w:pPr>
       <w:r>
-        <w:t>Frame Based will let you choose the number of frames to wait before retriggering is allowed.</w:t>
+        <w:lastRenderedPageBreak/>
+        <w:t>Audio Clip – you can change the Audio Clip of the variation by dragging and dropping here.</w:t>
+      </w:r>
+      <w:r>
+        <w:t xml:space="preserve"> Only visible for Audio Origin of Clip.</w:t>
       </w:r>
     </w:p>
     <w:p>
@@ -4806,7 +6363,184 @@
         </w:numPr>
       </w:pPr>
       <w:r>
-        <w:t>Time Based will let you set the amount of time to wait before retriggering is allowed.</w:t>
+        <w:t>Resource filename - only visible for Audio Origin of Resource Filename. Do not put the file extension here. i.e. for King.mp3 enter "King".</w:t>
+      </w:r>
+      <w:r>
+        <w:t xml:space="preserve"> You can also drag the file from a Resource folder into the drag area above this. It will populate the folder and filename automatically.</w:t>
+      </w:r>
+    </w:p>
+    <w:p>
+      <w:pPr>
+        <w:pStyle w:val="ListParagraph"/>
+        <w:numPr>
+          <w:ilvl w:val="2"/>
+          <w:numId w:val="31"/>
+        </w:numPr>
+      </w:pPr>
+      <w:r>
+        <w:t>Volume</w:t>
+      </w:r>
+      <w:r>
+        <w:t xml:space="preserve"> / pitch / loop </w:t>
+      </w:r>
+      <w:r>
+        <w:t xml:space="preserve">- </w:t>
+      </w:r>
+      <w:r>
+        <w:t>properties of the Audio clip.</w:t>
+      </w:r>
+    </w:p>
+    <w:p>
+      <w:pPr>
+        <w:pStyle w:val="ListParagraph"/>
+        <w:numPr>
+          <w:ilvl w:val="2"/>
+          <w:numId w:val="31"/>
+        </w:numPr>
+      </w:pPr>
+      <w:r>
+        <w:t>Weight – you can make each variation trigger more or less often than the other variations by changing this value. For example, if you have 2 variations, and variation A has a weight of 4 and variation B has a weight of 1, then variation A will be triggered 4 times as often. This saves you from having to create more variations than you would need otherwise for duplicates.</w:t>
+      </w:r>
+      <w:r>
+        <w:t xml:space="preserve"> A weight of zero can be specified to not use the variation but not delete it either.</w:t>
+      </w:r>
+    </w:p>
+    <w:p>
+      <w:pPr>
+        <w:pStyle w:val="ListParagraph"/>
+        <w:numPr>
+          <w:ilvl w:val="2"/>
+          <w:numId w:val="31"/>
+        </w:numPr>
+      </w:pPr>
+      <w:r>
+        <w:t>FX Tail Time - this only shows up if you have one of more Unity Filter FX components active (checked) on the Variation. If you do, you can specify a longer FX Tail Time here so that the FX tails (such as a reverb tail) don't get cut off when the sound is done playing.</w:t>
+      </w:r>
+      <w:r>
+        <w:t xml:space="preserve"> </w:t>
+      </w:r>
+    </w:p>
+    <w:p>
+      <w:pPr>
+        <w:pStyle w:val="ListParagraph"/>
+        <w:numPr>
+          <w:ilvl w:val="2"/>
+          <w:numId w:val="31"/>
+        </w:numPr>
+      </w:pPr>
+      <w:r>
+        <w:t>Use Random Pitch - Here you can specify the min and max pitch to randomly vary by each time the clip is played.  Pitch Compute Mode has 2 modes:</w:t>
+      </w:r>
+    </w:p>
+    <w:p>
+      <w:pPr>
+        <w:pStyle w:val="ListParagraph"/>
+        <w:numPr>
+          <w:ilvl w:val="3"/>
+          <w:numId w:val="31"/>
+        </w:numPr>
+      </w:pPr>
+      <w:r>
+        <w:t>Add to clip pitch - the random pitch will be added to the clip's pitch when played.</w:t>
+      </w:r>
+    </w:p>
+    <w:p>
+      <w:pPr>
+        <w:pStyle w:val="ListParagraph"/>
+        <w:numPr>
+          <w:ilvl w:val="3"/>
+          <w:numId w:val="31"/>
+        </w:numPr>
+      </w:pPr>
+      <w:r>
+        <w:t>Ignore clip pitch - the random pitch will be the clip's pitch when played.</w:t>
+      </w:r>
+    </w:p>
+    <w:p>
+      <w:pPr>
+        <w:pStyle w:val="ListParagraph"/>
+        <w:numPr>
+          <w:ilvl w:val="2"/>
+          <w:numId w:val="31"/>
+        </w:numPr>
+      </w:pPr>
+      <w:r>
+        <w:t>Use Random Volume - same as random pitch, for volume instead.</w:t>
+      </w:r>
+    </w:p>
+    <w:p>
+      <w:pPr>
+        <w:pStyle w:val="ListParagraph"/>
+        <w:numPr>
+          <w:ilvl w:val="2"/>
+          <w:numId w:val="31"/>
+        </w:numPr>
+      </w:pPr>
+      <w:r>
+        <w:t>Random delay section - if you enable this, whenever this Variation plays, it will delay for an additional X seconds, X is random between the min and max you specify. This is in addition to any delay you specified in the MasterAudio.PlaySound method parameters, EventSounds or ChainedLoop random delay.</w:t>
+      </w:r>
+    </w:p>
+    <w:p>
+      <w:pPr>
+        <w:pStyle w:val="ListParagraph"/>
+        <w:numPr>
+          <w:ilvl w:val="2"/>
+          <w:numId w:val="31"/>
+        </w:numPr>
+      </w:pPr>
+      <w:r>
+        <w:t>Custom fading section - if you enable this, whenever this Variation plays, it will use any fade in and fade out time you've specified. Fade out time is applied at the very end of the clip.</w:t>
+      </w:r>
+    </w:p>
+    <w:p>
+      <w:pPr>
+        <w:pStyle w:val="ListParagraph"/>
+        <w:numPr>
+          <w:ilvl w:val="2"/>
+          <w:numId w:val="31"/>
+        </w:numPr>
+      </w:pPr>
+      <w:r>
+        <w:t>Rename – type the new name in the text box and click rename. Remember to not have any duplicate variation names in a single Sound Group.</w:t>
+      </w:r>
+    </w:p>
+    <w:p>
+      <w:pPr>
+        <w:pStyle w:val="ListParagraph"/>
+        <w:numPr>
+          <w:ilvl w:val="2"/>
+          <w:numId w:val="31"/>
+        </w:numPr>
+      </w:pPr>
+      <w:r>
+        <w:t>Delete button – deletes the variation.</w:t>
+      </w:r>
+    </w:p>
+    <w:p>
+      <w:pPr>
+        <w:pStyle w:val="ListParagraph"/>
+        <w:numPr>
+          <w:ilvl w:val="2"/>
+          <w:numId w:val="31"/>
+        </w:numPr>
+      </w:pPr>
+      <w:r>
+        <w:t>Go – takes you to the variation prefab in the Hierarchy, so you can tweak additional settings.</w:t>
+      </w:r>
+      <w:r>
+        <w:t xml:space="preserve"> The same clip settings can be found on the clip prefab, however if you wish to modify the Audio Source properties itself, this is a shortcut.</w:t>
+      </w:r>
+    </w:p>
+    <w:p>
+      <w:pPr>
+        <w:pStyle w:val="ListParagraph"/>
+        <w:numPr>
+          <w:ilvl w:val="2"/>
+          <w:numId w:val="31"/>
+        </w:numPr>
+      </w:pPr>
+      <w:r>
+        <w:t>Preview (speaker icon) - this will play the audio of the variation for preview purposes. In edit mode, this will ignore fading and random settings. In play mode, it will not.</w:t>
       </w:r>
     </w:p>
     <w:p>
@@ -4818,342 +6552,14 @@
         </w:numPr>
       </w:pPr>
       <w:r>
-        <w:t xml:space="preserve">Variation </w:t>
-      </w:r>
-      <w:r>
-        <w:t xml:space="preserve">Create </w:t>
-      </w:r>
-      <w:r>
-        <w:t>Mode - this is the same as the one on the Master Audio prefab. Resource File or Clip are the choices.</w:t>
-      </w:r>
-    </w:p>
-    <w:p>
-      <w:pPr>
-        <w:pStyle w:val="ListParagraph"/>
-        <w:numPr>
-          <w:ilvl w:val="1"/>
-          <w:numId w:val="31"/>
-        </w:numPr>
-      </w:pPr>
-      <w:r>
-        <w:t>Equalize Weights button. This will set the Weight of all Variations in this Sound Group to one (equal weight). Weights control how often each variation will be triggered in relation to the other variations. More on this below.</w:t>
-      </w:r>
-    </w:p>
-    <w:p>
-      <w:pPr>
-        <w:pStyle w:val="ListParagraph"/>
-        <w:numPr>
-          <w:ilvl w:val="1"/>
-          <w:numId w:val="31"/>
-        </w:numPr>
-      </w:pPr>
-      <w:r>
-        <w:t xml:space="preserve">Equalize Variation Volumes - clicking this button will </w:t>
-      </w:r>
-      <w:r>
-        <w:t xml:space="preserve">mathematically even the volume of all </w:t>
-      </w:r>
-      <w:r>
-        <w:t>Variations</w:t>
-      </w:r>
-      <w:r>
-        <w:t xml:space="preserve"> in </w:t>
-      </w:r>
-      <w:r>
-        <w:t>the Sound Group based on their average volume. It will move the volume sliders of the Variations to do this. No alternation of the sound clips is done</w:t>
-      </w:r>
-      <w:r>
-        <w:t>.</w:t>
-      </w:r>
-    </w:p>
-    <w:p>
-      <w:pPr>
-        <w:pStyle w:val="ListParagraph"/>
-        <w:ind w:left="1080"/>
-      </w:pPr>
-      <w:r>
-        <w:rPr>
-          <w:b/>
-        </w:rPr>
+        <w:t>MasterAudio will automatically play the clips under each Sound Group in random order.</w:t>
+      </w:r>
+      <w:r>
+        <w:t xml:space="preserve"> It will make sure, taking the variation weights into account, that the “random pool” plays all </w:t>
+      </w:r>
+      <w:r>
         <w:lastRenderedPageBreak/>
-        <w:t xml:space="preserve">Note: </w:t>
-      </w:r>
-      <w:r>
-        <w:t>This function does not work on streaming, mp3 or compressed (OGGVORBIS) files. You will actually show an error in the console for these types and those files will be omitted from the volume leveling. The error is not trappable unfortunately.</w:t>
-      </w:r>
-    </w:p>
-    <w:p>
-      <w:pPr>
-        <w:pStyle w:val="ListParagraph"/>
-        <w:ind w:left="1080"/>
-      </w:pPr>
-    </w:p>
-    <w:p>
-      <w:pPr>
-        <w:pStyle w:val="ListParagraph"/>
-        <w:numPr>
-          <w:ilvl w:val="1"/>
-          <w:numId w:val="31"/>
-        </w:numPr>
-      </w:pPr>
-      <w:r>
-        <w:t xml:space="preserve">Create </w:t>
-      </w:r>
-      <w:r>
-        <w:t>New Variation</w:t>
-      </w:r>
-      <w:r>
-        <w:t xml:space="preserve">s </w:t>
-      </w:r>
-      <w:r>
-        <w:t xml:space="preserve">– this section is used to create a new variation. </w:t>
-      </w:r>
-      <w:r>
-        <w:t>You drag 1 or more Audio clips into the colored rectangle to add variations to the Sound Group.</w:t>
-      </w:r>
-      <w:r>
-        <w:t xml:space="preserve"> This is optional and the variations will be played randomly from a pool.</w:t>
-      </w:r>
-    </w:p>
-    <w:p>
-      <w:pPr>
-        <w:pStyle w:val="ListParagraph"/>
-        <w:numPr>
-          <w:ilvl w:val="1"/>
-          <w:numId w:val="31"/>
-        </w:numPr>
-      </w:pPr>
-      <w:r>
-        <w:t>Variation Settings (Clip1 / Clip2 / etc). Here you can quickly fine tune your variations without going into each Variation prefab.</w:t>
-      </w:r>
-    </w:p>
-    <w:p>
-      <w:pPr>
-        <w:pStyle w:val="ListParagraph"/>
-        <w:numPr>
-          <w:ilvl w:val="2"/>
-          <w:numId w:val="31"/>
-        </w:numPr>
-      </w:pPr>
-      <w:r>
-        <w:t>Audio Origin - you choose either Clip (the default) or Resource File. If you choose Resource File, you will type or paste the name of the file in Resources in the Resource Filename field.</w:t>
-      </w:r>
-    </w:p>
-    <w:p>
-      <w:pPr>
-        <w:pStyle w:val="ListParagraph"/>
-        <w:ind w:left="1800"/>
-      </w:pPr>
-    </w:p>
-    <w:p>
-      <w:pPr>
-        <w:pStyle w:val="ListParagraph"/>
-        <w:ind w:left="1800"/>
-      </w:pPr>
-      <w:r>
-        <w:rPr>
-          <w:b/>
-        </w:rPr>
-        <w:t>Note:</w:t>
-      </w:r>
-      <w:r>
-        <w:rPr>
-          <w:b/>
-        </w:rPr>
-        <w:t xml:space="preserve"> </w:t>
-      </w:r>
-      <w:r>
-        <w:t>if you use Resource files, you can save on memory usage. Audio Clips from Resource fields are loaded when told to Play, simultaneously into all Variations referencing that Clip. Whenever one finishes playing or stops for another reason, if zero are playing, the Clip is unloaded from memory.</w:t>
-      </w:r>
-    </w:p>
-    <w:p>
-      <w:pPr>
-        <w:pStyle w:val="ListParagraph"/>
-        <w:ind w:left="1800"/>
-      </w:pPr>
-    </w:p>
-    <w:p>
-      <w:pPr>
-        <w:pStyle w:val="ListParagraph"/>
-        <w:numPr>
-          <w:ilvl w:val="2"/>
-          <w:numId w:val="31"/>
-        </w:numPr>
-      </w:pPr>
-      <w:r>
-        <w:t>Audio Clip – you can change the Audio Clip of the variation by dragging and dropping here.</w:t>
-      </w:r>
-      <w:r>
-        <w:t xml:space="preserve"> Only visible for Audio Origin of Clip.</w:t>
-      </w:r>
-    </w:p>
-    <w:p>
-      <w:pPr>
-        <w:pStyle w:val="ListParagraph"/>
-        <w:numPr>
-          <w:ilvl w:val="2"/>
-          <w:numId w:val="31"/>
-        </w:numPr>
-      </w:pPr>
-      <w:r>
-        <w:t>Resource filename - only visible for Audio Origin of Resource Filename. Do not put the file extension here. i.e. for King.mp3 enter "King".</w:t>
-      </w:r>
-      <w:r>
-        <w:t xml:space="preserve"> You can also drag the file from a Resource folder into the drag area above this. It will populate the folder and filename automatically.</w:t>
-      </w:r>
-    </w:p>
-    <w:p>
-      <w:pPr>
-        <w:pStyle w:val="ListParagraph"/>
-        <w:numPr>
-          <w:ilvl w:val="2"/>
-          <w:numId w:val="31"/>
-        </w:numPr>
-      </w:pPr>
-      <w:r>
-        <w:t>Volume</w:t>
-      </w:r>
-      <w:r>
-        <w:t xml:space="preserve"> / pitch / loop </w:t>
-      </w:r>
-      <w:r>
-        <w:t xml:space="preserve">- </w:t>
-      </w:r>
-      <w:r>
-        <w:t>properties of the Audio clip.</w:t>
-      </w:r>
-    </w:p>
-    <w:p>
-      <w:pPr>
-        <w:pStyle w:val="ListParagraph"/>
-        <w:numPr>
-          <w:ilvl w:val="2"/>
-          <w:numId w:val="31"/>
-        </w:numPr>
-      </w:pPr>
-      <w:r>
-        <w:t>Random Pitch - Here you can specify the max pitch to randomly vary by each time the clip is played, based on the original clip pitch. It will fluctuate up OR down by a number no higher than the value you specify here.</w:t>
-      </w:r>
-    </w:p>
-    <w:p>
-      <w:pPr>
-        <w:pStyle w:val="ListParagraph"/>
-        <w:numPr>
-          <w:ilvl w:val="2"/>
-          <w:numId w:val="31"/>
-        </w:numPr>
-      </w:pPr>
-      <w:r>
-        <w:t>Random Volume - same as random pitch, for volume instead.</w:t>
-      </w:r>
-    </w:p>
-    <w:p>
-      <w:pPr>
-        <w:pStyle w:val="ListParagraph"/>
-        <w:numPr>
-          <w:ilvl w:val="2"/>
-          <w:numId w:val="31"/>
-        </w:numPr>
-      </w:pPr>
-      <w:r>
-        <w:t>Weight – you can make each variation trigger more or less often than the other variations by changing this value. For example, if you have 2 variations, and variation A has a weight of 4 and variation B has a weight of 1, then variation A will be triggered 4 times as often. This saves you from having to create more variations than you would need otherwise for duplicates.</w:t>
-      </w:r>
-      <w:r>
-        <w:t xml:space="preserve"> A weight of zero can be specified to not use the variation but not delete it either.</w:t>
-      </w:r>
-    </w:p>
-    <w:p>
-      <w:pPr>
-        <w:pStyle w:val="ListParagraph"/>
-        <w:numPr>
-          <w:ilvl w:val="2"/>
-          <w:numId w:val="31"/>
-        </w:numPr>
-      </w:pPr>
-      <w:r>
-        <w:t>FX Tail Time - this only shows up if you have one of more Unity Filter FX components active (checked) on the Variation. If you do, you can specify a longer FX Tail Time here so that the FX tails (such as a reverb tail) don't get cut off when the sound is done playing.</w:t>
-      </w:r>
-      <w:r>
-        <w:t xml:space="preserve"> </w:t>
-      </w:r>
-    </w:p>
-    <w:p>
-      <w:pPr>
-        <w:pStyle w:val="ListParagraph"/>
-        <w:numPr>
-          <w:ilvl w:val="2"/>
-          <w:numId w:val="31"/>
-        </w:numPr>
-      </w:pPr>
-      <w:r>
-        <w:t>Custom fading section - if you enable this, whenever this Variation plays, it will use any fade in and fade out time you've specified. Fade out time is applied at the very end of the clip.</w:t>
-      </w:r>
-    </w:p>
-    <w:p>
-      <w:pPr>
-        <w:pStyle w:val="ListParagraph"/>
-        <w:numPr>
-          <w:ilvl w:val="2"/>
-          <w:numId w:val="31"/>
-        </w:numPr>
-      </w:pPr>
-      <w:r>
-        <w:lastRenderedPageBreak/>
-        <w:t>Rename – type the new name in the text box and click rename. Remember to not have any duplicate variation names in a single Sound Group.</w:t>
-      </w:r>
-    </w:p>
-    <w:p>
-      <w:pPr>
-        <w:pStyle w:val="ListParagraph"/>
-        <w:numPr>
-          <w:ilvl w:val="2"/>
-          <w:numId w:val="31"/>
-        </w:numPr>
-      </w:pPr>
-      <w:r>
-        <w:t>Delete button – deletes the variation.</w:t>
-      </w:r>
-    </w:p>
-    <w:p>
-      <w:pPr>
-        <w:pStyle w:val="ListParagraph"/>
-        <w:numPr>
-          <w:ilvl w:val="2"/>
-          <w:numId w:val="31"/>
-        </w:numPr>
-      </w:pPr>
-      <w:r>
-        <w:t>Go – takes you to the variation prefab in the Hierarchy, so you can tweak additional settings.</w:t>
-      </w:r>
-      <w:r>
-        <w:t xml:space="preserve"> The same clip settings can be found on the clip prefab, however if you wish to modify the Audio Source properties itself, this is a shortcut.</w:t>
-      </w:r>
-    </w:p>
-    <w:p>
-      <w:pPr>
-        <w:pStyle w:val="ListParagraph"/>
-        <w:numPr>
-          <w:ilvl w:val="2"/>
-          <w:numId w:val="31"/>
-        </w:numPr>
-      </w:pPr>
-      <w:r>
-        <w:t>Preview (speaker icon) - this will play the audio of the variation for preview purposes. In edit mode, this will ignore fading and random settings. In play mode, it will not.</w:t>
-      </w:r>
-    </w:p>
-    <w:p>
-      <w:pPr>
-        <w:pStyle w:val="ListParagraph"/>
-        <w:numPr>
-          <w:ilvl w:val="1"/>
-          <w:numId w:val="31"/>
-        </w:numPr>
-      </w:pPr>
-      <w:r>
-        <w:t>MasterAudio will automatically play the clips under each Sound Group in random order.</w:t>
-      </w:r>
-      <w:r>
-        <w:t xml:space="preserve"> It will make sure, taking the variation weights into account, that the “random pool” plays all weighted variations before refilling the random pool. This will mean that you get an even distribution of your weighted sounds over time regardless of application.</w:t>
+        <w:t>weighted variations before refilling the random pool. This will mean that you get an even distribution of your weighted sounds over time regardless of application.</w:t>
       </w:r>
     </w:p>
     <w:p>
@@ -5234,13 +6640,22 @@
         <w:t>:</w:t>
       </w:r>
       <w:r>
-        <w:t xml:space="preserve"> Master Audio never uses AudioSource.PlayOneShot. This is because that method allows multiple overlapping samples to play on the same AudioSource. This would make the voice-limiting (polyphany) and the Retrigger Percentage code not work. However, the combination of weight + retrigger percentage gives you a "controllable" PlayOneShot in effect. By default a single variation in a Group will have a weight of 1. Therefore you can only play one of that sound at the same time. If you want to allow 5 simultaneously, up the weight of that variation to 5. Four additional clones of the variation will be created at runtime. If you have 3 different variations of the sound, but only want to allow 2 to play at the same time, keep the weight of all 3 at just 1, then set the Polyphony Voice Limit to 2. Master Audio will play each variation randomly until all have been played, then "refill the pool" and start over the next time that Group is requested. </w:t>
+        <w:t xml:space="preserve"> Master Audio never uses AudioSource.PlayOneShot. This is because that method allows multiple overlapping samples to play on the same AudioSource. This would make the voice-limiting (</w:t>
+      </w:r>
+      <w:r>
+        <w:t>polyphony</w:t>
+      </w:r>
+      <w:r>
+        <w:t xml:space="preserve">) and the Retrigger Percentage code not work. However, the combination of weight + retrigger percentage gives you a "controllable" PlayOneShot in effect. By default a single variation in a Group will have a weight of 1. Therefore you can only play one of that sound at the same time. If you want to allow 5 simultaneously, up the weight of that variation to 5. Four additional clones of the variation will be created at runtime. If you have 3 different variations of the sound, but only want to allow 2 to play at the same time, keep the weight of all 3 at just 1, then set the Polyphony Voice Limit to 2. Master Audio will play each variation randomly until all have been played, then "refill the pool" and start over the next time that Group is requested. </w:t>
       </w:r>
       <w:r>
         <w:t>When all variation are "busy" per the Retrigger Percentage, nothing will be heard for this trigger</w:t>
       </w:r>
       <w:r>
         <w:t>.</w:t>
+      </w:r>
+      <w:r>
+        <w:t xml:space="preserve"> When the first random variation is busy, the rest will be tried from least recently played to most recently played. This way usually the 2nd choice will succeed.</w:t>
       </w:r>
     </w:p>
     <w:p>
@@ -5354,7 +6769,6 @@
           <w:i/>
           <w:color w:val="FF0000"/>
         </w:rPr>
-        <w:lastRenderedPageBreak/>
         <w:t>Buses are explained shortly.</w:t>
       </w:r>
     </w:p>
@@ -5432,7 +6846,19 @@
         </w:numPr>
       </w:pPr>
       <w:r>
-        <w:t>Cross-fade time - this is the amount of time songs will cross-fade when you change to a new song.</w:t>
+        <w:t xml:space="preserve">Master </w:t>
+      </w:r>
+      <w:r>
+        <w:t xml:space="preserve">Crossfade </w:t>
+      </w:r>
+      <w:r>
+        <w:t>T</w:t>
+      </w:r>
+      <w:r>
+        <w:t>ime - this is the amount of time songs will cross-fade when you change to a new song.</w:t>
+      </w:r>
+      <w:r>
+        <w:t xml:space="preserve"> You can override this per Playlist if you want to.</w:t>
       </w:r>
     </w:p>
     <w:p>
@@ -5444,6 +6870,27 @@
         </w:numPr>
       </w:pPr>
       <w:r>
+        <w:t>Show Advan</w:t>
+      </w:r>
+      <w:r>
+        <w:t>c</w:t>
+      </w:r>
+      <w:r>
+        <w:t>ed - collapsible</w:t>
+      </w:r>
+      <w:r>
+        <w:t xml:space="preserve"> section with the following controls.</w:t>
+      </w:r>
+    </w:p>
+    <w:p>
+      <w:pPr>
+        <w:pStyle w:val="ListParagraph"/>
+        <w:numPr>
+          <w:ilvl w:val="1"/>
+          <w:numId w:val="33"/>
+        </w:numPr>
+      </w:pPr>
+      <w:r>
         <w:t xml:space="preserve">Persist Across Scenes: Checking this will make it so the Master Audio prefab (and </w:t>
       </w:r>
       <w:r>
@@ -5462,7 +6909,61 @@
         <w:t>them</w:t>
       </w:r>
       <w:r>
-        <w:t>) not be destroyed when loading new scenes. If you are going to use this option, please use a "bootstrapper" scene that only ever occurs once at the beginning. Otherwise you could end up with more than one Master Audio prefab in a scene, which is not allowed.</w:t>
+        <w:t xml:space="preserve">) not be destroyed when loading new scenes. If you are </w:t>
+      </w:r>
+      <w:r>
+        <w:lastRenderedPageBreak/>
+        <w:t xml:space="preserve">going to use this option, </w:t>
+      </w:r>
+      <w:r>
+        <w:t xml:space="preserve">we recommend </w:t>
+      </w:r>
+      <w:r>
+        <w:t>us</w:t>
+      </w:r>
+      <w:r>
+        <w:t>ing</w:t>
+      </w:r>
+      <w:r>
+        <w:t xml:space="preserve"> a "bootstrapper" scene that only ever occurs once at the beginning.</w:t>
+      </w:r>
+      <w:r>
+        <w:t xml:space="preserve"> The Example Scenes "Bootstrapper</w:t>
+      </w:r>
+      <w:r>
+        <w:t>Demo</w:t>
+      </w:r>
+      <w:r>
+        <w:t>Scene" and "GameScene" show this working with per-Scene sounds. Play the Bootstrapper Scene in the editor for instructions on setup.</w:t>
+      </w:r>
+      <w:r>
+        <w:t xml:space="preserve"> There is now code in the Awake event of both Master Audio and Playlist Controller prefabs to delete "extras" of those prefabs in case you choose not to use a bootstrapper scene and go back to the Scene with the persisted Master Audio. If you choose to go this route, we recommend opening Unity's Script Execution Order window and putting MasterAudio.cs first and PlaylistController.cs second.</w:t>
+      </w:r>
+    </w:p>
+    <w:p>
+      <w:pPr>
+        <w:pStyle w:val="ListParagraph"/>
+      </w:pPr>
+    </w:p>
+    <w:p>
+      <w:pPr>
+        <w:pStyle w:val="ListParagraph"/>
+        <w:ind w:left="1080"/>
+      </w:pPr>
+      <w:r>
+        <w:rPr>
+          <w:b/>
+        </w:rPr>
+        <w:t xml:space="preserve">Note: </w:t>
+      </w:r>
+      <w:r>
+        <w:rPr>
+          <w:b/>
+        </w:rPr>
+        <w:t xml:space="preserve"> </w:t>
+      </w:r>
+      <w:r>
+        <w:t>If you use this option, you will likely want to use DynamicSoundGroupCreators to create temporary Sound Groups &amp; buses for each scene. That way, only the Sound Groups that are used in all scenes would go in the Master Audio prefab and memory usage is not wasted. There is a section devoted to this topic later.</w:t>
       </w:r>
     </w:p>
     <w:p>
@@ -5474,29 +6975,132 @@
     <w:p>
       <w:pPr>
         <w:pStyle w:val="ListParagraph"/>
-        <w:ind w:left="360"/>
-      </w:pPr>
-      <w:r>
-        <w:rPr>
-          <w:b/>
-        </w:rPr>
-        <w:t xml:space="preserve">Note: </w:t>
-      </w:r>
-      <w:r>
-        <w:rPr>
-          <w:b/>
-        </w:rPr>
-        <w:t xml:space="preserve"> </w:t>
-      </w:r>
-      <w:r>
-        <w:t>If you use this option, you will likely want to use DynamicSoundGroupCreators to create temporary Sound Groups &amp; buses for each scene. That way, only the Sound Groups that are used in all scenes would go in the Master Audio prefab and memory usage is not wasted. There is a section devoted to this topic later.</w:t>
-      </w:r>
-    </w:p>
-    <w:p>
-      <w:pPr>
-        <w:pStyle w:val="ListParagraph"/>
-        <w:ind w:left="360"/>
-      </w:pPr>
+        <w:numPr>
+          <w:ilvl w:val="1"/>
+          <w:numId w:val="33"/>
+        </w:numPr>
+      </w:pPr>
+      <w:r>
+        <w:t xml:space="preserve">Apply Distance Priority - defaults to off. If you check this, Master Audio will automatically calculate a priority to assign to each 3D AudioSource you play based on its distance from the AudioListener in the Scene. Further away objects will get a lower priority. All sounds played in a 2D manner will get a high priority, and all music in PlaylistControllers will get a high priority. The reason for this setting is that when there are more than 32 AudioSources playing, Unity likes to mute AudioSources that aren't in the highest 32 priorities. This gives you some control over </w:t>
+      </w:r>
+      <w:r>
+        <w:t>which sounds will be muted</w:t>
+      </w:r>
+      <w:r>
+        <w:t>.</w:t>
+      </w:r>
+    </w:p>
+    <w:p>
+      <w:pPr>
+        <w:pStyle w:val="ListParagraph"/>
+        <w:numPr>
+          <w:ilvl w:val="2"/>
+          <w:numId w:val="33"/>
+        </w:numPr>
+      </w:pPr>
+      <w:r>
+        <w:t>Reprioritize Time Gap - this defaults to 0.1 seconds and can range from 0.1 to 1.0 seconds. This value controls how often Master Audio will re-evaluate the distance of playing Variations and assign a new priority. This is only used for Variations that are following an object. Increasing this value will result in better performance, so play with it.</w:t>
+      </w:r>
+    </w:p>
+    <w:p>
+      <w:pPr>
+        <w:pStyle w:val="ListParagraph"/>
+        <w:numPr>
+          <w:ilvl w:val="2"/>
+          <w:numId w:val="33"/>
+        </w:numPr>
+      </w:pPr>
+      <w:r>
+        <w:t>Use Clip Age Priority - if you turn this on, even non-following sounds will have their priority recalculated every X seconds (using the setting above: Reprioritize Time Gap), taking into account the amount of time since the sound was started. Newer clips will get a higher priority. Old clips will be more likely to be muted. Turning this on will cost extra performance, so use with care on mobile and make sure you aren't using a faster Time Gap than you need! This is the global setting, and will turn this on for all Sound Groups. There's also a per-Sound Group setting found in the Sound Group's Inspector, with the same name.</w:t>
+      </w:r>
+    </w:p>
+    <w:p>
+      <w:pPr>
+        <w:pStyle w:val="ListParagraph"/>
+        <w:numPr>
+          <w:ilvl w:val="1"/>
+          <w:numId w:val="33"/>
+        </w:numPr>
+      </w:pPr>
+      <w:r>
+        <w:t>Fast GUI Refresh. This is checked by default and provides the fastest (constant) UI refresh. You can uncheck it to use less CPU. This only affects CPU when you have the Master Audio prefab selected.</w:t>
+      </w:r>
+    </w:p>
+    <w:p>
+      <w:pPr>
+        <w:pStyle w:val="ListParagraph"/>
+        <w:numPr>
+          <w:ilvl w:val="1"/>
+          <w:numId w:val="33"/>
+        </w:numPr>
+      </w:pPr>
+      <w:r>
+        <w:t>Show Variation Gizmos: defaults to on. This will display a "M" icon for each Sound Group Variation so you can see where it is in the Scene. Turn it off to hide the Gizmos.</w:t>
+      </w:r>
+    </w:p>
+    <w:p>
+      <w:pPr>
+        <w:pStyle w:val="ListParagraph"/>
+        <w:numPr>
+          <w:ilvl w:val="1"/>
+          <w:numId w:val="33"/>
+        </w:numPr>
+      </w:pPr>
+      <w:r>
+        <w:t xml:space="preserve">Keep Paused Resources: these defaults to off. If you check this, you will be able to resume paused sound clips that are loaded from Resource folders. However, be advised that until </w:t>
+      </w:r>
+      <w:r>
+        <w:lastRenderedPageBreak/>
+        <w:t xml:space="preserve">you </w:t>
+      </w:r>
+      <w:r>
+        <w:t xml:space="preserve">manually </w:t>
+      </w:r>
+      <w:r>
+        <w:t xml:space="preserve">call Stop on Resource sounds that you pause, </w:t>
+      </w:r>
+      <w:r>
+        <w:t xml:space="preserve">audio </w:t>
+      </w:r>
+      <w:r>
+        <w:t>memory will not be released.</w:t>
+      </w:r>
+      <w:r>
+        <w:t xml:space="preserve"> This is not advised.</w:t>
+      </w:r>
+    </w:p>
+    <w:p>
+      <w:pPr>
+        <w:pStyle w:val="ListParagraph"/>
+        <w:numPr>
+          <w:ilvl w:val="1"/>
+          <w:numId w:val="33"/>
+        </w:numPr>
+      </w:pPr>
+      <w:r>
+        <w:t>Disable Logging - turn this on when you do a release and you're satisfied that you don't need to read logs any more. It will override Log All Sounds and any per-Group log settings.</w:t>
+      </w:r>
+    </w:p>
+    <w:p>
+      <w:pPr>
+        <w:pStyle w:val="ListParagraph"/>
+        <w:numPr>
+          <w:ilvl w:val="1"/>
+          <w:numId w:val="33"/>
+        </w:numPr>
+      </w:pPr>
+      <w:r>
+        <w:t xml:space="preserve">Log </w:t>
+      </w:r>
+      <w:r>
+        <w:t xml:space="preserve">All </w:t>
+      </w:r>
+      <w:r>
+        <w:t>Sounds: This will output things to console about which random child has been played, whether there were none available to play, and a lot more. Turn this on for debugging only.</w:t>
+      </w:r>
+      <w:r>
+        <w:t xml:space="preserve"> Messages are "info" level, so they're white.</w:t>
+      </w:r>
     </w:p>
     <w:p>
       <w:pPr>
@@ -5507,36 +7111,6 @@
         </w:numPr>
       </w:pPr>
       <w:r>
-        <w:t>Keep Paused Resources: these defaults to off. If you check this, you will be able to resume paused sound clips that are loaded from Resource folders. However, be advised that until you call Stop on Resource sounds that you pause, memory will not be released.</w:t>
-      </w:r>
-    </w:p>
-    <w:p>
-      <w:pPr>
-        <w:pStyle w:val="ListParagraph"/>
-        <w:numPr>
-          <w:ilvl w:val="0"/>
-          <w:numId w:val="33"/>
-        </w:numPr>
-      </w:pPr>
-      <w:r>
-        <w:t xml:space="preserve">Log </w:t>
-      </w:r>
-      <w:r>
-        <w:t xml:space="preserve">All </w:t>
-      </w:r>
-      <w:r>
-        <w:t>Sounds: This will output things to console about which random child has been played, whether there were none available to play, and a lot more. Turn this on for debugging only.</w:t>
-      </w:r>
-    </w:p>
-    <w:p>
-      <w:pPr>
-        <w:pStyle w:val="ListParagraph"/>
-        <w:numPr>
-          <w:ilvl w:val="0"/>
-          <w:numId w:val="33"/>
-        </w:numPr>
-      </w:pPr>
-      <w:r>
         <w:t xml:space="preserve">To configure the sounds that cause Music ducking, click on MasterAudio in the Hierarchy. There is a section </w:t>
       </w:r>
       <w:r>
@@ -5588,8 +7162,38 @@
         </w:numPr>
       </w:pPr>
       <w:r>
+        <w:t>Global settings:</w:t>
+      </w:r>
+    </w:p>
+    <w:p>
+      <w:pPr>
+        <w:pStyle w:val="ListParagraph"/>
+        <w:numPr>
+          <w:ilvl w:val="2"/>
+          <w:numId w:val="33"/>
+        </w:numPr>
+      </w:pPr>
+      <w:r>
+        <w:t xml:space="preserve">Default Begin Unduck - this will set the default for the previous Begin Unduck control for all new Groups added.  </w:t>
+      </w:r>
+    </w:p>
+    <w:p>
+      <w:pPr>
+        <w:pStyle w:val="ListParagraph"/>
+        <w:numPr>
+          <w:ilvl w:val="2"/>
+          <w:numId w:val="33"/>
+        </w:numPr>
+      </w:pPr>
+      <w:r>
         <w:t>Ducked Vol Multiplier - this controls the ratio of volume during the beginning of a duck. If you set this to .5 for example, the music will duck to half volume initially. The range is from 0 to 1.</w:t>
       </w:r>
+    </w:p>
+    <w:p>
+      <w:pPr>
+        <w:pStyle w:val="ListParagraph"/>
+        <w:ind w:left="1080"/>
+      </w:pPr>
     </w:p>
     <w:p>
       <w:pPr>
@@ -5639,9 +7243,9 @@
         <w:lastRenderedPageBreak/>
         <w:drawing>
           <wp:inline distT="0" distB="0" distL="0" distR="0">
-            <wp:extent cx="3971925" cy="2085975"/>
+            <wp:extent cx="4981575" cy="4067175"/>
             <wp:effectExtent l="19050" t="0" r="9525" b="0"/>
-            <wp:docPr id="6" name="Picture 5" descr="mixer.png"/>
+            <wp:docPr id="5" name="Picture 4" descr="c.png"/>
             <wp:cNvGraphicFramePr>
               <a:graphicFrameLocks xmlns:a="http://schemas.openxmlformats.org/drawingml/2006/main" noChangeAspect="1"/>
             </wp:cNvGraphicFramePr>
@@ -5649,7 +7253,7 @@
               <a:graphicData uri="http://schemas.openxmlformats.org/drawingml/2006/picture">
                 <pic:pic xmlns:pic="http://schemas.openxmlformats.org/drawingml/2006/picture">
                   <pic:nvPicPr>
-                    <pic:cNvPr id="0" name="mixer.png"/>
+                    <pic:cNvPr id="0" name="c.png"/>
                     <pic:cNvPicPr/>
                   </pic:nvPicPr>
                   <pic:blipFill>
@@ -5661,7 +7265,7 @@
                   <pic:spPr>
                     <a:xfrm>
                       <a:off x="0" y="0"/>
-                      <a:ext cx="3976642" cy="2088452"/>
+                      <a:ext cx="4981575" cy="4067175"/>
                     </a:xfrm>
                     <a:prstGeom prst="rect">
                       <a:avLst/>
@@ -5728,7 +7332,25 @@
         </w:numPr>
       </w:pPr>
       <w:r>
-        <w:t>“S” is a solo switch.</w:t>
+        <w:t xml:space="preserve">The yellow bracketed number at the left of each Group </w:t>
+      </w:r>
+      <w:r>
+        <w:t xml:space="preserve">&amp; Bus </w:t>
+      </w:r>
+      <w:r>
+        <w:t>row is the number of active voices playing. Good to visualize how close you are coming to</w:t>
+      </w:r>
+      <w:r>
+        <w:t xml:space="preserve"> any limits you may have set up, or the Unity max (32).</w:t>
+      </w:r>
+      <w:r>
+        <w:t xml:space="preserve"> The number is red if you have a Bus' Voice limit</w:t>
+      </w:r>
+      <w:r>
+        <w:t xml:space="preserve"> has been reached or if all Variations in a Sound Group are busy</w:t>
+      </w:r>
+      <w:r>
+        <w:t>.</w:t>
       </w:r>
     </w:p>
     <w:p>
@@ -5740,7 +7362,7 @@
         </w:numPr>
       </w:pPr>
       <w:r>
-        <w:t>“M” is a mute switch.</w:t>
+        <w:t>“S” is a solo switch.</w:t>
       </w:r>
     </w:p>
     <w:p>
@@ -5752,10 +7374,7 @@
         </w:numPr>
       </w:pPr>
       <w:r>
-        <w:t>The gears icon (settings)</w:t>
-      </w:r>
-      <w:r>
-        <w:t xml:space="preserve"> will select the Sound Group in the hierarchy so you can tweak variations and additional controls.</w:t>
+        <w:t>“M” is a mute switch.</w:t>
       </w:r>
     </w:p>
     <w:p>
@@ -5767,13 +7386,10 @@
         </w:numPr>
       </w:pPr>
       <w:r>
-        <w:t>“</w:t>
-      </w:r>
-      <w:r>
-        <w:t>Del</w:t>
-      </w:r>
-      <w:r>
-        <w:t>“ will delete the Sound Group and all variations in it.</w:t>
+        <w:t>The gears icon (settings)</w:t>
+      </w:r>
+      <w:r>
+        <w:t xml:space="preserve"> will select the Sound Group in the hierarchy so you can tweak variations and additional controls.</w:t>
       </w:r>
     </w:p>
     <w:p>
@@ -5785,7 +7401,13 @@
         </w:numPr>
       </w:pPr>
       <w:r>
-        <w:t>When "playing" in the Unity editor, the Delete button is replaced by a speaker icon. You can click that to audition the Sound Group whenever you like.</w:t>
+        <w:t>“</w:t>
+      </w:r>
+      <w:r>
+        <w:t>Del</w:t>
+      </w:r>
+      <w:r>
+        <w:t>“ will delete the Sound Group and all variations in it.</w:t>
       </w:r>
     </w:p>
     <w:p>
@@ -5797,7 +7419,7 @@
         </w:numPr>
       </w:pPr>
       <w:r>
-        <w:t>Quick buttons for deselecting all mute / solo switches and another for settings all group volumes to 1 (the maximum).</w:t>
+        <w:t>When "playing" in the Unity editor, the Delete button is replaced by a speaker icon. You can click that to audition the Sound Group whenever you like.</w:t>
       </w:r>
     </w:p>
     <w:p>
@@ -5809,6 +7431,18 @@
         </w:numPr>
       </w:pPr>
       <w:r>
+        <w:t>Quick buttons for deselecting all mute / solo switches and another for settings all group volumes to 1 (the maximum).</w:t>
+      </w:r>
+    </w:p>
+    <w:p>
+      <w:pPr>
+        <w:pStyle w:val="ListParagraph"/>
+        <w:numPr>
+          <w:ilvl w:val="1"/>
+          <w:numId w:val="33"/>
+        </w:numPr>
+      </w:pPr>
+      <w:r>
         <w:t xml:space="preserve">For those of you who have not used a mixing board before, here’s an explanation of solo and mute switches. </w:t>
       </w:r>
     </w:p>
@@ -5833,6 +7467,7 @@
         </w:numPr>
       </w:pPr>
       <w:r>
+        <w:lastRenderedPageBreak/>
         <w:t>If at least one group is soloed, you will only hear the soloed groups – all non-soloed groups will not be heard.</w:t>
       </w:r>
     </w:p>
@@ -5908,11 +7543,25 @@
         </w:numPr>
       </w:pPr>
       <w:r>
-        <w:t xml:space="preserve">Bus voice limit - this defaults to unlimited, but you can pick between 1-32 voices to limit the bus to. For example, if you have 10 character Sound Groups assigned to a "dialogue" bus, you could limit the bus voices to 5 so that in total only 5 Variations </w:t>
-      </w:r>
-      <w:r>
-        <w:lastRenderedPageBreak/>
-        <w:t>among those 10 Groups could be played at the same time. This helps you avoid hardware-based voice limits for mobile devices, etc. Some devices can only play 20-some odd voices for example.</w:t>
+        <w:t>Bus voice limit - this defaults to unlimited, but you can pick between 1-32 voices to limit the bus to. For example, if you have 10 character Sound Groups assigned to a "dialogue" bus, you could limit the bus voices to 5 so that in total only 5 Variations among those 10 Groups could be played at the same time. This helps you avoid hardware-based voice limits for mobile devices, etc. Some devices can only play 20-some odd voices for example.</w:t>
+      </w:r>
+    </w:p>
+    <w:p>
+      <w:pPr>
+        <w:pStyle w:val="ListParagraph"/>
+        <w:numPr>
+          <w:ilvl w:val="3"/>
+          <w:numId w:val="33"/>
+        </w:numPr>
+      </w:pPr>
+      <w:r>
+        <w:t xml:space="preserve">If you have Bus voice limit set to 1, a checkbox appears to the left of the Bus voice limit dropdown. That checkbox can be checked to make this bus a "Dialog bug", which means that </w:t>
+      </w:r>
+      <w:r>
+        <w:t>every time a sound is about to be played through the bus, all sounds already being played by the bus will be stopped.</w:t>
+      </w:r>
+      <w:r>
+        <w:t xml:space="preserve"> This setting only is visible and has any effect is the voice limit is 1.</w:t>
       </w:r>
     </w:p>
     <w:p>
@@ -5969,6 +7618,18 @@
         </w:numPr>
       </w:pPr>
       <w:r>
+        <w:t>When you have a lot of Sound Groups, it can be time-consuming to even locate a Group, so use the bus filter (below), or turn on "Text Group Filter", which allows you to type a few characters and filter out all non-matches, wildcard style (not case sensitive). For instance if you type "AR" you would match arrow, car, and warship.</w:t>
+      </w:r>
+    </w:p>
+    <w:p>
+      <w:pPr>
+        <w:pStyle w:val="ListParagraph"/>
+        <w:numPr>
+          <w:ilvl w:val="2"/>
+          <w:numId w:val="33"/>
+        </w:numPr>
+      </w:pPr>
+      <w:r>
         <w:t xml:space="preserve">When you have at least one bus created, there will be </w:t>
       </w:r>
       <w:r>
@@ -6205,101 +7866,101 @@
       </w:pPr>
       <w:bookmarkStart w:id="8" w:name="_Toc365915119"/>
       <w:r>
+        <w:t>9</w:t>
+      </w:r>
+      <w:r>
+        <w:t xml:space="preserve">. </w:t>
+      </w:r>
+      <w:r>
+        <w:t xml:space="preserve">Playlist Controller and </w:t>
+      </w:r>
+      <w:r>
+        <w:t>Music Playlists</w:t>
+      </w:r>
+      <w:bookmarkEnd w:id="8"/>
+    </w:p>
+    <w:p>
+      <w:pPr>
+        <w:pStyle w:val="ListParagraph"/>
+        <w:ind w:left="0"/>
+      </w:pPr>
+      <w:r>
+        <w:rPr>
+          <w:b/>
+        </w:rPr>
+        <w:t>Music</w:t>
+      </w:r>
+      <w:r>
+        <w:t xml:space="preserve"> </w:t>
+      </w:r>
+      <w:r>
+        <w:rPr>
+          <w:b/>
+        </w:rPr>
+        <w:t>Playlist</w:t>
+      </w:r>
+      <w:r>
+        <w:rPr>
+          <w:b/>
+        </w:rPr>
+        <w:t>s</w:t>
+      </w:r>
+      <w:r>
+        <w:t xml:space="preserve"> - the last section in the MasterAudio prefab's </w:t>
+      </w:r>
+      <w:r>
+        <w:t>Inspector. Here you can set up multiple</w:t>
+      </w:r>
+      <w:r>
+        <w:t xml:space="preserve"> </w:t>
+      </w:r>
+      <w:r>
+        <w:t>P</w:t>
+      </w:r>
+      <w:r>
+        <w:t>laylist</w:t>
+      </w:r>
+      <w:r>
+        <w:t>s</w:t>
+      </w:r>
+      <w:r>
+        <w:t xml:space="preserve"> of music tracks that MasterAudio uses for your soundtrack.</w:t>
+      </w:r>
+    </w:p>
+    <w:p>
+      <w:pPr>
+        <w:pStyle w:val="ListParagraph"/>
+        <w:ind w:left="0"/>
+      </w:pPr>
+    </w:p>
+    <w:p>
+      <w:pPr>
+        <w:pStyle w:val="ListParagraph"/>
+        <w:ind w:left="0"/>
+      </w:pPr>
+      <w:r>
+        <w:rPr>
+          <w:b/>
+        </w:rPr>
+        <w:t>Note:</w:t>
+      </w:r>
+      <w:r>
+        <w:t xml:space="preserve"> In order to use the Playlist and/or ducking features, you will need to put a PlaylistController prefab in your scene. There is a button here to do that named "Create PlaylistController".  Or use the Audio Manager window to add it.</w:t>
+      </w:r>
+    </w:p>
+    <w:p>
+      <w:pPr>
+        <w:pStyle w:val="ListParagraph"/>
+        <w:ind w:left="0"/>
+      </w:pPr>
+    </w:p>
+    <w:p>
+      <w:pPr>
+        <w:pStyle w:val="ListParagraph"/>
+        <w:ind w:left="0"/>
+      </w:pPr>
+      <w:r>
         <w:lastRenderedPageBreak/>
-        <w:t>9</w:t>
-      </w:r>
-      <w:r>
-        <w:t xml:space="preserve">. </w:t>
-      </w:r>
-      <w:r>
-        <w:t xml:space="preserve">Playlist Controller and </w:t>
-      </w:r>
-      <w:r>
-        <w:t>Music Playlists</w:t>
-      </w:r>
-      <w:bookmarkEnd w:id="8"/>
-    </w:p>
-    <w:p>
-      <w:pPr>
-        <w:pStyle w:val="ListParagraph"/>
-        <w:ind w:left="0"/>
-      </w:pPr>
-      <w:r>
-        <w:rPr>
-          <w:b/>
-        </w:rPr>
-        <w:t>Music</w:t>
-      </w:r>
-      <w:r>
-        <w:t xml:space="preserve"> </w:t>
-      </w:r>
-      <w:r>
-        <w:rPr>
-          <w:b/>
-        </w:rPr>
-        <w:t>Playlist</w:t>
-      </w:r>
-      <w:r>
-        <w:rPr>
-          <w:b/>
-        </w:rPr>
-        <w:t>s</w:t>
-      </w:r>
-      <w:r>
-        <w:t xml:space="preserve"> - the last section in the MasterAudio prefab's </w:t>
-      </w:r>
-      <w:r>
-        <w:t>Inspector. Here you can set up multiple</w:t>
-      </w:r>
-      <w:r>
-        <w:t xml:space="preserve"> </w:t>
-      </w:r>
-      <w:r>
-        <w:t>P</w:t>
-      </w:r>
-      <w:r>
-        <w:t>laylist</w:t>
-      </w:r>
-      <w:r>
-        <w:t>s</w:t>
-      </w:r>
-      <w:r>
-        <w:t xml:space="preserve"> of music tracks that MasterAudio uses for your soundtrack.</w:t>
-      </w:r>
-    </w:p>
-    <w:p>
-      <w:pPr>
-        <w:pStyle w:val="ListParagraph"/>
-        <w:ind w:left="0"/>
-      </w:pPr>
-    </w:p>
-    <w:p>
-      <w:pPr>
-        <w:pStyle w:val="ListParagraph"/>
-        <w:ind w:left="0"/>
-      </w:pPr>
-      <w:r>
-        <w:rPr>
-          <w:b/>
-        </w:rPr>
-        <w:t>Note:</w:t>
-      </w:r>
-      <w:r>
-        <w:t xml:space="preserve"> In order to use the Playlist and/or ducking features, you will need to put a PlaylistController prefab in your scene. There is a button here to do that named "Create PlaylistController".  Or use the Audio Manager window to add it.</w:t>
-      </w:r>
-    </w:p>
-    <w:p>
-      <w:pPr>
-        <w:pStyle w:val="ListParagraph"/>
-        <w:ind w:left="0"/>
-      </w:pPr>
-    </w:p>
-    <w:p>
-      <w:pPr>
-        <w:pStyle w:val="ListParagraph"/>
-        <w:ind w:left="0"/>
-      </w:pPr>
-      <w:r>
         <w:tab/>
       </w:r>
       <w:r>
@@ -6309,9 +7970,9 @@
         </w:rPr>
         <w:drawing>
           <wp:inline distT="0" distB="0" distL="0" distR="0">
-            <wp:extent cx="5191125" cy="4000500"/>
-            <wp:effectExtent l="19050" t="0" r="9525" b="0"/>
-            <wp:docPr id="1" name="Picture 1"/>
+            <wp:extent cx="5238750" cy="4752975"/>
+            <wp:effectExtent l="19050" t="0" r="0" b="0"/>
+            <wp:docPr id="25" name="Picture 25"/>
             <wp:cNvGraphicFramePr>
               <a:graphicFrameLocks xmlns:a="http://schemas.openxmlformats.org/drawingml/2006/main" noChangeAspect="1"/>
             </wp:cNvGraphicFramePr>
@@ -6319,7 +7980,7 @@
               <a:graphicData uri="http://schemas.openxmlformats.org/drawingml/2006/picture">
                 <pic:pic xmlns:pic="http://schemas.openxmlformats.org/drawingml/2006/picture">
                   <pic:nvPicPr>
-                    <pic:cNvPr id="0" name="Picture 1"/>
+                    <pic:cNvPr id="0" name="Picture 25"/>
                     <pic:cNvPicPr>
                       <a:picLocks noChangeAspect="1" noChangeArrowheads="1"/>
                     </pic:cNvPicPr>
@@ -6334,7 +7995,7 @@
                   <pic:spPr bwMode="auto">
                     <a:xfrm>
                       <a:off x="0" y="0"/>
-                      <a:ext cx="5191125" cy="4000500"/>
+                      <a:ext cx="5238750" cy="4752975"/>
                     </a:xfrm>
                     <a:prstGeom prst="rect">
                       <a:avLst/>
@@ -6404,12 +8065,11 @@
           <w:noProof/>
           <w:lang w:eastAsia="en-US"/>
         </w:rPr>
-        <w:lastRenderedPageBreak/>
         <w:drawing>
           <wp:inline distT="0" distB="0" distL="0" distR="0">
-            <wp:extent cx="4543425" cy="1590675"/>
+            <wp:extent cx="5095875" cy="1733550"/>
             <wp:effectExtent l="19050" t="0" r="9525" b="0"/>
-            <wp:docPr id="12" name="Picture 10"/>
+            <wp:docPr id="12" name="Picture 4"/>
             <wp:cNvGraphicFramePr>
               <a:graphicFrameLocks xmlns:a="http://schemas.openxmlformats.org/drawingml/2006/main" noChangeAspect="1"/>
             </wp:cNvGraphicFramePr>
@@ -6417,7 +8077,7 @@
               <a:graphicData uri="http://schemas.openxmlformats.org/drawingml/2006/picture">
                 <pic:pic xmlns:pic="http://schemas.openxmlformats.org/drawingml/2006/picture">
                   <pic:nvPicPr>
-                    <pic:cNvPr id="0" name="Picture 10"/>
+                    <pic:cNvPr id="0" name="Picture 4"/>
                     <pic:cNvPicPr>
                       <a:picLocks noChangeAspect="1" noChangeArrowheads="1"/>
                     </pic:cNvPicPr>
@@ -6432,7 +8092,7 @@
                   <pic:spPr bwMode="auto">
                     <a:xfrm>
                       <a:off x="0" y="0"/>
-                      <a:ext cx="4543425" cy="1590675"/>
+                      <a:ext cx="5095875" cy="1733550"/>
                     </a:xfrm>
                     <a:prstGeom prst="rect">
                       <a:avLst/>
@@ -6461,6 +8121,7 @@
         </w:numPr>
       </w:pPr>
       <w:r>
+        <w:lastRenderedPageBreak/>
         <w:t xml:space="preserve">Playlist Volume - think of this as the volume of the Playlist Controller itself. This is a way to balance volumes between multiple Playlist Controllers' </w:t>
       </w:r>
       <w:r>
@@ -6479,31 +8140,10 @@
         </w:numPr>
       </w:pPr>
       <w:r>
-        <w:t xml:space="preserve">Start </w:t>
-      </w:r>
-      <w:r>
-        <w:t>P</w:t>
-      </w:r>
-      <w:r>
-        <w:t xml:space="preserve">laylist on Awake - pretty self-explanatory. This will play the first clip in the </w:t>
-      </w:r>
-      <w:r>
-        <w:t>selected P</w:t>
-      </w:r>
-      <w:r>
-        <w:t>lay</w:t>
-      </w:r>
-      <w:r>
-        <w:t>list as soon as the scene begins. If you have Shuffl</w:t>
-      </w:r>
-      <w:r>
-        <w:t>e</w:t>
-      </w:r>
-      <w:r>
-        <w:t xml:space="preserve"> mode turned on as well, it will play a random clip instead.</w:t>
-      </w:r>
-      <w:r>
-        <w:t xml:space="preserve"> </w:t>
+        <w:t xml:space="preserve">Controller Sync Group - this is off by default. </w:t>
+      </w:r>
+      <w:r>
+        <w:t>It's optional and is a number 1-4. If you assign a number, then whenever a new song is played, it's time will be set to the first matching Playlist Controller's (with the same Sync Group and a clip playing) time marker. This will also help align layered Resource clips more precisely.</w:t>
       </w:r>
     </w:p>
     <w:p>
@@ -6515,19 +8155,7 @@
         </w:numPr>
       </w:pPr>
       <w:r>
-        <w:t xml:space="preserve">Shuffle mode - if you turn this on, tracks </w:t>
-      </w:r>
-      <w:r>
-        <w:t xml:space="preserve">in the current </w:t>
-      </w:r>
-      <w:r>
-        <w:t>P</w:t>
-      </w:r>
-      <w:r>
-        <w:t xml:space="preserve">laylist </w:t>
-      </w:r>
-      <w:r>
-        <w:t>will be played in random order. All will be played before the random pool refills. If this is not turned on, the tracks will be played in order top to bottom.</w:t>
+        <w:t>Initial Playlist - here you select a Playlist to start with.</w:t>
       </w:r>
     </w:p>
     <w:p>
@@ -6539,6 +8167,78 @@
         </w:numPr>
       </w:pPr>
       <w:r>
+        <w:t xml:space="preserve">Start </w:t>
+      </w:r>
+      <w:r>
+        <w:t>P</w:t>
+      </w:r>
+      <w:r>
+        <w:t xml:space="preserve">laylist on Awake - pretty self-explanatory. This will play the first clip in the </w:t>
+      </w:r>
+      <w:r>
+        <w:t>selected P</w:t>
+      </w:r>
+      <w:r>
+        <w:t>lay</w:t>
+      </w:r>
+      <w:r>
+        <w:t>list as soon as the scene begins. If you have Shuffl</w:t>
+      </w:r>
+      <w:r>
+        <w:t>e</w:t>
+      </w:r>
+      <w:r>
+        <w:t xml:space="preserve"> mode turned on as well, it will play a random clip instead.</w:t>
+      </w:r>
+      <w:r>
+        <w:t xml:space="preserve"> </w:t>
+      </w:r>
+    </w:p>
+    <w:p>
+      <w:pPr>
+        <w:pStyle w:val="ListParagraph"/>
+        <w:numPr>
+          <w:ilvl w:val="0"/>
+          <w:numId w:val="22"/>
+        </w:numPr>
+      </w:pPr>
+      <w:r>
+        <w:t xml:space="preserve">Shuffle mode - if you turn this on, tracks </w:t>
+      </w:r>
+      <w:r>
+        <w:t xml:space="preserve">in the current </w:t>
+      </w:r>
+      <w:r>
+        <w:t>P</w:t>
+      </w:r>
+      <w:r>
+        <w:t xml:space="preserve">laylist </w:t>
+      </w:r>
+      <w:r>
+        <w:t>will be played in random order. All will be played before the random pool refills. If this is not turned on, the tracks will be played in order top to bottom.</w:t>
+      </w:r>
+    </w:p>
+    <w:p>
+      <w:pPr>
+        <w:pStyle w:val="ListParagraph"/>
+        <w:numPr>
+          <w:ilvl w:val="0"/>
+          <w:numId w:val="22"/>
+        </w:numPr>
+      </w:pPr>
+      <w:r>
+        <w:t>Loop Playlists - this defaults to on. This means that when there are no tracks left to play (with either shuffle mode or not), the song pool will refill and repeat. If you turn this off, the last song will fade out using your crossfade timing.</w:t>
+      </w:r>
+    </w:p>
+    <w:p>
+      <w:pPr>
+        <w:pStyle w:val="ListParagraph"/>
+        <w:numPr>
+          <w:ilvl w:val="0"/>
+          <w:numId w:val="22"/>
+        </w:numPr>
+      </w:pPr>
+      <w:r>
         <w:t>Auto advance</w:t>
       </w:r>
       <w:r>
@@ -6645,7 +8345,7 @@
         </w:numPr>
       </w:pPr>
       <w:r>
-        <w:t>Song Transition Type. Choices are as follows:</w:t>
+        <w:t>Crossfade Mode - by default it uses the Master Setting (Master Crossfade Time). You can also choose Override and specify this Playlist's crossfade time with the next field.</w:t>
       </w:r>
     </w:p>
     <w:p>
@@ -6657,13 +8357,43 @@
         </w:numPr>
       </w:pPr>
       <w:r>
-        <w:t xml:space="preserve">New </w:t>
-      </w:r>
-      <w:r>
-        <w:t>Clip</w:t>
-      </w:r>
-      <w:r>
-        <w:t xml:space="preserve"> From Beginning (the default). When playing the next or random song, the new song will start from the beginning.</w:t>
+        <w:t>Crossfade time - the crossfade time to use when hosting this Playlist.</w:t>
+      </w:r>
+    </w:p>
+    <w:p>
+      <w:pPr>
+        <w:pStyle w:val="ListParagraph"/>
+        <w:numPr>
+          <w:ilvl w:val="1"/>
+          <w:numId w:val="41"/>
+        </w:numPr>
+      </w:pPr>
+      <w:r>
+        <w:t>Fade In First Song - check this box to fade in the first song (meaning when you play a song when no song is already playing).</w:t>
+      </w:r>
+    </w:p>
+    <w:p>
+      <w:pPr>
+        <w:pStyle w:val="ListParagraph"/>
+        <w:numPr>
+          <w:ilvl w:val="1"/>
+          <w:numId w:val="41"/>
+        </w:numPr>
+      </w:pPr>
+      <w:r>
+        <w:t>Fade Out Last Song - check this box to fade out the last song (meaning the Playlist is not looped and no song will play after this).</w:t>
+      </w:r>
+    </w:p>
+    <w:p>
+      <w:pPr>
+        <w:pStyle w:val="ListParagraph"/>
+        <w:numPr>
+          <w:ilvl w:val="1"/>
+          <w:numId w:val="41"/>
+        </w:numPr>
+      </w:pPr>
+      <w:r>
+        <w:t>Song Transition Type. Choices are as follows:</w:t>
       </w:r>
     </w:p>
     <w:p>
@@ -6675,7 +8405,13 @@
         </w:numPr>
       </w:pPr>
       <w:r>
-        <w:t>New Clip From Last Known Position. This will let each song always resume from the last position it was at before cross-fading to another song. If no previous play of the song, it will start from the beginning.</w:t>
+        <w:t xml:space="preserve">New </w:t>
+      </w:r>
+      <w:r>
+        <w:t>Clip</w:t>
+      </w:r>
+      <w:r>
+        <w:t xml:space="preserve"> From Beginning (the default). When playing the next or random song, the new song will start from the beginning.</w:t>
       </w:r>
     </w:p>
     <w:p>
@@ -6687,6 +8423,19 @@
         </w:numPr>
       </w:pPr>
       <w:r>
+        <w:t>New Clip From Last Known Position. This will let each song always resume from the last position it was at before cross-fading to another song. If no previous play of the song, it will start from the beginning.</w:t>
+      </w:r>
+    </w:p>
+    <w:p>
+      <w:pPr>
+        <w:pStyle w:val="ListParagraph"/>
+        <w:numPr>
+          <w:ilvl w:val="2"/>
+          <w:numId w:val="41"/>
+        </w:numPr>
+      </w:pPr>
+      <w:r>
+        <w:lastRenderedPageBreak/>
         <w:t xml:space="preserve">Synchronize Clips - with this setting, playing the </w:t>
       </w:r>
       <w:r>
@@ -6717,7 +8466,13 @@
         <w:t xml:space="preserve"> </w:t>
       </w:r>
       <w:r>
-        <w:t xml:space="preserve">if you use Syncrhonize Clips, auto-advance is disabled in any Playlist Controller using this Playlist and all clips in the Playlist will loop. </w:t>
+        <w:t xml:space="preserve">if you use </w:t>
+      </w:r>
+      <w:r>
+        <w:t>Synchronize</w:t>
+      </w:r>
+      <w:r>
+        <w:t xml:space="preserve"> Clips, auto-advance is disabled in any Playlist Controller using this Playlist and all clips in the Playlist will loop. </w:t>
       </w:r>
     </w:p>
     <w:p>
@@ -6747,7 +8502,6 @@
         </w:numPr>
       </w:pPr>
       <w:r>
-        <w:lastRenderedPageBreak/>
         <w:t xml:space="preserve">The minus icon on a </w:t>
       </w:r>
       <w:r>
@@ -6914,8 +8668,55 @@
     <w:p>
       <w:pPr>
         <w:pStyle w:val="ListParagraph"/>
-        <w:rPr>
-          <w:b/>
+        <w:ind w:left="0"/>
+        <w:rPr>
+          <w:i/>
+          <w:color w:val="FF0000"/>
+        </w:rPr>
+      </w:pPr>
+      <w:r>
+        <w:rPr>
+          <w:i/>
+          <w:color w:val="FF0000"/>
+        </w:rPr>
+        <w:t>MasterAudio.Queue</w:t>
+      </w:r>
+      <w:r>
+        <w:rPr>
+          <w:i/>
+          <w:color w:val="FF0000"/>
+        </w:rPr>
+        <w:t>PlaylistClip(</w:t>
+      </w:r>
+      <w:r>
+        <w:rPr>
+          <w:i/>
+          <w:color w:val="FF0000"/>
+        </w:rPr>
+        <w:t>string clipName</w:t>
+      </w:r>
+      <w:r>
+        <w:rPr>
+          <w:i/>
+          <w:color w:val="FF0000"/>
+        </w:rPr>
+        <w:t>);</w:t>
+      </w:r>
+      <w:r>
+        <w:rPr>
+          <w:i/>
+          <w:color w:val="FF0000"/>
+        </w:rPr>
+        <w:t xml:space="preserve"> // will play a song after the current song.Requires auto-advance to be on and it turns looping off for the current song.</w:t>
+      </w:r>
+    </w:p>
+    <w:p>
+      <w:pPr>
+        <w:pStyle w:val="ListParagraph"/>
+        <w:ind w:left="0"/>
+        <w:rPr>
+          <w:i/>
+          <w:color w:val="FF0000"/>
         </w:rPr>
       </w:pPr>
     </w:p>
@@ -7130,6 +8931,31 @@
     <w:p>
       <w:pPr>
         <w:pStyle w:val="ListParagraph"/>
+      </w:pPr>
+      <w:r>
+        <w:t xml:space="preserve">There's </w:t>
+      </w:r>
+      <w:r>
+        <w:t xml:space="preserve">now also </w:t>
+      </w:r>
+      <w:r>
+        <w:t>a SongEnded event that you can hook up to with the same type of code.</w:t>
+      </w:r>
+      <w:r>
+        <w:t xml:space="preserve"> You can use the DelayBetweenSongs script if you want to have a fixed or random pause between songs. You do have to turn off auto-advance for the Playlist Controller you're using this on.</w:t>
+      </w:r>
+      <w:r>
+        <w:t xml:space="preserve"> Just fill out the 3 properties in the Inspector and it works!</w:t>
+      </w:r>
+    </w:p>
+    <w:p>
+      <w:pPr>
+        <w:pStyle w:val="ListParagraph"/>
+      </w:pPr>
+    </w:p>
+    <w:p>
+      <w:pPr>
+        <w:pStyle w:val="ListParagraph"/>
         <w:numPr>
           <w:ilvl w:val="0"/>
           <w:numId w:val="40"/>
@@ -7162,6 +8988,7 @@
           <w:i/>
           <w:color w:val="FF0000"/>
         </w:rPr>
+        <w:lastRenderedPageBreak/>
         <w:tab/>
       </w:r>
       <w:r>
@@ -7252,7 +9079,6 @@
           <w:noProof/>
           <w:lang w:eastAsia="en-US"/>
         </w:rPr>
-        <w:lastRenderedPageBreak/>
         <w:t xml:space="preserve"> </w:t>
       </w:r>
       <w:r>
@@ -7324,6 +9150,9 @@
       <w:r>
         <w:t>. Dynamic Creation and Modification of Sound Groups</w:t>
       </w:r>
+      <w:r>
+        <w:t xml:space="preserve"> &amp; Playlists</w:t>
+      </w:r>
     </w:p>
     <w:p>
       <w:pPr>
@@ -7331,7 +9160,100 @@
         <w:ind w:left="0"/>
       </w:pPr>
       <w:r>
-        <w:t>There is a prefab called DynamicSoundGroupCreator, which can be created from the Audio Manager window. You can attach this to dynamic content that you want to create Sound Groups based on its settings. These Sound Group clips can come from Resource files or other locations.  It looks like this:</w:t>
+        <w:t xml:space="preserve">There is a prefab called DynamicSoundGroupCreator, which can be created from the Audio Manager window. You can </w:t>
+      </w:r>
+      <w:r>
+        <w:t xml:space="preserve">use these to </w:t>
+      </w:r>
+      <w:r>
+        <w:t>create Sound Groups</w:t>
+      </w:r>
+      <w:r>
+        <w:t xml:space="preserve">, Playlists and </w:t>
+      </w:r>
+      <w:r>
+        <w:t xml:space="preserve">Custom Events </w:t>
+      </w:r>
+      <w:r>
+        <w:t xml:space="preserve">based on its settings. </w:t>
+      </w:r>
+      <w:r>
+        <w:t>This is usually used to set up per-Scene sound effects that will delete themselves from the MasterAudio prefab when the Scene changes when in persist mode.</w:t>
+      </w:r>
+      <w:r>
+        <w:t xml:space="preserve"> </w:t>
+      </w:r>
+    </w:p>
+    <w:p>
+      <w:pPr>
+        <w:pStyle w:val="ListParagraph"/>
+        <w:ind w:left="0"/>
+      </w:pPr>
+    </w:p>
+    <w:p>
+      <w:pPr>
+        <w:pStyle w:val="ListParagraph"/>
+        <w:ind w:left="0"/>
+      </w:pPr>
+      <w:r>
+        <w:t xml:space="preserve"> </w:t>
+      </w:r>
+      <w:r>
+        <w:t xml:space="preserve">A second scenario these come in handy is </w:t>
+      </w:r>
+      <w:r>
+        <w:t>whe</w:t>
+      </w:r>
+      <w:r>
+        <w:t>n</w:t>
+      </w:r>
+      <w:r>
+        <w:t xml:space="preserve"> you're not sure which audio clips you will use before runtime </w:t>
+      </w:r>
+      <w:r>
+        <w:t xml:space="preserve">- </w:t>
+      </w:r>
+      <w:r>
+        <w:t>like if you wanted to change to a "</w:t>
+      </w:r>
+      <w:r>
+        <w:t xml:space="preserve">audio </w:t>
+      </w:r>
+      <w:r>
+        <w:t>skin" of different fire, jump, and run sounds based on user input selection for example. Prefabs with Dynamic SGC</w:t>
+      </w:r>
+      <w:r>
+        <w:t>'s</w:t>
+      </w:r>
+      <w:r>
+        <w:t xml:space="preserve"> could then be spawned to put these sounds into Master Audio at runtime.</w:t>
+      </w:r>
+    </w:p>
+    <w:p>
+      <w:pPr>
+        <w:pStyle w:val="ListParagraph"/>
+        <w:ind w:left="0"/>
+      </w:pPr>
+    </w:p>
+    <w:p>
+      <w:pPr>
+        <w:pStyle w:val="ListParagraph"/>
+        <w:ind w:left="0"/>
+      </w:pPr>
+      <w:r>
+        <w:t xml:space="preserve">The Inspector </w:t>
+      </w:r>
+      <w:r>
+        <w:t xml:space="preserve">looks like </w:t>
+      </w:r>
+      <w:r>
+        <w:t>a stripped down version of the Master Audio prefab</w:t>
+      </w:r>
+      <w:r>
+        <w:t>, and is basically a mini-MasterAudio prefab</w:t>
+      </w:r>
+      <w:r>
+        <w:t>:</w:t>
       </w:r>
     </w:p>
     <w:p>
@@ -7347,9 +9269,9 @@
         <w:lastRenderedPageBreak/>
         <w:drawing>
           <wp:inline distT="0" distB="0" distL="0" distR="0">
-            <wp:extent cx="2962275" cy="6380901"/>
-            <wp:effectExtent l="19050" t="0" r="9525" b="0"/>
-            <wp:docPr id="8" name="Picture 4"/>
+            <wp:extent cx="5353050" cy="5534025"/>
+            <wp:effectExtent l="19050" t="0" r="0" b="0"/>
+            <wp:docPr id="1" name="Picture 1"/>
             <wp:cNvGraphicFramePr>
               <a:graphicFrameLocks xmlns:a="http://schemas.openxmlformats.org/drawingml/2006/main" noChangeAspect="1"/>
             </wp:cNvGraphicFramePr>
@@ -7357,7 +9279,7 @@
               <a:graphicData uri="http://schemas.openxmlformats.org/drawingml/2006/picture">
                 <pic:pic xmlns:pic="http://schemas.openxmlformats.org/drawingml/2006/picture">
                   <pic:nvPicPr>
-                    <pic:cNvPr id="0" name="Picture 4"/>
+                    <pic:cNvPr id="0" name="Picture 1"/>
                     <pic:cNvPicPr>
                       <a:picLocks noChangeAspect="1" noChangeArrowheads="1"/>
                     </pic:cNvPicPr>
@@ -7372,7 +9294,7 @@
                   <pic:spPr bwMode="auto">
                     <a:xfrm>
                       <a:off x="0" y="0"/>
-                      <a:ext cx="2961623" cy="6379496"/>
+                      <a:ext cx="5353050" cy="5534025"/>
                     </a:xfrm>
                     <a:prstGeom prst="rect">
                       <a:avLst/>
@@ -7410,7 +9332,13 @@
         </w:numPr>
       </w:pPr>
       <w:r>
-        <w:t>Auto-create Groups - if you check this, the Sound Groups specified in the lower section will be created in the OnStart method of the script. In other words, as soon as this prefab is Instantiated, it will create the groups. If you do not check this box, you will need to call the CreateGroups method yourself from some script.</w:t>
+        <w:t xml:space="preserve">Auto-create Groups - if you check this, the Sound Groups specified in the lower section will be created in the OnStart method of the script. In other words, as soon as this prefab is Instantiated, it will create the groups. If you do not check this box, you will need to call the CreateGroups method yourself from </w:t>
+      </w:r>
+      <w:r>
+        <w:t>a</w:t>
+      </w:r>
+      <w:r>
+        <w:t xml:space="preserve"> script.</w:t>
       </w:r>
     </w:p>
     <w:p>
@@ -7430,6 +9358,9 @@
       <w:r>
         <w:t>the Sound Groups you create are temporary and will removed when this object is destroyed (normally this will be when the Scene changes).</w:t>
       </w:r>
+      <w:r>
+        <w:t xml:space="preserve"> You can manually remove the groups by calling the RemoveItems method yourself from a script.</w:t>
+      </w:r>
     </w:p>
     <w:p>
       <w:pPr>
@@ -7452,7 +9383,6 @@
         </w:numPr>
       </w:pPr>
       <w:r>
-        <w:lastRenderedPageBreak/>
         <w:t xml:space="preserve">Variation </w:t>
       </w:r>
       <w:r>
@@ -7471,6 +9401,19 @@
         </w:numPr>
       </w:pPr>
       <w:r>
+        <w:lastRenderedPageBreak/>
+        <w:t>Dynamic Music Ducking - this is for specifying ducking settings for the Groups you create in this prefab.</w:t>
+      </w:r>
+    </w:p>
+    <w:p>
+      <w:pPr>
+        <w:pStyle w:val="ListParagraph"/>
+        <w:numPr>
+          <w:ilvl w:val="0"/>
+          <w:numId w:val="37"/>
+        </w:numPr>
+      </w:pPr>
+      <w:r>
         <w:t xml:space="preserve">Dynamic Sound Groups section. Here you specify settings for any number of Sound Groups to create. </w:t>
       </w:r>
       <w:r>
@@ -7480,10 +9423,10 @@
         <w:t>. This section looks and functions exactly the same as the Sound Group Variation Inspecto</w:t>
       </w:r>
       <w:r>
-        <w:t xml:space="preserve">r, </w:t>
-      </w:r>
-      <w:r>
-        <w:t>with a few extras:</w:t>
+        <w:t>r</w:t>
+      </w:r>
+      <w:r>
+        <w:t>.</w:t>
       </w:r>
     </w:p>
     <w:p>
@@ -7495,7 +9438,7 @@
         </w:numPr>
       </w:pPr>
       <w:r>
-        <w:t>Show Group Settings - you can uncheck this to collapse all the Group settings temporarily. Variations are still collapsible individually.</w:t>
+        <w:t>Buses have an additional choice in the dropdown labeled "Existing Bus" which allows you to use a bus that's already created in the Master Audio prefab. You must type the name in though.</w:t>
       </w:r>
     </w:p>
     <w:p>
@@ -7507,31 +9450,7 @@
         </w:numPr>
       </w:pPr>
       <w:r>
-        <w:t>Duck Music - if you check this checkbox, when the Sound Group is created it will also be added to the list of Groups that cause music ducking.</w:t>
-      </w:r>
-    </w:p>
-    <w:p>
-      <w:pPr>
-        <w:pStyle w:val="ListParagraph"/>
-        <w:numPr>
-          <w:ilvl w:val="1"/>
-          <w:numId w:val="37"/>
-        </w:numPr>
-      </w:pPr>
-      <w:r>
-        <w:t>Bus Mode - No Bus / Use Existing / Create New. This setting can be useful to assign the new Sound Group to a particular Bus, including creating a new Bus for it!</w:t>
-      </w:r>
-    </w:p>
-    <w:p>
-      <w:pPr>
-        <w:pStyle w:val="ListParagraph"/>
-        <w:numPr>
-          <w:ilvl w:val="1"/>
-          <w:numId w:val="37"/>
-        </w:numPr>
-      </w:pPr>
-      <w:r>
-        <w:t>Alpha Sort Variations button - this will sort the variations by "Variation Name" in alphabetical order.</w:t>
+        <w:t>You can click the gears icon (settings) to edit the Dynamic Groups. Then you can click the gear icon there to edit the Dynamic Variations of the Group. Full Filter FX controls are under the variation. To save on memory usage, filter FX components are deleted from the Dynamic Sound Group Creator's prefabs as soon as they are created under Master Audio at runtime.</w:t>
       </w:r>
     </w:p>
     <w:p>
@@ -7543,22 +9462,116 @@
         </w:numPr>
       </w:pPr>
       <w:r>
-        <w:t xml:space="preserve">Variations each have a "Use 3D Settings" section you can toggle on to set five key 3D Audio settings that will be used in the Variation that's created at runtime. </w:t>
-      </w:r>
-    </w:p>
-    <w:p>
-      <w:pPr>
-        <w:pStyle w:val="ListParagraph"/>
-        <w:numPr>
-          <w:ilvl w:val="1"/>
+        <w:t xml:space="preserve">Dynamic Playlist Settings - exactly the same as the Playlist settings in the Master Audio prefab, but here you only create temporary dynamic Playlists. </w:t>
+      </w:r>
+    </w:p>
+    <w:p>
+      <w:pPr>
+        <w:pStyle w:val="ListParagraph"/>
+        <w:ind w:left="0"/>
+      </w:pPr>
+    </w:p>
+    <w:p>
+      <w:pPr>
+        <w:pStyle w:val="ListParagraph"/>
+        <w:ind w:left="0"/>
+      </w:pPr>
+      <w:r>
+        <w:t xml:space="preserve">There </w:t>
+      </w:r>
+      <w:r>
+        <w:t>is a</w:t>
+      </w:r>
+      <w:r>
+        <w:t xml:space="preserve"> method to create new Sound Groups on the fly.</w:t>
+      </w:r>
+    </w:p>
+    <w:p>
+      <w:pPr>
+        <w:pStyle w:val="ListParagraph"/>
+        <w:ind w:left="0"/>
+        <w:rPr>
+          <w:i/>
+          <w:color w:val="FF0000"/>
+        </w:rPr>
+      </w:pPr>
+      <w:r>
+        <w:rPr>
+          <w:i/>
+          <w:color w:val="FF0000"/>
+        </w:rPr>
+        <w:t>1. MasterAudio.CreateNewSoundGroup (</w:t>
+      </w:r>
+      <w:r>
+        <w:rPr>
+          <w:i/>
+          <w:color w:val="FF0000"/>
+        </w:rPr>
+        <w:t>DynamicSoundGroup aGroup, string creatorObjectName</w:t>
+      </w:r>
+      <w:r>
+        <w:rPr>
+          <w:i/>
+          <w:color w:val="FF0000"/>
+        </w:rPr>
+        <w:t>);</w:t>
+      </w:r>
+    </w:p>
+    <w:p>
+      <w:pPr>
+        <w:pStyle w:val="ListParagraph"/>
+        <w:ind w:left="0"/>
+        <w:rPr>
+          <w:i/>
+          <w:color w:val="FF0000"/>
+        </w:rPr>
+      </w:pPr>
+    </w:p>
+    <w:p>
+      <w:pPr>
+        <w:pStyle w:val="ListParagraph"/>
+        <w:ind w:left="0"/>
+      </w:pPr>
+      <w:r>
+        <w:t>All the parameters with values assigned are optional to pass.</w:t>
+      </w:r>
+    </w:p>
+    <w:p>
+      <w:pPr>
+        <w:pStyle w:val="ListParagraph"/>
+        <w:ind w:left="0"/>
+        <w:rPr>
+          <w:i/>
+          <w:color w:val="FF0000"/>
+        </w:rPr>
+      </w:pPr>
+    </w:p>
+    <w:p>
+      <w:pPr>
+        <w:pStyle w:val="ListParagraph"/>
+        <w:numPr>
+          <w:ilvl w:val="0"/>
           <w:numId w:val="37"/>
         </w:numPr>
       </w:pPr>
       <w:r>
-        <w:t>For visualization purposes, you can click "Copy 3D to Audio Source" to copy the variation settings in</w:t>
-      </w:r>
-      <w:r>
-        <w:t>to the single Audio Source located in the Dynamic Sound Group Creator prefab. Then you can scroll up and use the default Audio Source widgets to visually tweak your 3d settings. When finished, go back down and click "Copy 3D from Audio Source".</w:t>
+        <w:t>You can also create per-Sce</w:t>
+      </w:r>
+      <w:r>
+        <w:t>ne Custom Events (which are explained in the next section) in this prefab. The controls are identical to the controls in the Master Audio prefab's Custom Event section, except that events you configure here can be auto-deleted when the Scene changes if you set it up that way.</w:t>
+      </w:r>
+    </w:p>
+    <w:p>
+      <w:pPr>
+        <w:pStyle w:val="Heading2"/>
+      </w:pPr>
+    </w:p>
+    <w:p>
+      <w:pPr>
+        <w:pStyle w:val="Heading2"/>
+      </w:pPr>
+      <w:r>
+        <w:t>11. Custom Events</w:t>
       </w:r>
     </w:p>
     <w:p>
@@ -7566,159 +9579,316 @@
         <w:pStyle w:val="ListParagraph"/>
         <w:ind w:left="0"/>
       </w:pPr>
+      <w:r>
+        <w:t>In Master Audio, you can define custom events</w:t>
+      </w:r>
+      <w:r>
+        <w:t>. You create them by giving them a name. Each custom event can have any number of custom event receivers. Master Audio automatically notifies all receivers when the event is fired so they can perform an action</w:t>
+      </w:r>
+      <w:r>
+        <w:t xml:space="preserve"> if they are configured to respond to that exact event</w:t>
+      </w:r>
+      <w:r>
+        <w:t>. You can use EventSounds to fire a custom event (</w:t>
+      </w:r>
+      <w:r>
+        <w:t xml:space="preserve">when </w:t>
+      </w:r>
+      <w:r>
+        <w:t>another built-in event such as onInvisible</w:t>
+      </w:r>
+      <w:r>
+        <w:t xml:space="preserve"> happens</w:t>
+      </w:r>
+      <w:r>
+        <w:t>), and EventSounds can also receive the event if you want to do a normal MasterAudio function such as Play a sound, change song in a Playlist, fade a bus, etc.</w:t>
+      </w:r>
+      <w:r>
+        <w:t xml:space="preserve">  The last section in the Master Audio Inspector is Custom Events. Here you create the events available to fire.</w:t>
+      </w:r>
+      <w:r>
+        <w:t xml:space="preserve"> You can also create per-Scene events in Dynamic Sound Group Creator.</w:t>
+      </w:r>
     </w:p>
     <w:p>
       <w:pPr>
         <w:pStyle w:val="ListParagraph"/>
         <w:ind w:left="0"/>
       </w:pPr>
-      <w:r>
-        <w:t>There are methods to create new Sound Groups on the fly.</w:t>
-      </w:r>
     </w:p>
     <w:p>
       <w:pPr>
         <w:pStyle w:val="ListParagraph"/>
         <w:ind w:left="0"/>
-        <w:rPr>
-          <w:i/>
-          <w:color w:val="FF0000"/>
-        </w:rPr>
-      </w:pPr>
-      <w:r>
-        <w:rPr>
-          <w:i/>
-          <w:color w:val="FF0000"/>
-        </w:rPr>
-        <w:t xml:space="preserve">1. MasterAudio.CreateNewSoundGroup (string soundGroupName, AudioClip clip, int variationCount = 1, </w:t>
-      </w:r>
+      </w:pPr>
+      <w:r>
+        <w:rPr>
+          <w:b/>
+        </w:rPr>
+        <w:t>The interface</w:t>
+      </w:r>
+      <w:r>
+        <w:rPr>
+          <w:b/>
+        </w:rPr>
+        <w:t xml:space="preserve"> - </w:t>
+      </w:r>
+      <w:r>
+        <w:t>all Custom Event Receivers (including EventSounds) must implement the ICustomEventReceiver interface. That way MasterAudio will keep track of the receiver and be able to automatically notify it when events are fired. There is a sample class that implements the interface called "</w:t>
+      </w:r>
+      <w:r>
+        <w:t>MA_SampleICustomEventReceiver</w:t>
+      </w:r>
+      <w:r>
+        <w:t>" in the Example Scene. It's attached to the Main Camera prefab. You can look at that if you wish to respond to multiple events in a single receiver or perform more customized behavior for events.</w:t>
+      </w:r>
+      <w:bookmarkStart w:id="9" w:name="_Toc365915120"/>
     </w:p>
     <w:p>
       <w:pPr>
         <w:pStyle w:val="ListParagraph"/>
         <w:ind w:left="0"/>
-        <w:rPr>
-          <w:i/>
-          <w:color w:val="FF0000"/>
-        </w:rPr>
-      </w:pPr>
-      <w:r>
-        <w:rPr>
-          <w:i/>
-          <w:color w:val="FF0000"/>
-        </w:rPr>
-        <w:tab/>
-        <w:t>float pitch = 1f, float volume = 1f, float randomPitch = 0f, float randomVolume = 1f);</w:t>
-      </w:r>
+      </w:pPr>
     </w:p>
     <w:p>
       <w:pPr>
         <w:pStyle w:val="ListParagraph"/>
         <w:ind w:left="0"/>
-        <w:rPr>
-          <w:i/>
-          <w:color w:val="FF0000"/>
-        </w:rPr>
-      </w:pPr>
-      <w:r>
-        <w:rPr>
-          <w:i/>
-          <w:color w:val="FF0000"/>
-        </w:rPr>
-        <w:t>2. MasterAudio.CreateNewSoundGroupFromResources (string soundGroupName,</w:t>
+      </w:pPr>
+      <w:r>
+        <w:t>Typical event setup:</w:t>
+      </w:r>
+    </w:p>
+    <w:p>
+      <w:pPr>
+        <w:pStyle w:val="ListParagraph"/>
+        <w:numPr>
+          <w:ilvl w:val="0"/>
+          <w:numId w:val="43"/>
+        </w:numPr>
+      </w:pPr>
+      <w:r>
+        <w:t>Create the event in either MasterAudio prefab or Dynamic Sound Group Creator prefab (the latter only if you want the event to be per-Scene instead of permanent.</w:t>
+      </w:r>
+    </w:p>
+    <w:p>
+      <w:pPr>
+        <w:pStyle w:val="ListParagraph"/>
+        <w:numPr>
+          <w:ilvl w:val="0"/>
+          <w:numId w:val="43"/>
+        </w:numPr>
+      </w:pPr>
+      <w:r>
+        <w:t xml:space="preserve">Set up the Custom Event Receiver. Either use EventSounds script or create your own class implementing the ICustomEventReceiver class. </w:t>
+      </w:r>
+    </w:p>
+    <w:p>
+      <w:pPr>
+        <w:pStyle w:val="ListParagraph"/>
+        <w:numPr>
+          <w:ilvl w:val="0"/>
+          <w:numId w:val="43"/>
+        </w:numPr>
+      </w:pPr>
+      <w:r>
+        <w:t>Be able to fire the event. You can use EventSounds for this or you can call:</w:t>
+      </w:r>
+    </w:p>
+    <w:p>
+      <w:pPr>
+        <w:pStyle w:val="ListParagraph"/>
+      </w:pPr>
+    </w:p>
+    <w:p>
+      <w:pPr>
+        <w:pStyle w:val="ListParagraph"/>
+        <w:rPr>
+          <w:i/>
+          <w:color w:val="FF0000"/>
+        </w:rPr>
+      </w:pPr>
+      <w:r>
+        <w:rPr>
+          <w:i/>
+          <w:color w:val="FF0000"/>
+        </w:rPr>
+        <w:t>MasterAudio.FireCustomEvent(string customEventName);</w:t>
       </w:r>
     </w:p>
     <w:p>
       <w:pPr>
         <w:pStyle w:val="ListParagraph"/>
         <w:ind w:left="0"/>
-        <w:rPr>
-          <w:i/>
-          <w:color w:val="FF0000"/>
-        </w:rPr>
-      </w:pPr>
-      <w:r>
-        <w:rPr>
-          <w:i/>
-          <w:color w:val="FF0000"/>
-        </w:rPr>
-        <w:tab/>
-        <w:t xml:space="preserve"> string resourceFileName, int variationCount = 1, float pitch = 1f, float volume = 1f, </w:t>
-      </w:r>
+      </w:pPr>
+    </w:p>
+    <w:p>
+      <w:pPr>
+        <w:pStyle w:val="Heading2"/>
+      </w:pPr>
+      <w:r>
+        <w:t xml:space="preserve">12. </w:t>
+      </w:r>
+      <w:r>
+        <w:t xml:space="preserve">Master Audio </w:t>
+      </w:r>
+      <w:r>
+        <w:t>Clip Manager</w:t>
+      </w:r>
+    </w:p>
+    <w:p>
+      <w:r>
+        <w:t>There is a second window called Master Audio Clip Manager under the Window menu. It looks like this:</w:t>
+      </w:r>
+    </w:p>
+    <w:p>
+      <w:r>
+        <w:rPr>
+          <w:noProof/>
+          <w:lang w:eastAsia="en-US"/>
+        </w:rPr>
+        <w:drawing>
+          <wp:inline distT="0" distB="0" distL="0" distR="0">
+            <wp:extent cx="5943600" cy="4501166"/>
+            <wp:effectExtent l="19050" t="0" r="0" b="0"/>
+            <wp:docPr id="6" name="Picture 1"/>
+            <wp:cNvGraphicFramePr>
+              <a:graphicFrameLocks xmlns:a="http://schemas.openxmlformats.org/drawingml/2006/main" noChangeAspect="1"/>
+            </wp:cNvGraphicFramePr>
+            <a:graphic xmlns:a="http://schemas.openxmlformats.org/drawingml/2006/main">
+              <a:graphicData uri="http://schemas.openxmlformats.org/drawingml/2006/picture">
+                <pic:pic xmlns:pic="http://schemas.openxmlformats.org/drawingml/2006/picture">
+                  <pic:nvPicPr>
+                    <pic:cNvPr id="0" name="Picture 1"/>
+                    <pic:cNvPicPr>
+                      <a:picLocks noChangeAspect="1" noChangeArrowheads="1"/>
+                    </pic:cNvPicPr>
+                  </pic:nvPicPr>
+                  <pic:blipFill>
+                    <a:blip r:embed="rId22" cstate="print"/>
+                    <a:srcRect/>
+                    <a:stretch>
+                      <a:fillRect/>
+                    </a:stretch>
+                  </pic:blipFill>
+                  <pic:spPr bwMode="auto">
+                    <a:xfrm>
+                      <a:off x="0" y="0"/>
+                      <a:ext cx="5943600" cy="4501166"/>
+                    </a:xfrm>
+                    <a:prstGeom prst="rect">
+                      <a:avLst/>
+                    </a:prstGeom>
+                    <a:noFill/>
+                    <a:ln w="9525">
+                      <a:noFill/>
+                      <a:miter lim="800000"/>
+                      <a:headEnd/>
+                      <a:tailEnd/>
+                    </a:ln>
+                  </pic:spPr>
+                </pic:pic>
+              </a:graphicData>
+            </a:graphic>
+          </wp:inline>
+        </w:drawing>
+      </w:r>
+    </w:p>
+    <w:p>
+      <w:r>
+        <w:t>This window helps you to do bulk edits on your Audio files, such as changing the compression bitrate of 10 or all clips at once or setting all music to streaming. It also is useful because you can sort by any of the yellow column headers, and filter by name by wildcard as well.</w:t>
+      </w:r>
+    </w:p>
+    <w:p>
+      <w:r>
+        <w:lastRenderedPageBreak/>
+        <w:t>If you change any field on an Audio Clip, the row will become selected, indicated by highlighting it. Also each field that has been changed will display in green background with yellow text. When you want to apply changes to all selected rows, click the "Apply Selected" button. Or you can Revert Selected as well.</w:t>
+      </w:r>
+    </w:p>
+    <w:p>
+      <w:r>
+        <w:t>Click on the yellow column headers to sort. Click again to alternate between ascending and descending sort, indicated by the yellow arrow in the column header.</w:t>
+      </w:r>
+    </w:p>
+    <w:p>
+      <w:r>
+        <w:t xml:space="preserve">Filters: </w:t>
+      </w:r>
+    </w:p>
+    <w:p>
+      <w:pPr>
+        <w:pStyle w:val="ListParagraph"/>
+        <w:numPr>
+          <w:ilvl w:val="0"/>
+          <w:numId w:val="49"/>
+        </w:numPr>
+      </w:pPr>
+      <w:r>
+        <w:t xml:space="preserve">Typing in the Filter textbox will hide all clips whose </w:t>
+      </w:r>
+      <w:r>
+        <w:t xml:space="preserve">folder + </w:t>
+      </w:r>
+      <w:r>
+        <w:t>name doesn't contain the text. This is case-insensitve.</w:t>
+      </w:r>
+    </w:p>
+    <w:p>
+      <w:pPr>
+        <w:pStyle w:val="ListParagraph"/>
+        <w:numPr>
+          <w:ilvl w:val="0"/>
+          <w:numId w:val="49"/>
+        </w:numPr>
+      </w:pPr>
+      <w:r>
+        <w:t>There is a Folder dropdown that contains a list of all folders containing Audio Clips. You can select a single folder to filter the list, or select [All] - the default.</w:t>
+      </w:r>
+    </w:p>
+    <w:p>
+      <w:r>
+        <w:t xml:space="preserve">The main section will scroll if there are more than about 16 clips. At the bottom is the bulk settings section. There is a Copy button for each field. That way you can copy just the </w:t>
+      </w:r>
+      <w:r>
+        <w:t xml:space="preserve">compression </w:t>
+      </w:r>
+      <w:r>
+        <w:t xml:space="preserve">bitrate to all </w:t>
+      </w:r>
+      <w:r>
+        <w:t>selected clips. When you've copied all the fields you want from the bulk section, remember to click "Apply Selected" to actually make the changes take effect. This may take awhile as Unity processes everything.</w:t>
+      </w:r>
+    </w:p>
+    <w:p>
+      <w:r>
+        <w:t>Whenever you add or delete clip while Unity is open, if you want to see them in this window, you will need to click "Scan Project" again to grab them.</w:t>
+      </w:r>
+    </w:p>
+    <w:p>
+      <w:pPr>
+        <w:pStyle w:val="Heading2"/>
+      </w:pPr>
+      <w:r>
+        <w:t>1</w:t>
+      </w:r>
+      <w:r>
+        <w:t>3</w:t>
+      </w:r>
+      <w:r>
+        <w:t>. Playmaker integration</w:t>
+      </w:r>
+      <w:bookmarkEnd w:id="9"/>
     </w:p>
     <w:p>
       <w:pPr>
         <w:pStyle w:val="ListParagraph"/>
         <w:ind w:left="0"/>
-        <w:rPr>
-          <w:i/>
-          <w:color w:val="FF0000"/>
-        </w:rPr>
-      </w:pPr>
-      <w:r>
-        <w:rPr>
-          <w:i/>
-          <w:color w:val="FF0000"/>
-        </w:rPr>
-        <w:tab/>
-        <w:t>float randomPitch = 0f, float randomVolume = 1f);</w:t>
-      </w:r>
-    </w:p>
-    <w:p>
-      <w:pPr>
-        <w:pStyle w:val="ListParagraph"/>
-        <w:ind w:left="0"/>
-        <w:rPr>
-          <w:i/>
-          <w:color w:val="FF0000"/>
-        </w:rPr>
-      </w:pPr>
-    </w:p>
-    <w:p>
-      <w:pPr>
-        <w:pStyle w:val="ListParagraph"/>
-        <w:ind w:left="0"/>
-      </w:pPr>
-      <w:r>
-        <w:t>All the parameters with values assigned are optional to pass.</w:t>
-      </w:r>
-    </w:p>
-    <w:p>
-      <w:pPr>
-        <w:pStyle w:val="ListParagraph"/>
-        <w:ind w:left="0"/>
-      </w:pPr>
-      <w:r>
-        <w:rPr>
-          <w:i/>
-          <w:color w:val="FF0000"/>
-        </w:rPr>
-        <w:t xml:space="preserve"> </w:t>
-      </w:r>
-    </w:p>
-    <w:p>
-      <w:pPr>
-        <w:pStyle w:val="Heading2"/>
-      </w:pPr>
-      <w:bookmarkStart w:id="9" w:name="_Toc365915120"/>
-      <w:r>
-        <w:t>1</w:t>
-      </w:r>
-      <w:r>
-        <w:t>1</w:t>
-      </w:r>
-      <w:r>
-        <w:t>. Playmaker integration</w:t>
-      </w:r>
-      <w:bookmarkEnd w:id="9"/>
-    </w:p>
-    <w:p>
-      <w:pPr>
-        <w:pStyle w:val="ListParagraph"/>
-        <w:ind w:left="0"/>
-      </w:pPr>
-      <w:r>
-        <w:t>I have included the optional "</w:t>
+      </w:pPr>
+      <w:r>
+        <w:t>We</w:t>
+      </w:r>
+      <w:r>
+        <w:t xml:space="preserve"> have included the optional "</w:t>
       </w:r>
       <w:r>
         <w:t>MA_PlaymakerActionsAndScene</w:t>
@@ -7727,10 +9897,10 @@
         <w:t xml:space="preserve">" package so that you don't have to write any code to integrate with Playmaker. There are </w:t>
       </w:r>
       <w:r>
-        <w:t>3</w:t>
-      </w:r>
-      <w:r>
-        <w:t>5</w:t>
+        <w:t>4</w:t>
+      </w:r>
+      <w:r>
+        <w:t>9</w:t>
       </w:r>
       <w:r>
         <w:t xml:space="preserve"> custom actions included, under the Audio category.</w:t>
@@ -7841,7 +10011,6 @@
         </w:numPr>
       </w:pPr>
       <w:r>
-        <w:lastRenderedPageBreak/>
         <w:t>Master Audio Bus Unpause</w:t>
       </w:r>
     </w:p>
@@ -7902,7 +10071,25 @@
         </w:numPr>
       </w:pPr>
       <w:r>
-        <w:t>Master Audio Fade Out All Of Sound</w:t>
+        <w:t>Master</w:t>
+      </w:r>
+      <w:r>
+        <w:t xml:space="preserve"> </w:t>
+      </w:r>
+      <w:r>
+        <w:t>Audio</w:t>
+      </w:r>
+      <w:r>
+        <w:t xml:space="preserve"> </w:t>
+      </w:r>
+      <w:r>
+        <w:t>Everything</w:t>
+      </w:r>
+      <w:r>
+        <w:t xml:space="preserve"> </w:t>
+      </w:r>
+      <w:r>
+        <w:t>Mute</w:t>
       </w:r>
     </w:p>
     <w:p>
@@ -7914,7 +10101,22 @@
         </w:numPr>
       </w:pPr>
       <w:r>
-        <w:t>Master Audio Group Fade</w:t>
+        <w:t>Master</w:t>
+      </w:r>
+      <w:r>
+        <w:t xml:space="preserve"> </w:t>
+      </w:r>
+      <w:r>
+        <w:t>Audio</w:t>
+      </w:r>
+      <w:r>
+        <w:t xml:space="preserve"> </w:t>
+      </w:r>
+      <w:r>
+        <w:t>Everything</w:t>
+      </w:r>
+      <w:r>
+        <w:t xml:space="preserve"> Pause</w:t>
       </w:r>
     </w:p>
     <w:p>
@@ -7926,7 +10128,25 @@
         </w:numPr>
       </w:pPr>
       <w:r>
-        <w:t>Master Audio Group Mute</w:t>
+        <w:t>Master</w:t>
+      </w:r>
+      <w:r>
+        <w:t xml:space="preserve"> </w:t>
+      </w:r>
+      <w:r>
+        <w:t>Audio</w:t>
+      </w:r>
+      <w:r>
+        <w:t xml:space="preserve"> </w:t>
+      </w:r>
+      <w:r>
+        <w:t>Everything</w:t>
+      </w:r>
+      <w:r>
+        <w:t xml:space="preserve"> </w:t>
+      </w:r>
+      <w:r>
+        <w:t>Stop</w:t>
       </w:r>
     </w:p>
     <w:p>
@@ -7938,7 +10158,22 @@
         </w:numPr>
       </w:pPr>
       <w:r>
-        <w:t>Master Audio Group Pause</w:t>
+        <w:t>Master</w:t>
+      </w:r>
+      <w:r>
+        <w:t xml:space="preserve"> </w:t>
+      </w:r>
+      <w:r>
+        <w:t>Audio</w:t>
+      </w:r>
+      <w:r>
+        <w:t xml:space="preserve"> </w:t>
+      </w:r>
+      <w:r>
+        <w:t>Everything</w:t>
+      </w:r>
+      <w:r>
+        <w:t xml:space="preserve"> Unpause</w:t>
       </w:r>
     </w:p>
     <w:p>
@@ -7950,7 +10185,26 @@
         </w:numPr>
       </w:pPr>
       <w:r>
-        <w:t>Master Audio Group Set Volume</w:t>
+        <w:lastRenderedPageBreak/>
+        <w:t>Master</w:t>
+      </w:r>
+      <w:r>
+        <w:t xml:space="preserve"> </w:t>
+      </w:r>
+      <w:r>
+        <w:t>Audio</w:t>
+      </w:r>
+      <w:r>
+        <w:t xml:space="preserve"> </w:t>
+      </w:r>
+      <w:r>
+        <w:t>Everything</w:t>
+      </w:r>
+      <w:r>
+        <w:t xml:space="preserve"> Unm</w:t>
+      </w:r>
+      <w:r>
+        <w:t>ute</w:t>
       </w:r>
     </w:p>
     <w:p>
@@ -7962,7 +10216,7 @@
         </w:numPr>
       </w:pPr>
       <w:r>
-        <w:t>Master Audio Group Solo</w:t>
+        <w:t>Master Audio Fade Out All Of Sound</w:t>
       </w:r>
     </w:p>
     <w:p>
@@ -7974,7 +10228,7 @@
         </w:numPr>
       </w:pPr>
       <w:r>
-        <w:t>Master Audio Group Toggle Mute</w:t>
+        <w:t>Master Audio Fire Custom Action</w:t>
       </w:r>
     </w:p>
     <w:p>
@@ -7986,7 +10240,7 @@
         </w:numPr>
       </w:pPr>
       <w:r>
-        <w:t>Master Audio Group Toggle Solo</w:t>
+        <w:t>Master Audio Group Fade</w:t>
       </w:r>
     </w:p>
     <w:p>
@@ -7998,7 +10252,7 @@
         </w:numPr>
       </w:pPr>
       <w:r>
-        <w:t>Master Audio Group Unmute</w:t>
+        <w:t>Master Audio Group Mute</w:t>
       </w:r>
     </w:p>
     <w:p>
@@ -8010,7 +10264,7 @@
         </w:numPr>
       </w:pPr>
       <w:r>
-        <w:t>Master Audio Group Unpause</w:t>
+        <w:t>Master Audio Group Pause</w:t>
       </w:r>
     </w:p>
     <w:p>
@@ -8022,7 +10276,7 @@
         </w:numPr>
       </w:pPr>
       <w:r>
-        <w:t>Master Audio Group Unsolo</w:t>
+        <w:t>Master Audio Group Set Volume</w:t>
       </w:r>
     </w:p>
     <w:p>
@@ -8034,37 +10288,7 @@
         </w:numPr>
       </w:pPr>
       <w:r>
-        <w:t>Master</w:t>
-      </w:r>
-      <w:r>
-        <w:t xml:space="preserve"> </w:t>
-      </w:r>
-      <w:r>
-        <w:t>Audio</w:t>
-      </w:r>
-      <w:r>
-        <w:t xml:space="preserve"> </w:t>
-      </w:r>
-      <w:r>
-        <w:t>Playlist</w:t>
-      </w:r>
-      <w:r>
-        <w:t xml:space="preserve"> </w:t>
-      </w:r>
-      <w:r>
-        <w:t>Clip</w:t>
-      </w:r>
-      <w:r>
-        <w:t xml:space="preserve"> </w:t>
-      </w:r>
-      <w:r>
-        <w:t>By</w:t>
-      </w:r>
-      <w:r>
-        <w:t xml:space="preserve"> </w:t>
-      </w:r>
-      <w:r>
-        <w:t>Name</w:t>
+        <w:t>Master Audio Group Solo</w:t>
       </w:r>
     </w:p>
     <w:p>
@@ -8076,31 +10300,7 @@
         </w:numPr>
       </w:pPr>
       <w:r>
-        <w:t>Master</w:t>
-      </w:r>
-      <w:r>
-        <w:t xml:space="preserve"> </w:t>
-      </w:r>
-      <w:r>
-        <w:t>Audio</w:t>
-      </w:r>
-      <w:r>
-        <w:t xml:space="preserve"> </w:t>
-      </w:r>
-      <w:r>
-        <w:t>Playlist</w:t>
-      </w:r>
-      <w:r>
-        <w:t xml:space="preserve"> </w:t>
-      </w:r>
-      <w:r>
-        <w:t>Clip</w:t>
-      </w:r>
-      <w:r>
-        <w:t xml:space="preserve"> </w:t>
-      </w:r>
-      <w:r>
-        <w:t>Next</w:t>
+        <w:t>Master Audio Group Toggle Mute</w:t>
       </w:r>
     </w:p>
     <w:p>
@@ -8112,31 +10312,7 @@
         </w:numPr>
       </w:pPr>
       <w:r>
-        <w:t>Master</w:t>
-      </w:r>
-      <w:r>
-        <w:t xml:space="preserve"> </w:t>
-      </w:r>
-      <w:r>
-        <w:t>Audio</w:t>
-      </w:r>
-      <w:r>
-        <w:t xml:space="preserve"> </w:t>
-      </w:r>
-      <w:r>
-        <w:t>Playlist</w:t>
-      </w:r>
-      <w:r>
-        <w:t xml:space="preserve"> </w:t>
-      </w:r>
-      <w:r>
-        <w:t>Clip</w:t>
-      </w:r>
-      <w:r>
-        <w:t xml:space="preserve"> </w:t>
-      </w:r>
-      <w:r>
-        <w:t>Random</w:t>
+        <w:t>Master Audio Group Toggle Solo</w:t>
       </w:r>
     </w:p>
     <w:p>
@@ -8148,7 +10324,7 @@
         </w:numPr>
       </w:pPr>
       <w:r>
-        <w:t>Master Audio Playlist Fade</w:t>
+        <w:t>Master Audio Group Unmute</w:t>
       </w:r>
     </w:p>
     <w:p>
@@ -8160,7 +10336,7 @@
         </w:numPr>
       </w:pPr>
       <w:r>
-        <w:t>Master Audio Playlist Pause</w:t>
+        <w:t>Master Audio Group Unpause</w:t>
       </w:r>
     </w:p>
     <w:p>
@@ -8172,7 +10348,7 @@
         </w:numPr>
       </w:pPr>
       <w:r>
-        <w:t>Master Audio Playlist Set Volume</w:t>
+        <w:t>Master Audio Group Unsolo</w:t>
       </w:r>
     </w:p>
     <w:p>
@@ -8196,25 +10372,13 @@
         <w:t xml:space="preserve"> </w:t>
       </w:r>
       <w:r>
-        <w:t>Playlis</w:t>
-      </w:r>
-      <w:r>
-        <w:t xml:space="preserve">t </w:t>
-      </w:r>
-      <w:r>
-        <w:t>Start</w:t>
+        <w:t>Mixer</w:t>
       </w:r>
       <w:r>
         <w:t xml:space="preserve"> </w:t>
       </w:r>
       <w:r>
-        <w:t>By</w:t>
-      </w:r>
-      <w:r>
-        <w:t xml:space="preserve"> </w:t>
-      </w:r>
-      <w:r>
-        <w:t>Name</w:t>
+        <w:t>Pause</w:t>
       </w:r>
     </w:p>
     <w:p>
@@ -8226,25 +10390,7 @@
         </w:numPr>
       </w:pPr>
       <w:r>
-        <w:t>Master</w:t>
-      </w:r>
-      <w:r>
-        <w:t xml:space="preserve"> </w:t>
-      </w:r>
-      <w:r>
-        <w:t>Audio</w:t>
-      </w:r>
-      <w:r>
-        <w:t xml:space="preserve"> </w:t>
-      </w:r>
-      <w:r>
-        <w:t>Playlist</w:t>
-      </w:r>
-      <w:r>
-        <w:t xml:space="preserve"> </w:t>
-      </w:r>
-      <w:r>
-        <w:t>Stop</w:t>
+        <w:t>Master Audio Mixer Stop</w:t>
       </w:r>
     </w:p>
     <w:p>
@@ -8256,7 +10402,7 @@
         </w:numPr>
       </w:pPr>
       <w:r>
-        <w:t>Master Audio Playlist Unpause</w:t>
+        <w:t>Master Audio Mixer Unpause</w:t>
       </w:r>
     </w:p>
     <w:p>
@@ -8280,13 +10426,25 @@
         <w:t xml:space="preserve"> </w:t>
       </w:r>
       <w:r>
-        <w:t>Play</w:t>
+        <w:t>Playlist</w:t>
       </w:r>
       <w:r>
         <w:t xml:space="preserve"> </w:t>
       </w:r>
       <w:r>
-        <w:t>Sound</w:t>
+        <w:t>Clip</w:t>
+      </w:r>
+      <w:r>
+        <w:t xml:space="preserve"> </w:t>
+      </w:r>
+      <w:r>
+        <w:t>By</w:t>
+      </w:r>
+      <w:r>
+        <w:t xml:space="preserve"> </w:t>
+      </w:r>
+      <w:r>
+        <w:t>Name</w:t>
       </w:r>
     </w:p>
     <w:p>
@@ -8310,19 +10468,19 @@
         <w:t xml:space="preserve"> </w:t>
       </w:r>
       <w:r>
-        <w:t>Set</w:t>
+        <w:t>Playlist</w:t>
       </w:r>
       <w:r>
         <w:t xml:space="preserve"> </w:t>
       </w:r>
       <w:r>
-        <w:t>Master</w:t>
+        <w:t>Clip</w:t>
       </w:r>
       <w:r>
         <w:t xml:space="preserve"> </w:t>
       </w:r>
       <w:r>
-        <w:t>Volume</w:t>
+        <w:t>Next</w:t>
       </w:r>
     </w:p>
     <w:p>
@@ -8346,25 +10504,19 @@
         <w:t xml:space="preserve"> </w:t>
       </w:r>
       <w:r>
-        <w:t>Stop</w:t>
+        <w:t>Playlist</w:t>
       </w:r>
       <w:r>
         <w:t xml:space="preserve"> </w:t>
       </w:r>
       <w:r>
-        <w:t>All</w:t>
+        <w:t>Clip</w:t>
       </w:r>
       <w:r>
         <w:t xml:space="preserve"> </w:t>
       </w:r>
       <w:r>
-        <w:t>Of</w:t>
-      </w:r>
-      <w:r>
-        <w:t xml:space="preserve"> </w:t>
-      </w:r>
-      <w:r>
-        <w:t>Sound</w:t>
+        <w:t>Random</w:t>
       </w:r>
     </w:p>
     <w:p>
@@ -8376,6 +10528,318 @@
         </w:numPr>
       </w:pPr>
       <w:r>
+        <w:t>Master Audio Playlist Fade</w:t>
+      </w:r>
+    </w:p>
+    <w:p>
+      <w:pPr>
+        <w:pStyle w:val="ListParagraph"/>
+        <w:numPr>
+          <w:ilvl w:val="0"/>
+          <w:numId w:val="36"/>
+        </w:numPr>
+      </w:pPr>
+      <w:r>
+        <w:t>Master</w:t>
+      </w:r>
+      <w:r>
+        <w:t xml:space="preserve"> </w:t>
+      </w:r>
+      <w:r>
+        <w:t>Audio</w:t>
+      </w:r>
+      <w:r>
+        <w:t xml:space="preserve"> </w:t>
+      </w:r>
+      <w:r>
+        <w:t>Playlist</w:t>
+      </w:r>
+      <w:r>
+        <w:t xml:space="preserve"> </w:t>
+      </w:r>
+      <w:r>
+        <w:t>Get</w:t>
+      </w:r>
+      <w:r>
+        <w:t xml:space="preserve"> </w:t>
+      </w:r>
+      <w:r>
+        <w:t>Current</w:t>
+      </w:r>
+      <w:r>
+        <w:t xml:space="preserve"> </w:t>
+      </w:r>
+      <w:r>
+        <w:t>Clip</w:t>
+      </w:r>
+      <w:r>
+        <w:t xml:space="preserve"> </w:t>
+      </w:r>
+      <w:r>
+        <w:t>Name</w:t>
+      </w:r>
+    </w:p>
+    <w:p>
+      <w:pPr>
+        <w:pStyle w:val="ListParagraph"/>
+        <w:numPr>
+          <w:ilvl w:val="0"/>
+          <w:numId w:val="36"/>
+        </w:numPr>
+      </w:pPr>
+      <w:r>
+        <w:t>Master Audio Playlist Mute</w:t>
+      </w:r>
+    </w:p>
+    <w:p>
+      <w:pPr>
+        <w:pStyle w:val="ListParagraph"/>
+        <w:numPr>
+          <w:ilvl w:val="0"/>
+          <w:numId w:val="36"/>
+        </w:numPr>
+      </w:pPr>
+      <w:r>
+        <w:t>Master Audio Playlist Pause</w:t>
+      </w:r>
+    </w:p>
+    <w:p>
+      <w:pPr>
+        <w:pStyle w:val="ListParagraph"/>
+        <w:numPr>
+          <w:ilvl w:val="0"/>
+          <w:numId w:val="36"/>
+        </w:numPr>
+      </w:pPr>
+      <w:r>
+        <w:t>Master Audio Playlist Set Volume</w:t>
+      </w:r>
+    </w:p>
+    <w:p>
+      <w:pPr>
+        <w:pStyle w:val="ListParagraph"/>
+        <w:numPr>
+          <w:ilvl w:val="0"/>
+          <w:numId w:val="36"/>
+        </w:numPr>
+      </w:pPr>
+      <w:r>
+        <w:t>Master</w:t>
+      </w:r>
+      <w:r>
+        <w:t xml:space="preserve"> </w:t>
+      </w:r>
+      <w:r>
+        <w:t>Audio</w:t>
+      </w:r>
+      <w:r>
+        <w:t xml:space="preserve"> </w:t>
+      </w:r>
+      <w:r>
+        <w:t>Playlis</w:t>
+      </w:r>
+      <w:r>
+        <w:t xml:space="preserve">t </w:t>
+      </w:r>
+      <w:r>
+        <w:t>Start</w:t>
+      </w:r>
+      <w:r>
+        <w:t xml:space="preserve"> </w:t>
+      </w:r>
+      <w:r>
+        <w:t>By</w:t>
+      </w:r>
+      <w:r>
+        <w:t xml:space="preserve"> </w:t>
+      </w:r>
+      <w:r>
+        <w:t>Name</w:t>
+      </w:r>
+    </w:p>
+    <w:p>
+      <w:pPr>
+        <w:pStyle w:val="ListParagraph"/>
+        <w:numPr>
+          <w:ilvl w:val="0"/>
+          <w:numId w:val="36"/>
+        </w:numPr>
+      </w:pPr>
+      <w:r>
+        <w:t>Master</w:t>
+      </w:r>
+      <w:r>
+        <w:t xml:space="preserve"> </w:t>
+      </w:r>
+      <w:r>
+        <w:t>Audio</w:t>
+      </w:r>
+      <w:r>
+        <w:t xml:space="preserve"> </w:t>
+      </w:r>
+      <w:r>
+        <w:t>Playlist</w:t>
+      </w:r>
+      <w:r>
+        <w:t xml:space="preserve"> </w:t>
+      </w:r>
+      <w:r>
+        <w:t>Stop</w:t>
+      </w:r>
+    </w:p>
+    <w:p>
+      <w:pPr>
+        <w:pStyle w:val="ListParagraph"/>
+        <w:numPr>
+          <w:ilvl w:val="0"/>
+          <w:numId w:val="36"/>
+        </w:numPr>
+      </w:pPr>
+      <w:r>
+        <w:t>Master Audio Playlist Toggle Mute</w:t>
+      </w:r>
+    </w:p>
+    <w:p>
+      <w:pPr>
+        <w:pStyle w:val="ListParagraph"/>
+        <w:numPr>
+          <w:ilvl w:val="0"/>
+          <w:numId w:val="36"/>
+        </w:numPr>
+      </w:pPr>
+      <w:r>
+        <w:t>Master Audio Playlist Unmute</w:t>
+      </w:r>
+    </w:p>
+    <w:p>
+      <w:pPr>
+        <w:pStyle w:val="ListParagraph"/>
+        <w:numPr>
+          <w:ilvl w:val="0"/>
+          <w:numId w:val="36"/>
+        </w:numPr>
+      </w:pPr>
+      <w:r>
+        <w:t>Master Audio Playlist Unpause</w:t>
+      </w:r>
+    </w:p>
+    <w:p>
+      <w:pPr>
+        <w:pStyle w:val="ListParagraph"/>
+        <w:numPr>
+          <w:ilvl w:val="0"/>
+          <w:numId w:val="36"/>
+        </w:numPr>
+      </w:pPr>
+      <w:r>
+        <w:t>Master</w:t>
+      </w:r>
+      <w:r>
+        <w:t xml:space="preserve"> </w:t>
+      </w:r>
+      <w:r>
+        <w:t>Audio</w:t>
+      </w:r>
+      <w:r>
+        <w:t xml:space="preserve"> </w:t>
+      </w:r>
+      <w:r>
+        <w:t>Play</w:t>
+      </w:r>
+      <w:r>
+        <w:t xml:space="preserve"> </w:t>
+      </w:r>
+      <w:r>
+        <w:t>Sound</w:t>
+      </w:r>
+    </w:p>
+    <w:p>
+      <w:pPr>
+        <w:pStyle w:val="ListParagraph"/>
+        <w:numPr>
+          <w:ilvl w:val="0"/>
+          <w:numId w:val="36"/>
+        </w:numPr>
+      </w:pPr>
+      <w:r>
+        <w:t>Master</w:t>
+      </w:r>
+      <w:r>
+        <w:t xml:space="preserve"> </w:t>
+      </w:r>
+      <w:r>
+        <w:t>Audio</w:t>
+      </w:r>
+      <w:r>
+        <w:t xml:space="preserve"> </w:t>
+      </w:r>
+      <w:r>
+        <w:t>Set</w:t>
+      </w:r>
+      <w:r>
+        <w:t xml:space="preserve"> </w:t>
+      </w:r>
+      <w:r>
+        <w:t>Master</w:t>
+      </w:r>
+      <w:r>
+        <w:t xml:space="preserve"> </w:t>
+      </w:r>
+      <w:r>
+        <w:t>Volume</w:t>
+      </w:r>
+    </w:p>
+    <w:p>
+      <w:pPr>
+        <w:pStyle w:val="ListParagraph"/>
+        <w:numPr>
+          <w:ilvl w:val="0"/>
+          <w:numId w:val="36"/>
+        </w:numPr>
+      </w:pPr>
+      <w:r>
+        <w:t>Master</w:t>
+      </w:r>
+      <w:r>
+        <w:t xml:space="preserve"> </w:t>
+      </w:r>
+      <w:r>
+        <w:t>Audio</w:t>
+      </w:r>
+      <w:r>
+        <w:t xml:space="preserve"> </w:t>
+      </w:r>
+      <w:r>
+        <w:t>Stop</w:t>
+      </w:r>
+      <w:r>
+        <w:t xml:space="preserve"> </w:t>
+      </w:r>
+      <w:r>
+        <w:t>All</w:t>
+      </w:r>
+      <w:r>
+        <w:t xml:space="preserve"> </w:t>
+      </w:r>
+      <w:r>
+        <w:t>Of</w:t>
+      </w:r>
+      <w:r>
+        <w:t xml:space="preserve"> </w:t>
+      </w:r>
+      <w:r>
+        <w:t>Sound</w:t>
+      </w:r>
+    </w:p>
+    <w:p>
+      <w:pPr>
+        <w:pStyle w:val="ListParagraph"/>
+        <w:numPr>
+          <w:ilvl w:val="0"/>
+          <w:numId w:val="36"/>
+        </w:numPr>
+      </w:pPr>
+      <w:r>
         <w:t>Master Audio Variation Change Pitch</w:t>
       </w:r>
     </w:p>
@@ -8390,7 +10854,13 @@
         <w:pStyle w:val="Heading2"/>
       </w:pPr>
       <w:r>
-        <w:t>12. 2D Toolkit Integration</w:t>
+        <w:t>1</w:t>
+      </w:r>
+      <w:r>
+        <w:t>4</w:t>
+      </w:r>
+      <w:r>
+        <w:t>. 2D Toolkit Integration</w:t>
       </w:r>
     </w:p>
     <w:p>
@@ -8419,7 +10889,7 @@
         </w:numPr>
       </w:pPr>
       <w:r>
-        <w:t>_TK2DROOT/tk2dUI/Code/Controls/tk2dUISoundItem.cs</w:t>
+        <w:t>TK2DROOT/tk2dUI/Code/Controls/tk2dUISoundItem.cs</w:t>
       </w:r>
     </w:p>
     <w:p>
@@ -8431,7 +10901,7 @@
         </w:numPr>
       </w:pPr>
       <w:r>
-        <w:t>_TK2DROOT/tk2dUI/Code/Core/tk2dUIAudioManager.cs</w:t>
+        <w:t>TK2DROOT/tk2dUI/Code/Core/tk2dUIAudioManager.cs</w:t>
       </w:r>
     </w:p>
     <w:p>
@@ -8443,7 +10913,8 @@
         </w:numPr>
       </w:pPr>
       <w:r>
-        <w:t>_TK2DROOT/tk2dUI/Editor/Controls/tk2dUISoundItemEditor.cs</w:t>
+        <w:lastRenderedPageBreak/>
+        <w:t>TK2DROOT/tk2dUI/Editor/Controls/tk2dUISoundItemEditor.cs</w:t>
       </w:r>
     </w:p>
     <w:p>
@@ -8458,50 +10929,519 @@
         <w:ind w:left="0"/>
       </w:pPr>
       <w:r>
-        <w:t xml:space="preserve">This means that for a UISoundItem, the Inspector will allow you to select or type a Master Audio Sound Group from a dropdown. Note that if you have moved 2D Toolkit folders after importing it, you will need </w:t>
-      </w:r>
+        <w:t>This means that for a UISoundItem, the Inspector will allow you to select or type a Master Audio Sound Group from a dropdown. Note that if you have moved 2D Toolkit folders after importing it, you will need to move the Master Audio replacement files to the new location. Every time you upgrade 2D Toolkit, you will need to open the Master Audio 2D Toolkit package again to overwrite the new changes.</w:t>
+      </w:r>
+    </w:p>
+    <w:p>
+      <w:pPr>
+        <w:pStyle w:val="ListParagraph"/>
+        <w:ind w:left="0"/>
+      </w:pPr>
+    </w:p>
+    <w:p>
+      <w:pPr>
+        <w:pStyle w:val="Heading2"/>
+      </w:pPr>
+      <w:r>
+        <w:t>1</w:t>
+      </w:r>
+      <w:r>
+        <w:t>5</w:t>
+      </w:r>
+      <w:r>
+        <w:t>. NGUI Integration</w:t>
+      </w:r>
+    </w:p>
+    <w:p>
+      <w:pPr>
+        <w:pStyle w:val="ListParagraph"/>
+        <w:ind w:left="0"/>
+      </w:pPr>
+      <w:r>
+        <w:t xml:space="preserve">ButtonClicker script - this can trigger up to </w:t>
+      </w:r>
+      <w:r>
+        <w:t>five MasterAudio Sound Groups based on built in NGUI events.</w:t>
+      </w:r>
+    </w:p>
+    <w:p>
+      <w:pPr>
+        <w:pStyle w:val="ListParagraph"/>
+        <w:numPr>
+          <w:ilvl w:val="0"/>
+          <w:numId w:val="45"/>
+        </w:numPr>
+      </w:pPr>
+      <w:r>
+        <w:t>MouseDown</w:t>
+      </w:r>
+    </w:p>
+    <w:p>
+      <w:pPr>
+        <w:pStyle w:val="ListParagraph"/>
+        <w:numPr>
+          <w:ilvl w:val="0"/>
+          <w:numId w:val="45"/>
+        </w:numPr>
+      </w:pPr>
+      <w:r>
+        <w:t>MouseUp</w:t>
+      </w:r>
+    </w:p>
+    <w:p>
+      <w:pPr>
+        <w:pStyle w:val="ListParagraph"/>
+        <w:numPr>
+          <w:ilvl w:val="0"/>
+          <w:numId w:val="45"/>
+        </w:numPr>
+      </w:pPr>
+      <w:r>
+        <w:t>MouseClick</w:t>
+      </w:r>
+    </w:p>
+    <w:p>
+      <w:pPr>
+        <w:pStyle w:val="ListParagraph"/>
+        <w:numPr>
+          <w:ilvl w:val="0"/>
+          <w:numId w:val="45"/>
+        </w:numPr>
+      </w:pPr>
+      <w:r>
+        <w:t>MouseHover Start</w:t>
+      </w:r>
+    </w:p>
+    <w:p>
+      <w:pPr>
+        <w:pStyle w:val="ListParagraph"/>
+        <w:numPr>
+          <w:ilvl w:val="0"/>
+          <w:numId w:val="45"/>
+        </w:numPr>
+      </w:pPr>
+      <w:r>
+        <w:t>MouseHover End</w:t>
+      </w:r>
+    </w:p>
+    <w:p>
+      <w:pPr>
+        <w:pStyle w:val="ListParagraph"/>
+        <w:ind w:left="360"/>
+      </w:pPr>
+    </w:p>
+    <w:p>
+      <w:pPr>
+        <w:pStyle w:val="ListParagraph"/>
+        <w:ind w:left="0"/>
+      </w:pPr>
+      <w:r>
+        <w:t xml:space="preserve">If you have an NGUI button with a collider, go ahead and attach this script to it. You will notice that the Inspector has dropdowns in the ButtonClicker section. They each contain the list of Sound Groups in MasterAudio.cs. </w:t>
+      </w:r>
+    </w:p>
+    <w:p>
+      <w:pPr>
+        <w:pStyle w:val="Heading2"/>
+      </w:pPr>
+    </w:p>
+    <w:p>
+      <w:pPr>
+        <w:pStyle w:val="Heading2"/>
+      </w:pPr>
+      <w:r>
+        <w:t>16. DF-GUI (Daikon Forge GUI) Integration</w:t>
+      </w:r>
+    </w:p>
+    <w:p>
+      <w:pPr>
+        <w:pStyle w:val="ListParagraph"/>
+        <w:ind w:left="0"/>
+      </w:pPr>
+      <w:r>
+        <w:t>To install the DF-GUI Integration features, open the included MA_DFGUI package. It will install the following:</w:t>
+      </w:r>
+    </w:p>
+    <w:p>
+      <w:pPr>
+        <w:pStyle w:val="ListParagraph"/>
+        <w:numPr>
+          <w:ilvl w:val="0"/>
+          <w:numId w:val="47"/>
+        </w:numPr>
+      </w:pPr>
+      <w:r>
+        <w:t>DF_</w:t>
+      </w:r>
+      <w:r>
+        <w:t xml:space="preserve">ButtonClicker script - this can trigger up to five MasterAudio Sound Groups based on built in </w:t>
+      </w:r>
+      <w:r>
+        <w:t>DF-GUI events (it's exactly the same as the NGUI ButtonClick script above, but for DF-GUI).</w:t>
+      </w:r>
+    </w:p>
+    <w:p>
+      <w:pPr>
+        <w:pStyle w:val="ListParagraph"/>
+        <w:numPr>
+          <w:ilvl w:val="1"/>
+          <w:numId w:val="47"/>
+        </w:numPr>
+      </w:pPr>
+      <w:r>
+        <w:t xml:space="preserve"> </w:t>
+      </w:r>
+      <w:r>
+        <w:t>MouseDown</w:t>
+      </w:r>
+    </w:p>
+    <w:p>
+      <w:pPr>
+        <w:pStyle w:val="ListParagraph"/>
+        <w:numPr>
+          <w:ilvl w:val="1"/>
+          <w:numId w:val="47"/>
+        </w:numPr>
+      </w:pPr>
+      <w:r>
+        <w:t>MouseUp</w:t>
+      </w:r>
+    </w:p>
+    <w:p>
+      <w:pPr>
+        <w:pStyle w:val="ListParagraph"/>
+        <w:numPr>
+          <w:ilvl w:val="1"/>
+          <w:numId w:val="47"/>
+        </w:numPr>
+      </w:pPr>
+      <w:r>
+        <w:t>Click</w:t>
+      </w:r>
+    </w:p>
+    <w:p>
+      <w:pPr>
+        <w:pStyle w:val="ListParagraph"/>
+        <w:numPr>
+          <w:ilvl w:val="1"/>
+          <w:numId w:val="47"/>
+        </w:numPr>
+      </w:pPr>
+      <w:r>
+        <w:t>Mouse</w:t>
+      </w:r>
+      <w:r>
+        <w:t>Enter</w:t>
+      </w:r>
+    </w:p>
+    <w:p>
+      <w:pPr>
+        <w:pStyle w:val="ListParagraph"/>
+        <w:numPr>
+          <w:ilvl w:val="1"/>
+          <w:numId w:val="47"/>
+        </w:numPr>
+      </w:pPr>
+      <w:r>
+        <w:t>Mouse</w:t>
+      </w:r>
+      <w:r>
+        <w:t>Leave</w:t>
+      </w:r>
+    </w:p>
+    <w:p>
+      <w:pPr>
+        <w:pStyle w:val="ListParagraph"/>
+        <w:numPr>
+          <w:ilvl w:val="0"/>
+          <w:numId w:val="47"/>
+        </w:numPr>
+      </w:pPr>
+      <w:r>
+        <w:t>The following DF-GUI events will be added to the EventScript list of events:</w:t>
+      </w:r>
+    </w:p>
+    <w:p>
+      <w:pPr>
+        <w:pStyle w:val="ListParagraph"/>
+        <w:numPr>
+          <w:ilvl w:val="1"/>
+          <w:numId w:val="47"/>
+        </w:numPr>
+      </w:pPr>
+      <w:r>
+        <w:t>DFGUI Click</w:t>
+      </w:r>
+    </w:p>
+    <w:p>
+      <w:pPr>
+        <w:pStyle w:val="ListParagraph"/>
+        <w:numPr>
+          <w:ilvl w:val="1"/>
+          <w:numId w:val="47"/>
+        </w:numPr>
+      </w:pPr>
+      <w:r>
+        <w:t>DFGUI Double Click</w:t>
+      </w:r>
+    </w:p>
+    <w:p>
+      <w:pPr>
+        <w:pStyle w:val="ListParagraph"/>
+        <w:numPr>
+          <w:ilvl w:val="1"/>
+          <w:numId w:val="47"/>
+        </w:numPr>
+      </w:pPr>
+      <w:r>
+        <w:t>DFGUI Mouse Down</w:t>
+      </w:r>
+    </w:p>
+    <w:p>
+      <w:pPr>
+        <w:pStyle w:val="ListParagraph"/>
+        <w:numPr>
+          <w:ilvl w:val="1"/>
+          <w:numId w:val="47"/>
+        </w:numPr>
+      </w:pPr>
+      <w:r>
+        <w:t>DFGUI Mouse Up</w:t>
+      </w:r>
+    </w:p>
+    <w:p>
+      <w:pPr>
+        <w:pStyle w:val="ListParagraph"/>
+        <w:numPr>
+          <w:ilvl w:val="1"/>
+          <w:numId w:val="47"/>
+        </w:numPr>
+      </w:pPr>
+      <w:r>
+        <w:t>DFGUI Mouse Enter</w:t>
+      </w:r>
+    </w:p>
+    <w:p>
+      <w:pPr>
+        <w:pStyle w:val="ListParagraph"/>
+        <w:numPr>
+          <w:ilvl w:val="1"/>
+          <w:numId w:val="47"/>
+        </w:numPr>
+      </w:pPr>
+      <w:r>
+        <w:t>DFGUI Mouse Leave</w:t>
+      </w:r>
+    </w:p>
+    <w:p>
+      <w:pPr>
+        <w:pStyle w:val="ListParagraph"/>
+        <w:numPr>
+          <w:ilvl w:val="1"/>
+          <w:numId w:val="47"/>
+        </w:numPr>
+      </w:pPr>
+      <w:r>
+        <w:t>DFGUI Drag Start</w:t>
+      </w:r>
+    </w:p>
+    <w:p>
+      <w:pPr>
+        <w:pStyle w:val="ListParagraph"/>
+        <w:numPr>
+          <w:ilvl w:val="1"/>
+          <w:numId w:val="47"/>
+        </w:numPr>
+      </w:pPr>
+      <w:r>
+        <w:t>DFGUI Drag End</w:t>
+      </w:r>
+    </w:p>
+    <w:p>
+      <w:pPr>
+        <w:pStyle w:val="Heading2"/>
+      </w:pPr>
       <w:r>
         <w:lastRenderedPageBreak/>
-        <w:t>to move the Master Audio replacement files to the new location. Every time you upgrade 2D Toolkit, you will need to open the Master Audio 2D Toolkit package again to overwrite the new changes.</w:t>
-      </w:r>
-    </w:p>
-    <w:p>
-      <w:pPr>
-        <w:pStyle w:val="ListParagraph"/>
-        <w:ind w:left="0"/>
-      </w:pPr>
+        <w:t>1</w:t>
+      </w:r>
+      <w:r>
+        <w:t>7</w:t>
+      </w:r>
+      <w:r>
+        <w:t>. Installation Folder</w:t>
+      </w:r>
+    </w:p>
+    <w:p>
+      <w:r>
+        <w:t>Installation folder path - by default, it is Assets/DarkTonic/MasterAudio. If you move this folder and still want the Master Audio Manager window to work properly, you will need to open  MasterAudioManager.cs and change that path in the variable at the top of that file. Here it is shown:</w:t>
+      </w:r>
+    </w:p>
+    <w:p>
+      <w:pPr>
+        <w:rPr>
+          <w:i/>
+          <w:color w:val="FF0000"/>
+        </w:rPr>
+      </w:pPr>
+      <w:r>
+        <w:rPr>
+          <w:i/>
+          <w:color w:val="FF0000"/>
+        </w:rPr>
+        <w:t xml:space="preserve"> public const string MasterAudioFolderPath = "Assets/DarkTonic/MasterAudio";</w:t>
+      </w:r>
     </w:p>
     <w:p>
       <w:pPr>
         <w:pStyle w:val="Heading2"/>
       </w:pPr>
-      <w:r>
-        <w:t>13. NGUI Integration</w:t>
-      </w:r>
-    </w:p>
-    <w:p>
-      <w:pPr>
-        <w:pStyle w:val="ListParagraph"/>
-        <w:ind w:left="0"/>
-      </w:pPr>
-      <w:r>
-        <w:t xml:space="preserve">1) ButtonClicker script - this can trigger up to two MasterAudio Sound Groups. One for when you click the mouse button down, and one for when you release. If you have an NGUI button with a collider, go ahead and attach this script to it. You will notice that the Inspector has two dropdowns in the ButtonClicker section. They each contain the list of Sound Groups in MasterAudio.cs. </w:t>
-      </w:r>
     </w:p>
     <w:p>
       <w:pPr>
         <w:pStyle w:val="Heading2"/>
       </w:pPr>
+      <w:r>
+        <w:t>1</w:t>
+      </w:r>
+      <w:r>
+        <w:t>8</w:t>
+      </w:r>
+      <w:r>
+        <w:t>. Audio Memory Usage &amp; Tips!</w:t>
+      </w:r>
+    </w:p>
+    <w:p>
+      <w:pPr>
+        <w:spacing w:after="0" w:line="240" w:lineRule="auto"/>
+      </w:pPr>
+      <w:r>
+        <w:t>Here are some tips and facts on Master Audio memory usage and optimization.</w:t>
+      </w:r>
+    </w:p>
+    <w:p>
+      <w:pPr>
+        <w:spacing w:after="0" w:line="240" w:lineRule="auto"/>
+      </w:pPr>
+      <w:r>
+        <w:t> </w:t>
+      </w:r>
+    </w:p>
+    <w:p>
+      <w:pPr>
+        <w:spacing w:after="0" w:line="240" w:lineRule="auto"/>
+      </w:pPr>
+      <w:r>
+        <w:t>Unless you are using Resource files (see below for more info), then the amount of memory used by Master Audio will remain constant per Scene. It's not dynamic. All Sound Group Variation audio clips (that aren't Resource files) are loaded into memory when the Scene starts. Extra clones of Variations take up zero memory because they're the same audio clip. Playing a sound does not make the audio memory change (unless it's a resource file).</w:t>
+      </w:r>
+    </w:p>
+    <w:p>
+      <w:pPr>
+        <w:spacing w:after="0" w:line="240" w:lineRule="auto"/>
+      </w:pPr>
+      <w:r>
+        <w:t> </w:t>
+      </w:r>
+    </w:p>
+    <w:p>
+      <w:pPr>
+        <w:spacing w:after="0" w:line="240" w:lineRule="auto"/>
+      </w:pPr>
+      <w:r>
+        <w:t>Typically, to optimize memory usage, we do the following:</w:t>
+      </w:r>
+    </w:p>
+    <w:p>
+      <w:pPr>
+        <w:spacing w:after="0" w:line="240" w:lineRule="auto"/>
+      </w:pPr>
+      <w:r>
+        <w:t> </w:t>
+      </w:r>
+    </w:p>
+    <w:p>
+      <w:pPr>
+        <w:pStyle w:val="ListParagraph"/>
+        <w:numPr>
+          <w:ilvl w:val="0"/>
+          <w:numId w:val="46"/>
+        </w:numPr>
+        <w:spacing w:after="0" w:line="240" w:lineRule="auto"/>
+      </w:pPr>
+      <w:r>
+        <w:t xml:space="preserve">If the target platform is mobile, we resample all audio clips to 22050Hz so they're smaller. We can't tell the difference in sound. </w:t>
+      </w:r>
+      <w:r>
+        <w:t xml:space="preserve">For pure speech sounds, you can get away with an even lower sample rate. </w:t>
+      </w:r>
+      <w:r>
+        <w:t>We use .wav files for all sound effects, although some users report success with .ogg files as well. We don’t like to use compressed audio for sound effects because there are memory and performance implications. Keep it raw!</w:t>
+      </w:r>
+    </w:p>
+    <w:p>
+      <w:pPr>
+        <w:pStyle w:val="ListParagraph"/>
+        <w:numPr>
+          <w:ilvl w:val="0"/>
+          <w:numId w:val="46"/>
+        </w:numPr>
+        <w:spacing w:after="0" w:line="240" w:lineRule="auto"/>
+      </w:pPr>
+      <w:r>
+        <w:t xml:space="preserve">Set all music clips to </w:t>
+      </w:r>
+      <w:r>
+        <w:t xml:space="preserve">compressed and </w:t>
+      </w:r>
+      <w:r>
+        <w:t>streaming which basically take up zero memory (although the profiler doesn't show this correctly</w:t>
+      </w:r>
+      <w:r>
+        <w:t xml:space="preserve"> when running inside Unity</w:t>
+      </w:r>
+      <w:r>
+        <w:t>). But don't stream more than one audio clip at a time, that's terrible on performance.</w:t>
+      </w:r>
+    </w:p>
+    <w:p>
+      <w:pPr>
+        <w:pStyle w:val="ListParagraph"/>
+        <w:numPr>
+          <w:ilvl w:val="0"/>
+          <w:numId w:val="46"/>
+        </w:numPr>
+        <w:spacing w:after="0" w:line="240" w:lineRule="auto"/>
+      </w:pPr>
+      <w:r>
+        <w:t>Set up infrequently used sounds in a Resources folder and configure the Audio Origin as "Resource File" so they will be loaded only when played and promptly unloaded after done playing.</w:t>
+      </w:r>
+    </w:p>
+    <w:p>
+      <w:pPr>
+        <w:pStyle w:val="ListParagraph"/>
+        <w:numPr>
+          <w:ilvl w:val="0"/>
+          <w:numId w:val="46"/>
+        </w:numPr>
+        <w:spacing w:after="0" w:line="240" w:lineRule="auto"/>
+      </w:pPr>
+      <w:r>
+        <w:t>If you only need certain sounds in certain Scenes, set up a separate Master Audio per Scene only with needed sounds, or use the Dynamic Sound Group Creator prefab to populate those sounds in each Scene if you have a "persist across Scenes" Master Audio.</w:t>
+      </w:r>
     </w:p>
     <w:p>
       <w:pPr>
         <w:pStyle w:val="Heading2"/>
       </w:pPr>
+    </w:p>
+    <w:p>
+      <w:pPr>
+        <w:pStyle w:val="Heading2"/>
+      </w:pPr>
       <w:r>
         <w:t>1</w:t>
       </w:r>
       <w:r>
-        <w:t>4</w:t>
+        <w:t>9</w:t>
       </w:r>
       <w:r>
         <w:t xml:space="preserve">. </w:t>
@@ -8515,7 +11455,7 @@
       <w:r>
         <w:t xml:space="preserve">Support is available by emailing </w:t>
       </w:r>
-      <w:hyperlink r:id="rId22" w:history="1">
+      <w:hyperlink r:id="rId23" w:history="1">
         <w:r>
           <w:rPr>
             <w:rStyle w:val="Hyperlink"/>
@@ -8526,7 +11466,7 @@
       <w:r>
         <w:t xml:space="preserve"> or in the Unity forum thread </w:t>
       </w:r>
-      <w:hyperlink r:id="rId23" w:history="1">
+      <w:hyperlink r:id="rId24" w:history="1">
         <w:r>
           <w:rPr>
             <w:rStyle w:val="Hyperlink"/>
@@ -8535,12 +11475,29 @@
         </w:r>
       </w:hyperlink>
       <w:r>
+        <w:t xml:space="preserve">, or on the official Dark Tonic forums here: </w:t>
+      </w:r>
+      <w:hyperlink r:id="rId25" w:history="1">
+        <w:r>
+          <w:rPr>
+            <w:rStyle w:val="Hyperlink"/>
+          </w:rPr>
+          <w:t>http://darktonic.freeforums.net</w:t>
+        </w:r>
+      </w:hyperlink>
+      <w:r>
         <w:t xml:space="preserve">. </w:t>
       </w:r>
       <w:r>
-        <w:t xml:space="preserve"> Again, he Master Audio API documentation can be found here: </w:t>
-      </w:r>
-      <w:hyperlink r:id="rId24" w:history="1">
+        <w:t xml:space="preserve"> Again, </w:t>
+      </w:r>
+      <w:r>
+        <w:t>t</w:t>
+      </w:r>
+      <w:r>
+        <w:t xml:space="preserve">he Master Audio API documentation can be found here: </w:t>
+      </w:r>
+      <w:hyperlink r:id="rId26" w:history="1">
         <w:r>
           <w:rPr>
             <w:rStyle w:val="Hyperlink"/>
@@ -8551,12 +11508,18 @@
     </w:p>
     <w:p>
       <w:r>
-        <w:t>Make sure to check out our other plugins such as Killer Waves at</w:t>
+        <w:t xml:space="preserve">Make sure to check out our other plugins such as </w:t>
+      </w:r>
+      <w:r>
+        <w:t xml:space="preserve">Core GameKit </w:t>
+      </w:r>
+      <w:r>
+        <w:t>at</w:t>
       </w:r>
       <w:r>
         <w:t xml:space="preserve"> </w:t>
       </w:r>
-      <w:hyperlink r:id="rId25" w:history="1">
+      <w:hyperlink r:id="rId27" w:history="1">
         <w:r>
           <w:rPr>
             <w:rStyle w:val="Hyperlink"/>
@@ -8580,7 +11543,7 @@
       </w:r>
     </w:p>
     <w:sectPr>
-      <w:headerReference w:type="default" r:id="rId26"/>
+      <w:headerReference w:type="default" r:id="rId28"/>
       <w:pgSz w:w="12240" w:h="15840"/>
       <w:pgMar w:top="1440" w:right="1440" w:bottom="1440" w:left="1440" w:header="720" w:footer="720" w:gutter="0"/>
       <w:cols w:space="720"/>
@@ -9005,6 +11968,92 @@
     </w:lvl>
   </w:abstractNum>
   <w:abstractNum w:abstractNumId="4">
+    <w:nsid w:val="10350430"/>
+    <w:multiLevelType w:val="multilevel"/>
+    <w:tmpl w:val="0409001D"/>
+    <w:lvl w:ilvl="0">
+      <w:start w:val="1"/>
+      <w:numFmt w:val="decimal"/>
+      <w:lvlText w:val="%1)"/>
+      <w:lvlJc w:val="left"/>
+      <w:pPr>
+        <w:ind w:left="360" w:hanging="360"/>
+      </w:pPr>
+    </w:lvl>
+    <w:lvl w:ilvl="1">
+      <w:start w:val="1"/>
+      <w:numFmt w:val="lowerLetter"/>
+      <w:lvlText w:val="%2)"/>
+      <w:lvlJc w:val="left"/>
+      <w:pPr>
+        <w:ind w:left="720" w:hanging="360"/>
+      </w:pPr>
+    </w:lvl>
+    <w:lvl w:ilvl="2">
+      <w:start w:val="1"/>
+      <w:numFmt w:val="lowerRoman"/>
+      <w:lvlText w:val="%3)"/>
+      <w:lvlJc w:val="left"/>
+      <w:pPr>
+        <w:ind w:left="1080" w:hanging="360"/>
+      </w:pPr>
+    </w:lvl>
+    <w:lvl w:ilvl="3">
+      <w:start w:val="1"/>
+      <w:numFmt w:val="decimal"/>
+      <w:lvlText w:val="(%4)"/>
+      <w:lvlJc w:val="left"/>
+      <w:pPr>
+        <w:ind w:left="1440" w:hanging="360"/>
+      </w:pPr>
+    </w:lvl>
+    <w:lvl w:ilvl="4">
+      <w:start w:val="1"/>
+      <w:numFmt w:val="lowerLetter"/>
+      <w:lvlText w:val="(%5)"/>
+      <w:lvlJc w:val="left"/>
+      <w:pPr>
+        <w:ind w:left="1800" w:hanging="360"/>
+      </w:pPr>
+    </w:lvl>
+    <w:lvl w:ilvl="5">
+      <w:start w:val="1"/>
+      <w:numFmt w:val="lowerRoman"/>
+      <w:lvlText w:val="(%6)"/>
+      <w:lvlJc w:val="left"/>
+      <w:pPr>
+        <w:ind w:left="2160" w:hanging="360"/>
+      </w:pPr>
+    </w:lvl>
+    <w:lvl w:ilvl="6">
+      <w:start w:val="1"/>
+      <w:numFmt w:val="decimal"/>
+      <w:lvlText w:val="%7."/>
+      <w:lvlJc w:val="left"/>
+      <w:pPr>
+        <w:ind w:left="2520" w:hanging="360"/>
+      </w:pPr>
+    </w:lvl>
+    <w:lvl w:ilvl="7">
+      <w:start w:val="1"/>
+      <w:numFmt w:val="lowerLetter"/>
+      <w:lvlText w:val="%8."/>
+      <w:lvlJc w:val="left"/>
+      <w:pPr>
+        <w:ind w:left="2880" w:hanging="360"/>
+      </w:pPr>
+    </w:lvl>
+    <w:lvl w:ilvl="8">
+      <w:start w:val="1"/>
+      <w:numFmt w:val="lowerRoman"/>
+      <w:lvlText w:val="%9."/>
+      <w:lvlJc w:val="left"/>
+      <w:pPr>
+        <w:ind w:left="3240" w:hanging="360"/>
+      </w:pPr>
+    </w:lvl>
+  </w:abstractNum>
+  <w:abstractNum w:abstractNumId="5">
     <w:nsid w:val="113B3B04"/>
     <w:multiLevelType w:val="hybridMultilevel"/>
     <w:tmpl w:val="9734283C"/>
@@ -9090,7 +12139,7 @@
       </w:pPr>
     </w:lvl>
   </w:abstractNum>
-  <w:abstractNum w:abstractNumId="5">
+  <w:abstractNum w:abstractNumId="6">
     <w:nsid w:val="13C2339B"/>
     <w:multiLevelType w:val="hybridMultilevel"/>
     <w:tmpl w:val="138405C8"/>
@@ -9203,7 +12252,7 @@
       </w:rPr>
     </w:lvl>
   </w:abstractNum>
-  <w:abstractNum w:abstractNumId="6">
+  <w:abstractNum w:abstractNumId="7">
     <w:nsid w:val="1405419D"/>
     <w:multiLevelType w:val="hybridMultilevel"/>
     <w:tmpl w:val="D826C82A"/>
@@ -9289,7 +12338,7 @@
       </w:pPr>
     </w:lvl>
   </w:abstractNum>
-  <w:abstractNum w:abstractNumId="7">
+  <w:abstractNum w:abstractNumId="8">
     <w:nsid w:val="147C19B8"/>
     <w:multiLevelType w:val="hybridMultilevel"/>
     <w:tmpl w:val="DF881020"/>
@@ -9375,7 +12424,7 @@
       </w:pPr>
     </w:lvl>
   </w:abstractNum>
-  <w:abstractNum w:abstractNumId="8">
+  <w:abstractNum w:abstractNumId="9">
     <w:nsid w:val="17223B90"/>
     <w:multiLevelType w:val="hybridMultilevel"/>
     <w:tmpl w:val="8D0C9772"/>
@@ -9461,7 +12510,7 @@
       </w:pPr>
     </w:lvl>
   </w:abstractNum>
-  <w:abstractNum w:abstractNumId="9">
+  <w:abstractNum w:abstractNumId="10">
     <w:nsid w:val="17C760AA"/>
     <w:multiLevelType w:val="hybridMultilevel"/>
     <w:tmpl w:val="6302D6AA"/>
@@ -9547,7 +12596,7 @@
       </w:pPr>
     </w:lvl>
   </w:abstractNum>
-  <w:abstractNum w:abstractNumId="10">
+  <w:abstractNum w:abstractNumId="11">
     <w:nsid w:val="18E52FB5"/>
     <w:multiLevelType w:val="hybridMultilevel"/>
     <w:tmpl w:val="D826C82A"/>
@@ -9633,7 +12682,7 @@
       </w:pPr>
     </w:lvl>
   </w:abstractNum>
-  <w:abstractNum w:abstractNumId="11">
+  <w:abstractNum w:abstractNumId="12">
     <w:nsid w:val="1CE11678"/>
     <w:multiLevelType w:val="hybridMultilevel"/>
     <w:tmpl w:val="39420A26"/>
@@ -9719,10 +12768,10 @@
       </w:pPr>
     </w:lvl>
   </w:abstractNum>
-  <w:abstractNum w:abstractNumId="12">
-    <w:nsid w:val="1E821E0A"/>
+  <w:abstractNum w:abstractNumId="13">
+    <w:nsid w:val="1E234F97"/>
     <w:multiLevelType w:val="hybridMultilevel"/>
-    <w:tmpl w:val="8B66571A"/>
+    <w:tmpl w:val="88408252"/>
     <w:lvl w:ilvl="0" w:tplc="0409000F">
       <w:start w:val="1"/>
       <w:numFmt w:val="decimal"/>
@@ -9805,7 +12854,179 @@
       </w:pPr>
     </w:lvl>
   </w:abstractNum>
-  <w:abstractNum w:abstractNumId="13">
+  <w:abstractNum w:abstractNumId="14">
+    <w:nsid w:val="1E821E0A"/>
+    <w:multiLevelType w:val="hybridMultilevel"/>
+    <w:tmpl w:val="88408252"/>
+    <w:lvl w:ilvl="0" w:tplc="0409000F">
+      <w:start w:val="1"/>
+      <w:numFmt w:val="decimal"/>
+      <w:lvlText w:val="%1."/>
+      <w:lvlJc w:val="left"/>
+      <w:pPr>
+        <w:ind w:left="720" w:hanging="360"/>
+      </w:pPr>
+    </w:lvl>
+    <w:lvl w:ilvl="1" w:tplc="04090019" w:tentative="1">
+      <w:start w:val="1"/>
+      <w:numFmt w:val="lowerLetter"/>
+      <w:lvlText w:val="%2."/>
+      <w:lvlJc w:val="left"/>
+      <w:pPr>
+        <w:ind w:left="1440" w:hanging="360"/>
+      </w:pPr>
+    </w:lvl>
+    <w:lvl w:ilvl="2" w:tplc="0409001B" w:tentative="1">
+      <w:start w:val="1"/>
+      <w:numFmt w:val="lowerRoman"/>
+      <w:lvlText w:val="%3."/>
+      <w:lvlJc w:val="right"/>
+      <w:pPr>
+        <w:ind w:left="2160" w:hanging="180"/>
+      </w:pPr>
+    </w:lvl>
+    <w:lvl w:ilvl="3" w:tplc="0409000F" w:tentative="1">
+      <w:start w:val="1"/>
+      <w:numFmt w:val="decimal"/>
+      <w:lvlText w:val="%4."/>
+      <w:lvlJc w:val="left"/>
+      <w:pPr>
+        <w:ind w:left="2880" w:hanging="360"/>
+      </w:pPr>
+    </w:lvl>
+    <w:lvl w:ilvl="4" w:tplc="04090019" w:tentative="1">
+      <w:start w:val="1"/>
+      <w:numFmt w:val="lowerLetter"/>
+      <w:lvlText w:val="%5."/>
+      <w:lvlJc w:val="left"/>
+      <w:pPr>
+        <w:ind w:left="3600" w:hanging="360"/>
+      </w:pPr>
+    </w:lvl>
+    <w:lvl w:ilvl="5" w:tplc="0409001B" w:tentative="1">
+      <w:start w:val="1"/>
+      <w:numFmt w:val="lowerRoman"/>
+      <w:lvlText w:val="%6."/>
+      <w:lvlJc w:val="right"/>
+      <w:pPr>
+        <w:ind w:left="4320" w:hanging="180"/>
+      </w:pPr>
+    </w:lvl>
+    <w:lvl w:ilvl="6" w:tplc="0409000F" w:tentative="1">
+      <w:start w:val="1"/>
+      <w:numFmt w:val="decimal"/>
+      <w:lvlText w:val="%7."/>
+      <w:lvlJc w:val="left"/>
+      <w:pPr>
+        <w:ind w:left="5040" w:hanging="360"/>
+      </w:pPr>
+    </w:lvl>
+    <w:lvl w:ilvl="7" w:tplc="04090019" w:tentative="1">
+      <w:start w:val="1"/>
+      <w:numFmt w:val="lowerLetter"/>
+      <w:lvlText w:val="%8."/>
+      <w:lvlJc w:val="left"/>
+      <w:pPr>
+        <w:ind w:left="5760" w:hanging="360"/>
+      </w:pPr>
+    </w:lvl>
+    <w:lvl w:ilvl="8" w:tplc="0409001B" w:tentative="1">
+      <w:start w:val="1"/>
+      <w:numFmt w:val="lowerRoman"/>
+      <w:lvlText w:val="%9."/>
+      <w:lvlJc w:val="right"/>
+      <w:pPr>
+        <w:ind w:left="6480" w:hanging="180"/>
+      </w:pPr>
+    </w:lvl>
+  </w:abstractNum>
+  <w:abstractNum w:abstractNumId="15">
+    <w:nsid w:val="20214D3F"/>
+    <w:multiLevelType w:val="hybridMultilevel"/>
+    <w:tmpl w:val="8AEC0F46"/>
+    <w:lvl w:ilvl="0" w:tplc="0409000F">
+      <w:start w:val="1"/>
+      <w:numFmt w:val="decimal"/>
+      <w:lvlText w:val="%1."/>
+      <w:lvlJc w:val="left"/>
+      <w:pPr>
+        <w:ind w:left="720" w:hanging="360"/>
+      </w:pPr>
+    </w:lvl>
+    <w:lvl w:ilvl="1" w:tplc="04090019" w:tentative="1">
+      <w:start w:val="1"/>
+      <w:numFmt w:val="lowerLetter"/>
+      <w:lvlText w:val="%2."/>
+      <w:lvlJc w:val="left"/>
+      <w:pPr>
+        <w:ind w:left="1440" w:hanging="360"/>
+      </w:pPr>
+    </w:lvl>
+    <w:lvl w:ilvl="2" w:tplc="0409001B" w:tentative="1">
+      <w:start w:val="1"/>
+      <w:numFmt w:val="lowerRoman"/>
+      <w:lvlText w:val="%3."/>
+      <w:lvlJc w:val="right"/>
+      <w:pPr>
+        <w:ind w:left="2160" w:hanging="180"/>
+      </w:pPr>
+    </w:lvl>
+    <w:lvl w:ilvl="3" w:tplc="0409000F" w:tentative="1">
+      <w:start w:val="1"/>
+      <w:numFmt w:val="decimal"/>
+      <w:lvlText w:val="%4."/>
+      <w:lvlJc w:val="left"/>
+      <w:pPr>
+        <w:ind w:left="2880" w:hanging="360"/>
+      </w:pPr>
+    </w:lvl>
+    <w:lvl w:ilvl="4" w:tplc="04090019" w:tentative="1">
+      <w:start w:val="1"/>
+      <w:numFmt w:val="lowerLetter"/>
+      <w:lvlText w:val="%5."/>
+      <w:lvlJc w:val="left"/>
+      <w:pPr>
+        <w:ind w:left="3600" w:hanging="360"/>
+      </w:pPr>
+    </w:lvl>
+    <w:lvl w:ilvl="5" w:tplc="0409001B" w:tentative="1">
+      <w:start w:val="1"/>
+      <w:numFmt w:val="lowerRoman"/>
+      <w:lvlText w:val="%6."/>
+      <w:lvlJc w:val="right"/>
+      <w:pPr>
+        <w:ind w:left="4320" w:hanging="180"/>
+      </w:pPr>
+    </w:lvl>
+    <w:lvl w:ilvl="6" w:tplc="0409000F" w:tentative="1">
+      <w:start w:val="1"/>
+      <w:numFmt w:val="decimal"/>
+      <w:lvlText w:val="%7."/>
+      <w:lvlJc w:val="left"/>
+      <w:pPr>
+        <w:ind w:left="5040" w:hanging="360"/>
+      </w:pPr>
+    </w:lvl>
+    <w:lvl w:ilvl="7" w:tplc="04090019" w:tentative="1">
+      <w:start w:val="1"/>
+      <w:numFmt w:val="lowerLetter"/>
+      <w:lvlText w:val="%8."/>
+      <w:lvlJc w:val="left"/>
+      <w:pPr>
+        <w:ind w:left="5760" w:hanging="360"/>
+      </w:pPr>
+    </w:lvl>
+    <w:lvl w:ilvl="8" w:tplc="0409001B" w:tentative="1">
+      <w:start w:val="1"/>
+      <w:numFmt w:val="lowerRoman"/>
+      <w:lvlText w:val="%9."/>
+      <w:lvlJc w:val="right"/>
+      <w:pPr>
+        <w:ind w:left="6480" w:hanging="180"/>
+      </w:pPr>
+    </w:lvl>
+  </w:abstractNum>
+  <w:abstractNum w:abstractNumId="16">
     <w:nsid w:val="21086F92"/>
     <w:multiLevelType w:val="hybridMultilevel"/>
     <w:tmpl w:val="D826C82A"/>
@@ -9891,7 +13112,7 @@
       </w:pPr>
     </w:lvl>
   </w:abstractNum>
-  <w:abstractNum w:abstractNumId="14">
+  <w:abstractNum w:abstractNumId="17">
     <w:nsid w:val="269C63B6"/>
     <w:multiLevelType w:val="hybridMultilevel"/>
     <w:tmpl w:val="8B66571A"/>
@@ -9977,7 +13198,7 @@
       </w:pPr>
     </w:lvl>
   </w:abstractNum>
-  <w:abstractNum w:abstractNumId="15">
+  <w:abstractNum w:abstractNumId="18">
     <w:nsid w:val="26FB287A"/>
     <w:multiLevelType w:val="hybridMultilevel"/>
     <w:tmpl w:val="F090774C"/>
@@ -10063,7 +13284,7 @@
       </w:pPr>
     </w:lvl>
   </w:abstractNum>
-  <w:abstractNum w:abstractNumId="16">
+  <w:abstractNum w:abstractNumId="19">
     <w:nsid w:val="2A8859D0"/>
     <w:multiLevelType w:val="hybridMultilevel"/>
     <w:tmpl w:val="8AAEABC6"/>
@@ -10176,7 +13397,7 @@
       </w:rPr>
     </w:lvl>
   </w:abstractNum>
-  <w:abstractNum w:abstractNumId="17">
+  <w:abstractNum w:abstractNumId="20">
     <w:nsid w:val="30C666F6"/>
     <w:multiLevelType w:val="hybridMultilevel"/>
     <w:tmpl w:val="500EB1AC"/>
@@ -10262,7 +13483,7 @@
       </w:pPr>
     </w:lvl>
   </w:abstractNum>
-  <w:abstractNum w:abstractNumId="18">
+  <w:abstractNum w:abstractNumId="21">
     <w:nsid w:val="32F10B8E"/>
     <w:multiLevelType w:val="hybridMultilevel"/>
     <w:tmpl w:val="8C5E98B6"/>
@@ -10351,7 +13572,7 @@
       </w:pPr>
     </w:lvl>
   </w:abstractNum>
-  <w:abstractNum w:abstractNumId="19">
+  <w:abstractNum w:abstractNumId="22">
     <w:nsid w:val="33AD3C89"/>
     <w:multiLevelType w:val="hybridMultilevel"/>
     <w:tmpl w:val="8B66571A"/>
@@ -10437,7 +13658,93 @@
       </w:pPr>
     </w:lvl>
   </w:abstractNum>
-  <w:abstractNum w:abstractNumId="20">
+  <w:abstractNum w:abstractNumId="23">
+    <w:nsid w:val="35A535C9"/>
+    <w:multiLevelType w:val="hybridMultilevel"/>
+    <w:tmpl w:val="5C5E0028"/>
+    <w:lvl w:ilvl="0" w:tplc="0409000F">
+      <w:start w:val="1"/>
+      <w:numFmt w:val="decimal"/>
+      <w:lvlText w:val="%1."/>
+      <w:lvlJc w:val="left"/>
+      <w:pPr>
+        <w:ind w:left="1440" w:hanging="360"/>
+      </w:pPr>
+    </w:lvl>
+    <w:lvl w:ilvl="1" w:tplc="04090019">
+      <w:start w:val="1"/>
+      <w:numFmt w:val="lowerLetter"/>
+      <w:lvlText w:val="%2."/>
+      <w:lvlJc w:val="left"/>
+      <w:pPr>
+        <w:ind w:left="2160" w:hanging="360"/>
+      </w:pPr>
+    </w:lvl>
+    <w:lvl w:ilvl="2" w:tplc="0409001B" w:tentative="1">
+      <w:start w:val="1"/>
+      <w:numFmt w:val="lowerRoman"/>
+      <w:lvlText w:val="%3."/>
+      <w:lvlJc w:val="right"/>
+      <w:pPr>
+        <w:ind w:left="2880" w:hanging="180"/>
+      </w:pPr>
+    </w:lvl>
+    <w:lvl w:ilvl="3" w:tplc="0409000F" w:tentative="1">
+      <w:start w:val="1"/>
+      <w:numFmt w:val="decimal"/>
+      <w:lvlText w:val="%4."/>
+      <w:lvlJc w:val="left"/>
+      <w:pPr>
+        <w:ind w:left="3600" w:hanging="360"/>
+      </w:pPr>
+    </w:lvl>
+    <w:lvl w:ilvl="4" w:tplc="04090019" w:tentative="1">
+      <w:start w:val="1"/>
+      <w:numFmt w:val="lowerLetter"/>
+      <w:lvlText w:val="%5."/>
+      <w:lvlJc w:val="left"/>
+      <w:pPr>
+        <w:ind w:left="4320" w:hanging="360"/>
+      </w:pPr>
+    </w:lvl>
+    <w:lvl w:ilvl="5" w:tplc="0409001B" w:tentative="1">
+      <w:start w:val="1"/>
+      <w:numFmt w:val="lowerRoman"/>
+      <w:lvlText w:val="%6."/>
+      <w:lvlJc w:val="right"/>
+      <w:pPr>
+        <w:ind w:left="5040" w:hanging="180"/>
+      </w:pPr>
+    </w:lvl>
+    <w:lvl w:ilvl="6" w:tplc="0409000F" w:tentative="1">
+      <w:start w:val="1"/>
+      <w:numFmt w:val="decimal"/>
+      <w:lvlText w:val="%7."/>
+      <w:lvlJc w:val="left"/>
+      <w:pPr>
+        <w:ind w:left="5760" w:hanging="360"/>
+      </w:pPr>
+    </w:lvl>
+    <w:lvl w:ilvl="7" w:tplc="04090019" w:tentative="1">
+      <w:start w:val="1"/>
+      <w:numFmt w:val="lowerLetter"/>
+      <w:lvlText w:val="%8."/>
+      <w:lvlJc w:val="left"/>
+      <w:pPr>
+        <w:ind w:left="6480" w:hanging="360"/>
+      </w:pPr>
+    </w:lvl>
+    <w:lvl w:ilvl="8" w:tplc="0409001B" w:tentative="1">
+      <w:start w:val="1"/>
+      <w:numFmt w:val="lowerRoman"/>
+      <w:lvlText w:val="%9."/>
+      <w:lvlJc w:val="right"/>
+      <w:pPr>
+        <w:ind w:left="7200" w:hanging="180"/>
+      </w:pPr>
+    </w:lvl>
+  </w:abstractNum>
+  <w:abstractNum w:abstractNumId="24">
     <w:nsid w:val="439F70A0"/>
     <w:multiLevelType w:val="hybridMultilevel"/>
     <w:tmpl w:val="A748FCE4"/>
@@ -10526,7 +13833,7 @@
       </w:pPr>
     </w:lvl>
   </w:abstractNum>
-  <w:abstractNum w:abstractNumId="21">
+  <w:abstractNum w:abstractNumId="25">
     <w:nsid w:val="4731710F"/>
     <w:multiLevelType w:val="hybridMultilevel"/>
     <w:tmpl w:val="EE8C029C"/>
@@ -10612,7 +13919,7 @@
       </w:pPr>
     </w:lvl>
   </w:abstractNum>
-  <w:abstractNum w:abstractNumId="22">
+  <w:abstractNum w:abstractNumId="26">
     <w:nsid w:val="493D66B1"/>
     <w:multiLevelType w:val="hybridMultilevel"/>
     <w:tmpl w:val="D826C82A"/>
@@ -10698,7 +14005,7 @@
       </w:pPr>
     </w:lvl>
   </w:abstractNum>
-  <w:abstractNum w:abstractNumId="23">
+  <w:abstractNum w:abstractNumId="27">
     <w:nsid w:val="4C157489"/>
     <w:multiLevelType w:val="hybridMultilevel"/>
     <w:tmpl w:val="D826C82A"/>
@@ -10784,7 +14091,7 @@
       </w:pPr>
     </w:lvl>
   </w:abstractNum>
-  <w:abstractNum w:abstractNumId="24">
+  <w:abstractNum w:abstractNumId="28">
     <w:nsid w:val="4FEA1BCC"/>
     <w:multiLevelType w:val="hybridMultilevel"/>
     <w:tmpl w:val="277E89DE"/>
@@ -10870,7 +14177,7 @@
       </w:pPr>
     </w:lvl>
   </w:abstractNum>
-  <w:abstractNum w:abstractNumId="25">
+  <w:abstractNum w:abstractNumId="29">
     <w:nsid w:val="50226A2A"/>
     <w:multiLevelType w:val="hybridMultilevel"/>
     <w:tmpl w:val="B74A08A0"/>
@@ -10956,7 +14263,7 @@
       </w:pPr>
     </w:lvl>
   </w:abstractNum>
-  <w:abstractNum w:abstractNumId="26">
+  <w:abstractNum w:abstractNumId="30">
     <w:nsid w:val="53B174D3"/>
     <w:multiLevelType w:val="hybridMultilevel"/>
     <w:tmpl w:val="3CD64CF6"/>
@@ -11042,7 +14349,7 @@
       </w:pPr>
     </w:lvl>
   </w:abstractNum>
-  <w:abstractNum w:abstractNumId="27">
+  <w:abstractNum w:abstractNumId="31">
     <w:nsid w:val="57C7310F"/>
     <w:multiLevelType w:val="hybridMultilevel"/>
     <w:tmpl w:val="B74A08A0"/>
@@ -11128,7 +14435,7 @@
       </w:pPr>
     </w:lvl>
   </w:abstractNum>
-  <w:abstractNum w:abstractNumId="28">
+  <w:abstractNum w:abstractNumId="32">
     <w:nsid w:val="586C5D34"/>
     <w:multiLevelType w:val="hybridMultilevel"/>
     <w:tmpl w:val="D5406F16"/>
@@ -11214,7 +14521,7 @@
       </w:pPr>
     </w:lvl>
   </w:abstractNum>
-  <w:abstractNum w:abstractNumId="29">
+  <w:abstractNum w:abstractNumId="33">
     <w:nsid w:val="59DA583B"/>
     <w:multiLevelType w:val="multilevel"/>
     <w:tmpl w:val="0409001D"/>
@@ -11300,7 +14607,7 @@
       </w:pPr>
     </w:lvl>
   </w:abstractNum>
-  <w:abstractNum w:abstractNumId="30">
+  <w:abstractNum w:abstractNumId="34">
     <w:nsid w:val="5E0A65BD"/>
     <w:multiLevelType w:val="hybridMultilevel"/>
     <w:tmpl w:val="8E0E15B4"/>
@@ -11386,7 +14693,7 @@
       </w:pPr>
     </w:lvl>
   </w:abstractNum>
-  <w:abstractNum w:abstractNumId="31">
+  <w:abstractNum w:abstractNumId="35">
     <w:nsid w:val="64FC55D8"/>
     <w:multiLevelType w:val="hybridMultilevel"/>
     <w:tmpl w:val="124645F2"/>
@@ -11499,7 +14806,7 @@
       </w:rPr>
     </w:lvl>
   </w:abstractNum>
-  <w:abstractNum w:abstractNumId="32">
+  <w:abstractNum w:abstractNumId="36">
     <w:nsid w:val="65832C72"/>
     <w:multiLevelType w:val="hybridMultilevel"/>
     <w:tmpl w:val="A6F205C8"/>
@@ -11585,10 +14892,10 @@
       </w:pPr>
     </w:lvl>
   </w:abstractNum>
-  <w:abstractNum w:abstractNumId="33">
+  <w:abstractNum w:abstractNumId="37">
     <w:nsid w:val="668015E5"/>
     <w:multiLevelType w:val="hybridMultilevel"/>
-    <w:tmpl w:val="C4BC14C4"/>
+    <w:tmpl w:val="8AEC0F46"/>
     <w:lvl w:ilvl="0" w:tplc="0409000F">
       <w:start w:val="1"/>
       <w:numFmt w:val="decimal"/>
@@ -11671,7 +14978,7 @@
       </w:pPr>
     </w:lvl>
   </w:abstractNum>
-  <w:abstractNum w:abstractNumId="34">
+  <w:abstractNum w:abstractNumId="38">
     <w:nsid w:val="67B2644C"/>
     <w:multiLevelType w:val="hybridMultilevel"/>
     <w:tmpl w:val="EA266706"/>
@@ -11784,7 +15091,7 @@
       </w:rPr>
     </w:lvl>
   </w:abstractNum>
-  <w:abstractNum w:abstractNumId="35">
+  <w:abstractNum w:abstractNumId="39">
     <w:nsid w:val="6C8464FE"/>
     <w:multiLevelType w:val="hybridMultilevel"/>
     <w:tmpl w:val="87D69F1C"/>
@@ -11870,7 +15177,7 @@
       </w:pPr>
     </w:lvl>
   </w:abstractNum>
-  <w:abstractNum w:abstractNumId="36">
+  <w:abstractNum w:abstractNumId="40">
     <w:nsid w:val="6E0C0DF5"/>
     <w:multiLevelType w:val="hybridMultilevel"/>
     <w:tmpl w:val="D826C82A"/>
@@ -11956,7 +15263,93 @@
       </w:pPr>
     </w:lvl>
   </w:abstractNum>
-  <w:abstractNum w:abstractNumId="37">
+  <w:abstractNum w:abstractNumId="41">
+    <w:nsid w:val="705D63CD"/>
+    <w:multiLevelType w:val="multilevel"/>
+    <w:tmpl w:val="0409001D"/>
+    <w:lvl w:ilvl="0">
+      <w:start w:val="1"/>
+      <w:numFmt w:val="decimal"/>
+      <w:lvlText w:val="%1)"/>
+      <w:lvlJc w:val="left"/>
+      <w:pPr>
+        <w:ind w:left="360" w:hanging="360"/>
+      </w:pPr>
+    </w:lvl>
+    <w:lvl w:ilvl="1">
+      <w:start w:val="1"/>
+      <w:numFmt w:val="lowerLetter"/>
+      <w:lvlText w:val="%2)"/>
+      <w:lvlJc w:val="left"/>
+      <w:pPr>
+        <w:ind w:left="720" w:hanging="360"/>
+      </w:pPr>
+    </w:lvl>
+    <w:lvl w:ilvl="2">
+      <w:start w:val="1"/>
+      <w:numFmt w:val="lowerRoman"/>
+      <w:lvlText w:val="%3)"/>
+      <w:lvlJc w:val="left"/>
+      <w:pPr>
+        <w:ind w:left="1080" w:hanging="360"/>
+      </w:pPr>
+    </w:lvl>
+    <w:lvl w:ilvl="3">
+      <w:start w:val="1"/>
+      <w:numFmt w:val="decimal"/>
+      <w:lvlText w:val="(%4)"/>
+      <w:lvlJc w:val="left"/>
+      <w:pPr>
+        <w:ind w:left="1440" w:hanging="360"/>
+      </w:pPr>
+    </w:lvl>
+    <w:lvl w:ilvl="4">
+      <w:start w:val="1"/>
+      <w:numFmt w:val="lowerLetter"/>
+      <w:lvlText w:val="(%5)"/>
+      <w:lvlJc w:val="left"/>
+      <w:pPr>
+        <w:ind w:left="1800" w:hanging="360"/>
+      </w:pPr>
+    </w:lvl>
+    <w:lvl w:ilvl="5">
+      <w:start w:val="1"/>
+      <w:numFmt w:val="lowerRoman"/>
+      <w:lvlText w:val="(%6)"/>
+      <w:lvlJc w:val="left"/>
+      <w:pPr>
+        <w:ind w:left="2160" w:hanging="360"/>
+      </w:pPr>
+    </w:lvl>
+    <w:lvl w:ilvl="6">
+      <w:start w:val="1"/>
+      <w:numFmt w:val="decimal"/>
+      <w:lvlText w:val="%7."/>
+      <w:lvlJc w:val="left"/>
+      <w:pPr>
+        <w:ind w:left="2520" w:hanging="360"/>
+      </w:pPr>
+    </w:lvl>
+    <w:lvl w:ilvl="7">
+      <w:start w:val="1"/>
+      <w:numFmt w:val="lowerLetter"/>
+      <w:lvlText w:val="%8."/>
+      <w:lvlJc w:val="left"/>
+      <w:pPr>
+        <w:ind w:left="2880" w:hanging="360"/>
+      </w:pPr>
+    </w:lvl>
+    <w:lvl w:ilvl="8">
+      <w:start w:val="1"/>
+      <w:numFmt w:val="lowerRoman"/>
+      <w:lvlText w:val="%9."/>
+      <w:lvlJc w:val="left"/>
+      <w:pPr>
+        <w:ind w:left="3240" w:hanging="360"/>
+      </w:pPr>
+    </w:lvl>
+  </w:abstractNum>
+  <w:abstractNum w:abstractNumId="42">
     <w:nsid w:val="70640EA0"/>
     <w:multiLevelType w:val="hybridMultilevel"/>
     <w:tmpl w:val="749E37C0"/>
@@ -12042,7 +15435,179 @@
       </w:pPr>
     </w:lvl>
   </w:abstractNum>
-  <w:abstractNum w:abstractNumId="38">
+  <w:abstractNum w:abstractNumId="43">
+    <w:nsid w:val="716747DD"/>
+    <w:multiLevelType w:val="hybridMultilevel"/>
+    <w:tmpl w:val="7C00A4EA"/>
+    <w:lvl w:ilvl="0" w:tplc="0409000F">
+      <w:start w:val="1"/>
+      <w:numFmt w:val="decimal"/>
+      <w:lvlText w:val="%1."/>
+      <w:lvlJc w:val="left"/>
+      <w:pPr>
+        <w:ind w:left="720" w:hanging="360"/>
+      </w:pPr>
+    </w:lvl>
+    <w:lvl w:ilvl="1" w:tplc="04090019" w:tentative="1">
+      <w:start w:val="1"/>
+      <w:numFmt w:val="lowerLetter"/>
+      <w:lvlText w:val="%2."/>
+      <w:lvlJc w:val="left"/>
+      <w:pPr>
+        <w:ind w:left="1440" w:hanging="360"/>
+      </w:pPr>
+    </w:lvl>
+    <w:lvl w:ilvl="2" w:tplc="0409001B" w:tentative="1">
+      <w:start w:val="1"/>
+      <w:numFmt w:val="lowerRoman"/>
+      <w:lvlText w:val="%3."/>
+      <w:lvlJc w:val="right"/>
+      <w:pPr>
+        <w:ind w:left="2160" w:hanging="180"/>
+      </w:pPr>
+    </w:lvl>
+    <w:lvl w:ilvl="3" w:tplc="0409000F" w:tentative="1">
+      <w:start w:val="1"/>
+      <w:numFmt w:val="decimal"/>
+      <w:lvlText w:val="%4."/>
+      <w:lvlJc w:val="left"/>
+      <w:pPr>
+        <w:ind w:left="2880" w:hanging="360"/>
+      </w:pPr>
+    </w:lvl>
+    <w:lvl w:ilvl="4" w:tplc="04090019" w:tentative="1">
+      <w:start w:val="1"/>
+      <w:numFmt w:val="lowerLetter"/>
+      <w:lvlText w:val="%5."/>
+      <w:lvlJc w:val="left"/>
+      <w:pPr>
+        <w:ind w:left="3600" w:hanging="360"/>
+      </w:pPr>
+    </w:lvl>
+    <w:lvl w:ilvl="5" w:tplc="0409001B" w:tentative="1">
+      <w:start w:val="1"/>
+      <w:numFmt w:val="lowerRoman"/>
+      <w:lvlText w:val="%6."/>
+      <w:lvlJc w:val="right"/>
+      <w:pPr>
+        <w:ind w:left="4320" w:hanging="180"/>
+      </w:pPr>
+    </w:lvl>
+    <w:lvl w:ilvl="6" w:tplc="0409000F" w:tentative="1">
+      <w:start w:val="1"/>
+      <w:numFmt w:val="decimal"/>
+      <w:lvlText w:val="%7."/>
+      <w:lvlJc w:val="left"/>
+      <w:pPr>
+        <w:ind w:left="5040" w:hanging="360"/>
+      </w:pPr>
+    </w:lvl>
+    <w:lvl w:ilvl="7" w:tplc="04090019" w:tentative="1">
+      <w:start w:val="1"/>
+      <w:numFmt w:val="lowerLetter"/>
+      <w:lvlText w:val="%8."/>
+      <w:lvlJc w:val="left"/>
+      <w:pPr>
+        <w:ind w:left="5760" w:hanging="360"/>
+      </w:pPr>
+    </w:lvl>
+    <w:lvl w:ilvl="8" w:tplc="0409001B" w:tentative="1">
+      <w:start w:val="1"/>
+      <w:numFmt w:val="lowerRoman"/>
+      <w:lvlText w:val="%9."/>
+      <w:lvlJc w:val="right"/>
+      <w:pPr>
+        <w:ind w:left="6480" w:hanging="180"/>
+      </w:pPr>
+    </w:lvl>
+  </w:abstractNum>
+  <w:abstractNum w:abstractNumId="44">
+    <w:nsid w:val="742B56D3"/>
+    <w:multiLevelType w:val="hybridMultilevel"/>
+    <w:tmpl w:val="520E5A38"/>
+    <w:lvl w:ilvl="0" w:tplc="0409000F">
+      <w:start w:val="1"/>
+      <w:numFmt w:val="decimal"/>
+      <w:lvlText w:val="%1."/>
+      <w:lvlJc w:val="left"/>
+      <w:pPr>
+        <w:ind w:left="720" w:hanging="360"/>
+      </w:pPr>
+    </w:lvl>
+    <w:lvl w:ilvl="1" w:tplc="04090019" w:tentative="1">
+      <w:start w:val="1"/>
+      <w:numFmt w:val="lowerLetter"/>
+      <w:lvlText w:val="%2."/>
+      <w:lvlJc w:val="left"/>
+      <w:pPr>
+        <w:ind w:left="1440" w:hanging="360"/>
+      </w:pPr>
+    </w:lvl>
+    <w:lvl w:ilvl="2" w:tplc="0409001B" w:tentative="1">
+      <w:start w:val="1"/>
+      <w:numFmt w:val="lowerRoman"/>
+      <w:lvlText w:val="%3."/>
+      <w:lvlJc w:val="right"/>
+      <w:pPr>
+        <w:ind w:left="2160" w:hanging="180"/>
+      </w:pPr>
+    </w:lvl>
+    <w:lvl w:ilvl="3" w:tplc="0409000F" w:tentative="1">
+      <w:start w:val="1"/>
+      <w:numFmt w:val="decimal"/>
+      <w:lvlText w:val="%4."/>
+      <w:lvlJc w:val="left"/>
+      <w:pPr>
+        <w:ind w:left="2880" w:hanging="360"/>
+      </w:pPr>
+    </w:lvl>
+    <w:lvl w:ilvl="4" w:tplc="04090019" w:tentative="1">
+      <w:start w:val="1"/>
+      <w:numFmt w:val="lowerLetter"/>
+      <w:lvlText w:val="%5."/>
+      <w:lvlJc w:val="left"/>
+      <w:pPr>
+        <w:ind w:left="3600" w:hanging="360"/>
+      </w:pPr>
+    </w:lvl>
+    <w:lvl w:ilvl="5" w:tplc="0409001B" w:tentative="1">
+      <w:start w:val="1"/>
+      <w:numFmt w:val="lowerRoman"/>
+      <w:lvlText w:val="%6."/>
+      <w:lvlJc w:val="right"/>
+      <w:pPr>
+        <w:ind w:left="4320" w:hanging="180"/>
+      </w:pPr>
+    </w:lvl>
+    <w:lvl w:ilvl="6" w:tplc="0409000F" w:tentative="1">
+      <w:start w:val="1"/>
+      <w:numFmt w:val="decimal"/>
+      <w:lvlText w:val="%7."/>
+      <w:lvlJc w:val="left"/>
+      <w:pPr>
+        <w:ind w:left="5040" w:hanging="360"/>
+      </w:pPr>
+    </w:lvl>
+    <w:lvl w:ilvl="7" w:tplc="04090019" w:tentative="1">
+      <w:start w:val="1"/>
+      <w:numFmt w:val="lowerLetter"/>
+      <w:lvlText w:val="%8."/>
+      <w:lvlJc w:val="left"/>
+      <w:pPr>
+        <w:ind w:left="5760" w:hanging="360"/>
+      </w:pPr>
+    </w:lvl>
+    <w:lvl w:ilvl="8" w:tplc="0409001B" w:tentative="1">
+      <w:start w:val="1"/>
+      <w:numFmt w:val="lowerRoman"/>
+      <w:lvlText w:val="%9."/>
+      <w:lvlJc w:val="right"/>
+      <w:pPr>
+        <w:ind w:left="6480" w:hanging="180"/>
+      </w:pPr>
+    </w:lvl>
+  </w:abstractNum>
+  <w:abstractNum w:abstractNumId="45">
     <w:nsid w:val="793A04A4"/>
     <w:multiLevelType w:val="hybridMultilevel"/>
     <w:tmpl w:val="D826C82A"/>
@@ -12128,7 +15693,7 @@
       </w:pPr>
     </w:lvl>
   </w:abstractNum>
-  <w:abstractNum w:abstractNumId="39">
+  <w:abstractNum w:abstractNumId="46">
     <w:nsid w:val="79D654AF"/>
     <w:multiLevelType w:val="hybridMultilevel"/>
     <w:tmpl w:val="31804270"/>
@@ -12217,7 +15782,7 @@
       </w:pPr>
     </w:lvl>
   </w:abstractNum>
-  <w:abstractNum w:abstractNumId="40">
+  <w:abstractNum w:abstractNumId="47">
     <w:nsid w:val="7C6E6AD1"/>
     <w:multiLevelType w:val="hybridMultilevel"/>
     <w:tmpl w:val="13FC1734"/>
@@ -12306,7 +15871,7 @@
       </w:pPr>
     </w:lvl>
   </w:abstractNum>
-  <w:abstractNum w:abstractNumId="41">
+  <w:abstractNum w:abstractNumId="48">
     <w:nsid w:val="7F2E5CE6"/>
     <w:multiLevelType w:val="hybridMultilevel"/>
     <w:tmpl w:val="17906318"/>
@@ -12393,85 +15958,85 @@
     </w:lvl>
   </w:abstractNum>
   <w:num w:numId="1">
-    <w:abstractNumId w:val="24"/>
+    <w:abstractNumId w:val="28"/>
   </w:num>
   <w:num w:numId="2">
-    <w:abstractNumId w:val="26"/>
+    <w:abstractNumId w:val="30"/>
   </w:num>
   <w:num w:numId="3">
-    <w:abstractNumId w:val="39"/>
+    <w:abstractNumId w:val="46"/>
   </w:num>
   <w:num w:numId="4">
-    <w:abstractNumId w:val="28"/>
+    <w:abstractNumId w:val="32"/>
   </w:num>
   <w:num w:numId="5">
-    <w:abstractNumId w:val="6"/>
+    <w:abstractNumId w:val="7"/>
   </w:num>
   <w:num w:numId="6">
-    <w:abstractNumId w:val="37"/>
+    <w:abstractNumId w:val="42"/>
   </w:num>
   <w:num w:numId="7">
-    <w:abstractNumId w:val="9"/>
+    <w:abstractNumId w:val="10"/>
   </w:num>
   <w:num w:numId="8">
-    <w:abstractNumId w:val="4"/>
+    <w:abstractNumId w:val="5"/>
   </w:num>
   <w:num w:numId="9">
-    <w:abstractNumId w:val="17"/>
+    <w:abstractNumId w:val="20"/>
   </w:num>
   <w:num w:numId="10">
     <w:abstractNumId w:val="0"/>
   </w:num>
   <w:num w:numId="11">
-    <w:abstractNumId w:val="8"/>
+    <w:abstractNumId w:val="9"/>
   </w:num>
   <w:num w:numId="12">
-    <w:abstractNumId w:val="41"/>
+    <w:abstractNumId w:val="48"/>
   </w:num>
   <w:num w:numId="13">
-    <w:abstractNumId w:val="40"/>
+    <w:abstractNumId w:val="47"/>
   </w:num>
   <w:num w:numId="14">
     <w:abstractNumId w:val="2"/>
   </w:num>
   <w:num w:numId="15">
-    <w:abstractNumId w:val="11"/>
+    <w:abstractNumId w:val="12"/>
   </w:num>
   <w:num w:numId="16">
-    <w:abstractNumId w:val="32"/>
+    <w:abstractNumId w:val="36"/>
   </w:num>
   <w:num w:numId="17">
-    <w:abstractNumId w:val="20"/>
+    <w:abstractNumId w:val="24"/>
   </w:num>
   <w:num w:numId="18">
-    <w:abstractNumId w:val="18"/>
+    <w:abstractNumId w:val="21"/>
   </w:num>
   <w:num w:numId="19">
-    <w:abstractNumId w:val="30"/>
+    <w:abstractNumId w:val="34"/>
   </w:num>
   <w:num w:numId="20">
-    <w:abstractNumId w:val="34"/>
+    <w:abstractNumId w:val="38"/>
   </w:num>
   <w:num w:numId="21">
-    <w:abstractNumId w:val="7"/>
+    <w:abstractNumId w:val="8"/>
   </w:num>
   <w:num w:numId="22">
+    <w:abstractNumId w:val="31"/>
+  </w:num>
+  <w:num w:numId="23">
+    <w:abstractNumId w:val="35"/>
+  </w:num>
+  <w:num w:numId="24">
+    <w:abstractNumId w:val="6"/>
+  </w:num>
+  <w:num w:numId="25">
+    <w:abstractNumId w:val="39"/>
+  </w:num>
+  <w:num w:numId="26">
     <w:abstractNumId w:val="27"/>
   </w:num>
-  <w:num w:numId="23">
-    <w:abstractNumId w:val="31"/>
-  </w:num>
-  <w:num w:numId="24">
-    <w:abstractNumId w:val="5"/>
-  </w:num>
-  <w:num w:numId="25">
-    <w:abstractNumId w:val="35"/>
-  </w:num>
-  <w:num w:numId="26">
-    <w:abstractNumId w:val="23"/>
-  </w:num>
   <w:num w:numId="27">
-    <w:abstractNumId w:val="12"/>
+    <w:abstractNumId w:val="14"/>
   </w:num>
   <w:num w:numId="28">
     <w:abstractNumId w:val="1"/>
@@ -12480,43 +16045,64 @@
     <w:abstractNumId w:val="3"/>
   </w:num>
   <w:num w:numId="30">
+    <w:abstractNumId w:val="18"/>
+  </w:num>
+  <w:num w:numId="31">
+    <w:abstractNumId w:val="45"/>
+  </w:num>
+  <w:num w:numId="32">
+    <w:abstractNumId w:val="11"/>
+  </w:num>
+  <w:num w:numId="33">
+    <w:abstractNumId w:val="26"/>
+  </w:num>
+  <w:num w:numId="34">
+    <w:abstractNumId w:val="40"/>
+  </w:num>
+  <w:num w:numId="35">
+    <w:abstractNumId w:val="16"/>
+  </w:num>
+  <w:num w:numId="36">
+    <w:abstractNumId w:val="25"/>
+  </w:num>
+  <w:num w:numId="37">
+    <w:abstractNumId w:val="33"/>
+  </w:num>
+  <w:num w:numId="38">
+    <w:abstractNumId w:val="17"/>
+  </w:num>
+  <w:num w:numId="39">
+    <w:abstractNumId w:val="19"/>
+  </w:num>
+  <w:num w:numId="40">
+    <w:abstractNumId w:val="37"/>
+  </w:num>
+  <w:num w:numId="41">
+    <w:abstractNumId w:val="29"/>
+  </w:num>
+  <w:num w:numId="42">
+    <w:abstractNumId w:val="22"/>
+  </w:num>
+  <w:num w:numId="43">
     <w:abstractNumId w:val="15"/>
   </w:num>
-  <w:num w:numId="31">
-    <w:abstractNumId w:val="38"/>
-  </w:num>
-  <w:num w:numId="32">
-    <w:abstractNumId w:val="10"/>
-  </w:num>
-  <w:num w:numId="33">
-    <w:abstractNumId w:val="22"/>
-  </w:num>
-  <w:num w:numId="34">
-    <w:abstractNumId w:val="36"/>
-  </w:num>
-  <w:num w:numId="35">
+  <w:num w:numId="44">
     <w:abstractNumId w:val="13"/>
   </w:num>
-  <w:num w:numId="36">
-    <w:abstractNumId w:val="21"/>
+  <w:num w:numId="45">
+    <w:abstractNumId w:val="41"/>
   </w:num>
-  <w:num w:numId="37">
-    <w:abstractNumId w:val="29"/>
+  <w:num w:numId="46">
+    <w:abstractNumId w:val="43"/>
   </w:num>
-  <w:num w:numId="38">
-    <w:abstractNumId w:val="14"/>
+  <w:num w:numId="47">
+    <w:abstractNumId w:val="4"/>
   </w:num>
-  <w:num w:numId="39">
-    <w:abstractNumId w:val="16"/>
+  <w:num w:numId="48">
+    <w:abstractNumId w:val="23"/>
   </w:num>
-  <w:num w:numId="40">
-    <w:abstractNumId w:val="33"/>
-  </w:num>
-  <w:num w:numId="41">
-    <w:abstractNumId w:val="25"/>
-  </w:num>
-  <w:num w:numId="42">
-    <w:abstractNumId w:val="19"/>
+  <w:num w:numId="49">
+    <w:abstractNumId w:val="44"/>
   </w:num>
 </w:numbering>
 </file>
@@ -13353,7 +16939,7 @@
 </file>
 
 <file path=customXml/itemProps1.xml><?xml version="1.0" encoding="utf-8"?>
-<ds:datastoreItem xmlns:ds="http://schemas.openxmlformats.org/officeDocument/2006/customXml" ds:itemID="{ED7D06F6-7771-4E54-83C4-0994E145D2CF}">
+<ds:datastoreItem xmlns:ds="http://schemas.openxmlformats.org/officeDocument/2006/customXml" ds:itemID="{D474942E-3530-432D-86E0-13A8D1F92D66}">
   <ds:schemaRefs>
     <ds:schemaRef ds:uri="http://schemas.openxmlformats.org/officeDocument/2006/bibliography"/>
   </ds:schemaRefs>
